--- a/Walter/TripReports/Book_00_Intro.docx
+++ b/Walter/TripReports/Book_00_Intro.docx
@@ -1,6 +1,6 @@
 
 <file path=word/document.xml><?xml version="1.0" encoding="utf-8"?>
-<w:document xmlns:wpc="http://schemas.microsoft.com/office/word/2010/wordprocessingCanvas" xmlns:mc="http://schemas.openxmlformats.org/markup-compatibility/2006" xmlns:o="urn:schemas-microsoft-com:office:office" xmlns:r="http://schemas.openxmlformats.org/officeDocument/2006/relationships" xmlns:m="http://schemas.openxmlformats.org/officeDocument/2006/math" xmlns:v="urn:schemas-microsoft-com:vml" xmlns:wp14="http://schemas.microsoft.com/office/word/2010/wordprocessingDrawing" xmlns:wp="http://schemas.openxmlformats.org/drawingml/2006/wordprocessingDrawing" xmlns:w10="urn:schemas-microsoft-com:office:word" xmlns:w="http://schemas.openxmlformats.org/wordprocessingml/2006/main" xmlns:w14="http://schemas.microsoft.com/office/word/2010/wordml" xmlns:w15="http://schemas.microsoft.com/office/word/2012/wordml" xmlns:wpg="http://schemas.microsoft.com/office/word/2010/wordprocessingGroup" xmlns:wpi="http://schemas.microsoft.com/office/word/2010/wordprocessingInk" xmlns:wne="http://schemas.microsoft.com/office/word/2006/wordml" xmlns:wps="http://schemas.microsoft.com/office/word/2010/wordprocessingShape" mc:Ignorable="w14 w15 wp14">
+<w:document xmlns:wpc="http://schemas.microsoft.com/office/word/2010/wordprocessingCanvas" xmlns:mc="http://schemas.openxmlformats.org/markup-compatibility/2006" xmlns:o="urn:schemas-microsoft-com:office:office" xmlns:r="http://schemas.openxmlformats.org/officeDocument/2006/relationships" xmlns:m="http://schemas.openxmlformats.org/officeDocument/2006/math" xmlns:v="urn:schemas-microsoft-com:vml" xmlns:wp14="http://schemas.microsoft.com/office/word/2010/wordprocessingDrawing" xmlns:wp="http://schemas.openxmlformats.org/drawingml/2006/wordprocessingDrawing" xmlns:w10="urn:schemas-microsoft-com:office:word" xmlns:w="http://schemas.openxmlformats.org/wordprocessingml/2006/main" xmlns:w14="http://schemas.microsoft.com/office/word/2010/wordml" xmlns:wpg="http://schemas.microsoft.com/office/word/2010/wordprocessingGroup" xmlns:wpi="http://schemas.microsoft.com/office/word/2010/wordprocessingInk" xmlns:wne="http://schemas.microsoft.com/office/word/2006/wordml" xmlns:wps="http://schemas.microsoft.com/office/word/2010/wordprocessingShape" mc:Ignorable="w14 wp14">
   <w:body>
     <w:p>
       <w:pPr>
@@ -109,7 +109,21 @@
           <w:sz w:val="24"/>
           <w:szCs w:val="24"/>
         </w:rPr>
-        <w:t xml:space="preserve">By definition highpointing is the pursuit of reaching the tallest point within a specific area.  However in practice it is many things – its traveling, exploring, mountain climbing, hiking, fulfillment, planning, exercise, sightseeing, self-discover, and </w:t>
+        <w:t xml:space="preserve">By definition highpointing is the pursuit of reaching the tallest point within a </w:t>
+      </w:r>
+      <w:r>
+        <w:rPr>
+          <w:sz w:val="24"/>
+          <w:szCs w:val="24"/>
+        </w:rPr>
+        <w:t>specified</w:t>
+      </w:r>
+      <w:r>
+        <w:rPr>
+          <w:sz w:val="24"/>
+          <w:szCs w:val="24"/>
+        </w:rPr>
+        <w:t xml:space="preserve"> area.  However in practice it is many things – its traveling, exploring, mountain climbing, hiking, fulfillment, planning, exercise, sightseeing, self-discover, and </w:t>
       </w:r>
       <w:r>
         <w:rPr>
@@ -166,7 +180,21 @@
           <w:sz w:val="24"/>
           <w:szCs w:val="24"/>
         </w:rPr>
-        <w:t xml:space="preserve"> the highest point in each of the 50 US </w:t>
+        <w:t xml:space="preserve"> the highest point in each of the </w:t>
+      </w:r>
+      <w:r>
+        <w:rPr>
+          <w:sz w:val="24"/>
+          <w:szCs w:val="24"/>
+        </w:rPr>
+        <w:t>fifty</w:t>
+      </w:r>
+      <w:r>
+        <w:rPr>
+          <w:sz w:val="24"/>
+          <w:szCs w:val="24"/>
+        </w:rPr>
+        <w:t xml:space="preserve"> US </w:t>
       </w:r>
       <w:r>
         <w:rPr>
@@ -321,7 +349,21 @@
           <w:sz w:val="24"/>
           <w:szCs w:val="24"/>
         </w:rPr>
-        <w:t>ccording to Wikipedia, “The first person to successfully climb each U.S. state highpoint was A.H. Marshall, who completed the task in July, 1936, when there were only 48 states.”</w:t>
+        <w:t xml:space="preserve">ccording to Wikipedia, “The first person to successfully climb each </w:t>
+      </w:r>
+      <w:r>
+        <w:rPr>
+          <w:sz w:val="24"/>
+          <w:szCs w:val="24"/>
+        </w:rPr>
+        <w:t>US</w:t>
+      </w:r>
+      <w:r>
+        <w:rPr>
+          <w:sz w:val="24"/>
+          <w:szCs w:val="24"/>
+        </w:rPr>
+        <w:t xml:space="preserve"> state highpoint was A.H. Marshall, who completed the task in July, 1936, when there were only 48 states.”</w:t>
       </w:r>
       <w:r>
         <w:rPr>
@@ -385,21 +427,21 @@
           <w:sz w:val="24"/>
           <w:szCs w:val="24"/>
         </w:rPr>
-        <w:t xml:space="preserve"> attaining the highpoint of each of the 50</w:t>
-      </w:r>
-      <w:r>
-        <w:rPr>
-          <w:sz w:val="24"/>
-          <w:szCs w:val="24"/>
-        </w:rPr>
-        <w:t xml:space="preserve"> US </w:t>
-      </w:r>
-      <w:r>
-        <w:rPr>
-          <w:sz w:val="24"/>
-          <w:szCs w:val="24"/>
-        </w:rPr>
-        <w:t xml:space="preserve">states. </w:t>
+        <w:t xml:space="preserve"> attaining the highpoint of each of the </w:t>
+      </w:r>
+      <w:r>
+        <w:rPr>
+          <w:sz w:val="24"/>
+          <w:szCs w:val="24"/>
+        </w:rPr>
+        <w:t>fifty US states</w:t>
+      </w:r>
+      <w:r>
+        <w:rPr>
+          <w:sz w:val="24"/>
+          <w:szCs w:val="24"/>
+        </w:rPr>
+        <w:t xml:space="preserve">. </w:t>
       </w:r>
       <w:r>
         <w:rPr>
@@ -413,7 +455,21 @@
           <w:sz w:val="24"/>
           <w:szCs w:val="24"/>
         </w:rPr>
-        <w:t>The founder of the Highpointers Club became the seventh person to achieve standing on the summits of all 50 US states.</w:t>
+        <w:t xml:space="preserve">The founder of the Highpointers Club became the seventh person to achieve standing on the summits of all </w:t>
+      </w:r>
+      <w:r>
+        <w:rPr>
+          <w:sz w:val="24"/>
+          <w:szCs w:val="24"/>
+        </w:rPr>
+        <w:t>fifty US states</w:t>
+      </w:r>
+      <w:r>
+        <w:rPr>
+          <w:sz w:val="24"/>
+          <w:szCs w:val="24"/>
+        </w:rPr>
+        <w:t>.</w:t>
       </w:r>
     </w:p>
     <w:p>
@@ -470,7 +526,21 @@
           <w:sz w:val="24"/>
           <w:szCs w:val="24"/>
         </w:rPr>
-        <w:t>int in each of the 50 US states, and typically it takes many years to cover all these mile</w:t>
+        <w:t xml:space="preserve">int in each of the </w:t>
+      </w:r>
+      <w:r>
+        <w:rPr>
+          <w:sz w:val="24"/>
+          <w:szCs w:val="24"/>
+        </w:rPr>
+        <w:t>fifty US states</w:t>
+      </w:r>
+      <w:r>
+        <w:rPr>
+          <w:sz w:val="24"/>
+          <w:szCs w:val="24"/>
+        </w:rPr>
+        <w:t>, and typically it takes many years to cover all these mile</w:t>
       </w:r>
       <w:r>
         <w:rPr>
@@ -505,7 +575,21 @@
           <w:sz w:val="24"/>
           <w:szCs w:val="24"/>
         </w:rPr>
-        <w:t>est point of each of the 50 s</w:t>
+        <w:t>est point of each of the</w:t>
+      </w:r>
+      <w:r>
+        <w:rPr>
+          <w:sz w:val="24"/>
+          <w:szCs w:val="24"/>
+        </w:rPr>
+        <w:t xml:space="preserve"> fifty </w:t>
+      </w:r>
+      <w:r>
+        <w:rPr>
+          <w:sz w:val="24"/>
+          <w:szCs w:val="24"/>
+        </w:rPr>
+        <w:t>s</w:t>
       </w:r>
       <w:r>
         <w:rPr>
@@ -554,7 +638,23 @@
           <w:sz w:val="24"/>
           <w:szCs w:val="24"/>
         </w:rPr>
-        <w:t xml:space="preserve"> likely under 3</w:t>
+        <w:t xml:space="preserve"> likely </w:t>
+      </w:r>
+      <w:proofErr w:type="gramStart"/>
+      <w:r>
+        <w:rPr>
+          <w:sz w:val="24"/>
+          <w:szCs w:val="24"/>
+        </w:rPr>
+        <w:t>under</w:t>
+      </w:r>
+      <w:proofErr w:type="gramEnd"/>
+      <w:r>
+        <w:rPr>
+          <w:sz w:val="24"/>
+          <w:szCs w:val="24"/>
+        </w:rPr>
+        <w:t xml:space="preserve"> 3</w:t>
       </w:r>
       <w:r>
         <w:rPr>
@@ -568,7 +668,21 @@
           <w:sz w:val="24"/>
           <w:szCs w:val="24"/>
         </w:rPr>
-        <w:t>5 people have successfully reached the top of each U.S. state</w:t>
+        <w:t>5 people have success</w:t>
+      </w:r>
+      <w:r>
+        <w:rPr>
+          <w:sz w:val="24"/>
+          <w:szCs w:val="24"/>
+        </w:rPr>
+        <w:t>fully reached the top of each US</w:t>
+      </w:r>
+      <w:r>
+        <w:rPr>
+          <w:sz w:val="24"/>
+          <w:szCs w:val="24"/>
+        </w:rPr>
+        <w:t xml:space="preserve"> state</w:t>
       </w:r>
       <w:r>
         <w:rPr>
@@ -604,15 +718,7 @@
           <w:sz w:val="24"/>
           <w:szCs w:val="24"/>
         </w:rPr>
-        <w:t>reach their 50</w:t>
-      </w:r>
-      <w:r>
-        <w:rPr>
-          <w:sz w:val="24"/>
-          <w:szCs w:val="24"/>
-          <w:vertAlign w:val="superscript"/>
-        </w:rPr>
-        <w:t>th</w:t>
+        <w:t>reach their fiftieth</w:t>
       </w:r>
       <w:r>
         <w:rPr>
@@ -660,7 +766,7 @@
           <w:szCs w:val="24"/>
         </w:rPr>
         <w:lastRenderedPageBreak/>
-        <w:t>About the US state Hig</w:t>
+        <w:t>About the US S</w:t>
       </w:r>
       <w:r>
         <w:rPr>
@@ -668,6 +774,14 @@
           <w:sz w:val="24"/>
           <w:szCs w:val="24"/>
         </w:rPr>
+        <w:t>tate Hig</w:t>
+      </w:r>
+      <w:r>
+        <w:rPr>
+          <w:b/>
+          <w:sz w:val="24"/>
+          <w:szCs w:val="24"/>
+        </w:rPr>
         <w:t>h</w:t>
       </w:r>
       <w:r>
@@ -690,7 +804,16 @@
         <w:t xml:space="preserve"> classif</w:t>
       </w:r>
       <w:r>
-        <w:t xml:space="preserve">y 33 of the 50 </w:t>
+        <w:t>y thirty three</w:t>
+      </w:r>
+      <w:r>
+        <w:t xml:space="preserve"> of the</w:t>
+      </w:r>
+      <w:r>
+        <w:t xml:space="preserve"> fifty</w:t>
+      </w:r>
+      <w:r>
+        <w:t xml:space="preserve"> </w:t>
       </w:r>
       <w:r>
         <w:t xml:space="preserve">as mountains </w:t>
@@ -699,7 +822,10 @@
         <w:t>a</w:t>
       </w:r>
       <w:r>
-        <w:t xml:space="preserve">nother 10 </w:t>
+        <w:t>nother ten</w:t>
+      </w:r>
+      <w:r>
+        <w:t xml:space="preserve"> </w:t>
       </w:r>
       <w:r>
         <w:t>as</w:t>
@@ -720,13 +846,22 @@
         <w:t>remai</w:t>
       </w:r>
       <w:r>
-        <w:t xml:space="preserve">ning 7 as landmarks. </w:t>
+        <w:t>ning seven</w:t>
+      </w:r>
+      <w:r>
+        <w:t xml:space="preserve"> as landmarks. </w:t>
       </w:r>
       <w:r>
         <w:t>Some highpoints can be driven to, requiring little or no walking effort, whereas others take skilled mountain climbers’ days or even weeks to scale on foot.</w:t>
       </w:r>
       <w:r>
-        <w:t xml:space="preserve">  As such, highpointing the 50 US states offers a range of challenges, and a variety of experiences.</w:t>
+        <w:t xml:space="preserve">  As such, highpointing the </w:t>
+      </w:r>
+      <w:r>
+        <w:t>fifty US states</w:t>
+      </w:r>
+      <w:r>
+        <w:t xml:space="preserve"> offers a range of challenges, and a variety of experiences.</w:t>
       </w:r>
     </w:p>
     <w:p>
@@ -820,7 +955,25 @@
         <w:rPr>
           <w:rFonts w:asciiTheme="minorHAnsi" w:eastAsiaTheme="minorHAnsi" w:hAnsiTheme="minorHAnsi" w:cstheme="minorBidi"/>
         </w:rPr>
-        <w:t>Furthermore, one might also incorrectly assume that a list of the 50 US state highpoints ordered by elevation would suffice as a list of difficulty. Unfortunately, that too falls short. For example, Mt Marcy of New York stands shorter than Nebraska’s Panorama Point with the latter being nothing more than a spot on a prairie requiring no uphill walking and the former being a mountain rising over 3000 feet from the trailhead.</w:t>
+        <w:t>Furthermore, one might also incorrectly assume that a list of the</w:t>
+      </w:r>
+      <w:r>
+        <w:rPr>
+          <w:rFonts w:asciiTheme="minorHAnsi" w:eastAsiaTheme="minorHAnsi" w:hAnsiTheme="minorHAnsi" w:cstheme="minorBidi"/>
+        </w:rPr>
+        <w:t xml:space="preserve"> </w:t>
+      </w:r>
+      <w:r>
+        <w:rPr>
+          <w:rFonts w:asciiTheme="minorHAnsi" w:eastAsiaTheme="minorHAnsi" w:hAnsiTheme="minorHAnsi" w:cstheme="minorBidi"/>
+        </w:rPr>
+        <w:t>fifty US</w:t>
+      </w:r>
+      <w:r>
+        <w:rPr>
+          <w:rFonts w:asciiTheme="minorHAnsi" w:eastAsiaTheme="minorHAnsi" w:hAnsiTheme="minorHAnsi" w:cstheme="minorBidi"/>
+        </w:rPr>
+        <w:t xml:space="preserve"> state highpoints ordered by elevation would suffice as a list of difficulty. Unfortunately, that too falls short. For example, Mt Marcy of New York stands shorter than Nebraska’s Panorama Point with the latter being nothing more than a spot on a prairie requiring no uphill walking and the former being a mountain rising over 3000 feet from the trailhead.</w:t>
       </w:r>
     </w:p>
     <w:p>
@@ -875,7 +1028,49 @@
           <w:sz w:val="24"/>
           <w:szCs w:val="24"/>
         </w:rPr>
-        <w:t>This passion began in my childhood. At the young age of 10 years, I climbed Chief Mountain in Glacier Park, MT. At the age of 12 years, with my scout troop, I did a 26 mile back-packing trek from Chief Mountain Customs (USA/Canada border) over Stoney Indian Pass to Goat Haunt at the head of Water</w:t>
+        <w:t>This passion began in my c</w:t>
+      </w:r>
+      <w:r>
+        <w:rPr>
+          <w:sz w:val="24"/>
+          <w:szCs w:val="24"/>
+        </w:rPr>
+        <w:t>hildhood. At the young age of ten</w:t>
+      </w:r>
+      <w:r>
+        <w:rPr>
+          <w:sz w:val="24"/>
+          <w:szCs w:val="24"/>
+        </w:rPr>
+        <w:t xml:space="preserve">, I climbed Chief Mountain in Glacier </w:t>
+      </w:r>
+      <w:r>
+        <w:rPr>
+          <w:sz w:val="24"/>
+          <w:szCs w:val="24"/>
+        </w:rPr>
+        <w:t>Park, MT. At the age of twelve</w:t>
+      </w:r>
+      <w:r>
+        <w:rPr>
+          <w:sz w:val="24"/>
+          <w:szCs w:val="24"/>
+        </w:rPr>
+        <w:t>, with my scout troop,</w:t>
+      </w:r>
+      <w:r>
+        <w:rPr>
+          <w:sz w:val="24"/>
+          <w:szCs w:val="24"/>
+        </w:rPr>
+        <w:t xml:space="preserve"> I did a twenty six</w:t>
+      </w:r>
+      <w:r>
+        <w:rPr>
+          <w:sz w:val="24"/>
+          <w:szCs w:val="24"/>
+        </w:rPr>
+        <w:t xml:space="preserve"> mile back-packing trek from Chief Mountain Customs (USA/Canada border) over Stoney Indian Pass to Goat Haunt at the head of Water</w:t>
       </w:r>
       <w:r>
         <w:rPr>
@@ -903,7 +1098,7 @@
           <w:sz w:val="24"/>
           <w:szCs w:val="24"/>
         </w:rPr>
-        <w:t xml:space="preserve">. In 1981 &amp; 1982 I camped and hiked in Kananaskis country Alberta, first at the Canadian Boy Scout Jamboree and again for the World Jamboree Hike </w:t>
+        <w:t xml:space="preserve">. In 1981 &amp; 1982 I camped and hiked in Kananaskis country Alberta, first at the Canadian Boy Scout Jamboree and again for the World Jamboree </w:t>
       </w:r>
       <w:r>
         <w:rPr>
@@ -911,7 +1106,7 @@
           <w:szCs w:val="24"/>
         </w:rPr>
         <w:lastRenderedPageBreak/>
-        <w:t xml:space="preserve">Master </w:t>
+        <w:t xml:space="preserve">Hike Master </w:t>
       </w:r>
       <w:r>
         <w:rPr>
@@ -1159,7 +1354,35 @@
           <w:sz w:val="24"/>
           <w:szCs w:val="24"/>
         </w:rPr>
-        <w:t>Growing up in a small town I learned to do things myself. As a child I used to repair and modify my bicycle. As a teenager I worked in the summers as a construction laborer mainly in stucco, drywall, and painting. In high school I took the industrial arts class of wood shop and mechanics. In college I started out studying engineering and found that I prefer hands-on engineering over theoretical textbook engineering. I have remodeled two houses, and got to rebuild both following a fire in 2014. I am constantly doing home improvement, and DYI projects.</w:t>
+        <w:t>Growing up in a small town I learned to do things myself. As a child I used to repair and modify my bicycle. As a teenager I worked in the summers as a construction laborer mainly in stucco, drywall, and painting. In high school I took the industrial arts class</w:t>
+      </w:r>
+      <w:r>
+        <w:rPr>
+          <w:sz w:val="24"/>
+          <w:szCs w:val="24"/>
+        </w:rPr>
+        <w:t>es</w:t>
+      </w:r>
+      <w:r>
+        <w:rPr>
+          <w:sz w:val="24"/>
+          <w:szCs w:val="24"/>
+        </w:rPr>
+        <w:t xml:space="preserve"> of wood shop and mechanics. In college I started out studying engineering and found that I prefer hands-on engineering over theoretical textbook engineering. I have remodeled two houses, and got to rebuild both following a fire in 2014. I am constantly doing home improvement, and D</w:t>
+      </w:r>
+      <w:r>
+        <w:rPr>
+          <w:sz w:val="24"/>
+          <w:szCs w:val="24"/>
+        </w:rPr>
+        <w:t>I</w:t>
+      </w:r>
+      <w:r>
+        <w:rPr>
+          <w:sz w:val="24"/>
+          <w:szCs w:val="24"/>
+        </w:rPr>
+        <w:t>Y</w:t>
       </w:r>
       <w:r>
         <w:rPr>
@@ -1173,6 +1396,20 @@
           <w:sz w:val="24"/>
           <w:szCs w:val="24"/>
         </w:rPr>
+        <w:t>projects.</w:t>
+      </w:r>
+      <w:r>
+        <w:rPr>
+          <w:sz w:val="24"/>
+          <w:szCs w:val="24"/>
+        </w:rPr>
+        <w:t xml:space="preserve"> </w:t>
+      </w:r>
+      <w:r>
+        <w:rPr>
+          <w:sz w:val="24"/>
+          <w:szCs w:val="24"/>
+        </w:rPr>
         <w:t>Along with my love of the outdoors I enjoy build</w:t>
       </w:r>
       <w:r>
@@ -1239,7 +1476,30 @@
           <w:sz w:val="24"/>
           <w:szCs w:val="24"/>
         </w:rPr>
-        <w:t xml:space="preserve">From the time I left home, in 1985, until the time I purchased my first home in 2006 I lived what is termed today a “minimalist” lifestyle. With the difference being that I never went from having an excessive amount of things to downsizing – instead I simply just never owned a surplus of things.  My way of living over those 21 years was to limit my possessions to only what was essential and to never own more things than I could fit into my car all at once – meaning I could pack up and move anytime with just an hours’ notice.  </w:t>
+        <w:t xml:space="preserve">From the time I left home, in 1985, until the time I purchased my first home in 2006 I lived what is termed today a “minimalist” lifestyle. </w:t>
+      </w:r>
+      <w:proofErr w:type="gramStart"/>
+      <w:r>
+        <w:rPr>
+          <w:sz w:val="24"/>
+          <w:szCs w:val="24"/>
+        </w:rPr>
+        <w:t>With the difference being that I never went from having an excessive amount of things to downsizing – instead I simply just never owned a surplus of things.</w:t>
+      </w:r>
+      <w:proofErr w:type="gramEnd"/>
+      <w:r>
+        <w:rPr>
+          <w:sz w:val="24"/>
+          <w:szCs w:val="24"/>
+        </w:rPr>
+        <w:t xml:space="preserve">  My way of living over those twenty one</w:t>
+      </w:r>
+      <w:r>
+        <w:rPr>
+          <w:sz w:val="24"/>
+          <w:szCs w:val="24"/>
+        </w:rPr>
+        <w:t xml:space="preserve"> years was to limit my possessions to only what was essential and to never own more things than I could fit into my car all at once – meaning I could pack up and move anytime with just an hours’ notice.  </w:t>
       </w:r>
     </w:p>
     <w:p>
@@ -1297,7 +1557,21 @@
           <w:sz w:val="24"/>
           <w:szCs w:val="24"/>
         </w:rPr>
-        <w:t>ng I leave a permanent career job  and  go for extended periods of time (6 month or more)</w:t>
+        <w:t>ng I leave a permanent career job  and  go</w:t>
+      </w:r>
+      <w:r>
+        <w:rPr>
+          <w:sz w:val="24"/>
+          <w:szCs w:val="24"/>
+        </w:rPr>
+        <w:t xml:space="preserve"> for extended periods of time (six </w:t>
+      </w:r>
+      <w:r>
+        <w:rPr>
+          <w:sz w:val="24"/>
+          <w:szCs w:val="24"/>
+        </w:rPr>
+        <w:t>month or more)</w:t>
       </w:r>
       <w:r>
         <w:rPr>
@@ -1693,7 +1967,21 @@
           <w:sz w:val="24"/>
           <w:szCs w:val="24"/>
         </w:rPr>
-        <w:t xml:space="preserve"> It was 2013 before I finally broke down and get my first</w:t>
+        <w:t xml:space="preserve"> It was 2013 be</w:t>
+      </w:r>
+      <w:r>
+        <w:rPr>
+          <w:sz w:val="24"/>
+          <w:szCs w:val="24"/>
+        </w:rPr>
+        <w:t>fore I finally broke down and go</w:t>
+      </w:r>
+      <w:r>
+        <w:rPr>
+          <w:sz w:val="24"/>
+          <w:szCs w:val="24"/>
+        </w:rPr>
+        <w:t>t my first</w:t>
       </w:r>
       <w:r>
         <w:rPr>
@@ -1817,7 +2105,14 @@
           <w:sz w:val="24"/>
           <w:szCs w:val="24"/>
         </w:rPr>
-        <w:t xml:space="preserve">50 US states, however it was a gradual process that evolved into a series of plans and goals. </w:t>
+        <w:t>fifty US states</w:t>
+      </w:r>
+      <w:r>
+        <w:rPr>
+          <w:sz w:val="24"/>
+          <w:szCs w:val="24"/>
+        </w:rPr>
+        <w:t xml:space="preserve">, however it was a gradual process that evolved into a series of plans and goals. </w:t>
       </w:r>
       <w:r>
         <w:rPr>
@@ -1853,15 +2148,14 @@
           <w:sz w:val="24"/>
           <w:szCs w:val="24"/>
         </w:rPr>
-        <w:t>It was on my first hike/climb of Utah’s King Peak (my 5</w:t>
-      </w:r>
-      <w:r>
-        <w:rPr>
-          <w:sz w:val="24"/>
-          <w:szCs w:val="24"/>
-          <w:vertAlign w:val="superscript"/>
-        </w:rPr>
-        <w:t>th</w:t>
+        <w:t>It was on my first hike</w:t>
+      </w:r>
+      <w:r>
+        <w:rPr>
+          <w:sz w:val="24"/>
+          <w:szCs w:val="24"/>
+        </w:rPr>
+        <w:t>/climb of Utah’s King Peak (my fifth</w:t>
       </w:r>
       <w:r>
         <w:rPr>
@@ -1903,7 +2197,14 @@
           <w:sz w:val="24"/>
           <w:szCs w:val="24"/>
         </w:rPr>
-        <w:t xml:space="preserve"> the seed of doing 45 more of these was planted in my brain. </w:t>
+        <w:t xml:space="preserve"> the seed of doing forty five</w:t>
+      </w:r>
+      <w:r>
+        <w:rPr>
+          <w:sz w:val="24"/>
+          <w:szCs w:val="24"/>
+        </w:rPr>
+        <w:t xml:space="preserve"> more of these was planted in my brain. </w:t>
       </w:r>
     </w:p>
     <w:p>
@@ -1932,15 +2233,7 @@
           <w:sz w:val="24"/>
           <w:szCs w:val="24"/>
         </w:rPr>
-        <w:t xml:space="preserve"> WY, my 6</w:t>
-      </w:r>
-      <w:r>
-        <w:rPr>
-          <w:sz w:val="24"/>
-          <w:szCs w:val="24"/>
-          <w:vertAlign w:val="superscript"/>
-        </w:rPr>
-        <w:t>th</w:t>
+        <w:t xml:space="preserve"> WY, my sixth</w:t>
       </w:r>
       <w:r>
         <w:rPr>
@@ -2223,7 +2516,21 @@
           <w:sz w:val="24"/>
           <w:szCs w:val="24"/>
         </w:rPr>
-        <w:t xml:space="preserve"> by mid-year 2015.  As was my informal plan I tag mostly big highpoints during those years, including</w:t>
+        <w:t xml:space="preserve"> by mid-year 2015.</w:t>
+      </w:r>
+      <w:r>
+        <w:rPr>
+          <w:sz w:val="24"/>
+          <w:szCs w:val="24"/>
+        </w:rPr>
+        <w:t xml:space="preserve">  As was my informal plan I tagged </w:t>
+      </w:r>
+      <w:r>
+        <w:rPr>
+          <w:sz w:val="24"/>
+          <w:szCs w:val="24"/>
+        </w:rPr>
+        <w:t>mostly big highpoints during those years, including</w:t>
       </w:r>
       <w:r>
         <w:rPr>
@@ -2280,7 +2587,14 @@
           <w:sz w:val="24"/>
           <w:szCs w:val="24"/>
         </w:rPr>
-        <w:t xml:space="preserve"> the time I reached my 20th </w:t>
+        <w:t xml:space="preserve"> the time I reached my twentieth</w:t>
+      </w:r>
+      <w:r>
+        <w:rPr>
+          <w:sz w:val="24"/>
+          <w:szCs w:val="24"/>
+        </w:rPr>
+        <w:t xml:space="preserve"> </w:t>
       </w:r>
       <w:r>
         <w:rPr>
@@ -2294,7 +2608,14 @@
           <w:sz w:val="24"/>
           <w:szCs w:val="24"/>
         </w:rPr>
-        <w:t xml:space="preserve"> 21st state high point.  During that time I had finished rebuilding my home following </w:t>
+        <w:t xml:space="preserve"> twenty first</w:t>
+      </w:r>
+      <w:r>
+        <w:rPr>
+          <w:sz w:val="24"/>
+          <w:szCs w:val="24"/>
+        </w:rPr>
+        <w:t xml:space="preserve"> state high point.  During that time I had finished rebuilding my home following </w:t>
       </w:r>
       <w:r>
         <w:rPr>
@@ -2308,21 +2629,35 @@
           <w:sz w:val="24"/>
           <w:szCs w:val="24"/>
         </w:rPr>
-        <w:t xml:space="preserve"> 2014 fire, and I had returned to work as a Software Engineer after a two year hiatus.   I completed 62 mountain climbs, and several other adventures over those four years but I didn't have much of a desire to travel and so my state highpointing objective unintentionally slipped into hibernation. However in August 2019 when I realized I was in danger of reaching the use or loose point of my accumulated </w:t>
-      </w:r>
-      <w:r>
-        <w:rPr>
-          <w:sz w:val="24"/>
-          <w:szCs w:val="24"/>
-        </w:rPr>
-        <w:t>personal time off (PTO)</w:t>
-      </w:r>
-      <w:r>
-        <w:rPr>
-          <w:sz w:val="24"/>
-          <w:szCs w:val="24"/>
-        </w:rPr>
-        <w:t xml:space="preserve"> at work, the reluctance to travel was forgotten. </w:t>
+        <w:t xml:space="preserve"> 2014 fire, and I had returned to work as a Software Engineer after a tw</w:t>
+      </w:r>
+      <w:r>
+        <w:rPr>
+          <w:sz w:val="24"/>
+          <w:szCs w:val="24"/>
+        </w:rPr>
+        <w:t>o year hiatus.   I completed sixty two</w:t>
+      </w:r>
+      <w:r>
+        <w:rPr>
+          <w:sz w:val="24"/>
+          <w:szCs w:val="24"/>
+        </w:rPr>
+        <w:t xml:space="preserve"> mountain climbs, and several other adventures over those four years but I didn't have much of a desire to travel and so my state highpointing objective unintentionally slipped into hibernation. However in August 2019 when I realized I was in danger of reaching the use or loose point of my accumulated </w:t>
+      </w:r>
+      <w:r>
+        <w:rPr>
+          <w:sz w:val="24"/>
+          <w:szCs w:val="24"/>
+        </w:rPr>
+        <w:t xml:space="preserve">personal time off </w:t>
+      </w:r>
+      <w:r>
+        <w:rPr>
+          <w:sz w:val="24"/>
+          <w:szCs w:val="24"/>
+        </w:rPr>
+        <w:t xml:space="preserve">at work, the reluctance to travel was forgotten. </w:t>
       </w:r>
       <w:r>
         <w:rPr>
@@ -2343,7 +2678,21 @@
           <w:sz w:val="24"/>
           <w:szCs w:val="24"/>
         </w:rPr>
-        <w:t xml:space="preserve">and ended up tagging 11 highpoints for the year.  </w:t>
+        <w:t xml:space="preserve">and ended up tagging </w:t>
+      </w:r>
+      <w:r>
+        <w:rPr>
+          <w:sz w:val="24"/>
+          <w:szCs w:val="24"/>
+        </w:rPr>
+        <w:t>elven highpoints that</w:t>
+      </w:r>
+      <w:r>
+        <w:rPr>
+          <w:sz w:val="24"/>
+          <w:szCs w:val="24"/>
+        </w:rPr>
+        <w:t xml:space="preserve"> year.  </w:t>
       </w:r>
     </w:p>
     <w:p>
@@ -2414,7 +2763,21 @@
           <w:sz w:val="24"/>
           <w:szCs w:val="24"/>
         </w:rPr>
-        <w:t>to accomplish all 50 within a twenty</w:t>
+        <w:t>to accomplish all</w:t>
+      </w:r>
+      <w:r>
+        <w:rPr>
+          <w:sz w:val="24"/>
+          <w:szCs w:val="24"/>
+        </w:rPr>
+        <w:t xml:space="preserve"> fifty </w:t>
+      </w:r>
+      <w:r>
+        <w:rPr>
+          <w:sz w:val="24"/>
+          <w:szCs w:val="24"/>
+        </w:rPr>
+        <w:t>within a twenty</w:t>
       </w:r>
       <w:r>
         <w:rPr>
@@ -2526,7 +2889,14 @@
           <w:sz w:val="24"/>
           <w:szCs w:val="24"/>
         </w:rPr>
-        <w:t xml:space="preserve">surprised us by </w:t>
+        <w:t>surprised the world</w:t>
+      </w:r>
+      <w:r>
+        <w:rPr>
+          <w:sz w:val="24"/>
+          <w:szCs w:val="24"/>
+        </w:rPr>
+        <w:t xml:space="preserve"> by </w:t>
       </w:r>
       <w:r>
         <w:rPr>
@@ -2540,7 +2910,28 @@
           <w:sz w:val="24"/>
           <w:szCs w:val="24"/>
         </w:rPr>
-        <w:t>roducing the COVID 19 virus to the USA in late winter of 2020.  M</w:t>
+        <w:t xml:space="preserve">roducing the COVID 19 virus </w:t>
+      </w:r>
+      <w:r>
+        <w:rPr>
+          <w:sz w:val="24"/>
+          <w:szCs w:val="24"/>
+        </w:rPr>
+        <w:t>which hit</w:t>
+      </w:r>
+      <w:r>
+        <w:rPr>
+          <w:sz w:val="24"/>
+          <w:szCs w:val="24"/>
+        </w:rPr>
+        <w:t xml:space="preserve"> the USA during the</w:t>
+      </w:r>
+      <w:r>
+        <w:rPr>
+          <w:sz w:val="24"/>
+          <w:szCs w:val="24"/>
+        </w:rPr>
+        <w:t xml:space="preserve"> late winter of 2020.  M</w:t>
       </w:r>
       <w:r>
         <w:rPr>
@@ -2684,6 +3075,22 @@
           <w:szCs w:val="24"/>
         </w:rPr>
       </w:pPr>
+      <w:r>
+        <w:rPr>
+          <w:sz w:val="24"/>
+          <w:szCs w:val="24"/>
+          <w:highlight w:val="yellow"/>
+        </w:rPr>
+        <w:t>This will need more when I complete the goal</w:t>
+      </w:r>
+    </w:p>
+    <w:p>
+      <w:pPr>
+        <w:rPr>
+          <w:sz w:val="24"/>
+          <w:szCs w:val="24"/>
+        </w:rPr>
+      </w:pPr>
     </w:p>
     <w:p>
       <w:pPr>
@@ -2714,6 +3121,7 @@
           <w:sz w:val="24"/>
           <w:szCs w:val="24"/>
         </w:rPr>
+        <w:lastRenderedPageBreak/>
         <w:t xml:space="preserve">I did not share my US state highpointing goal with anyone else, and </w:t>
       </w:r>
       <w:r>
@@ -2752,12 +3160,21 @@
         </w:rPr>
         <w:t>(add a count here)</w:t>
       </w:r>
-      <w:r>
-        <w:rPr>
-          <w:sz w:val="24"/>
-          <w:szCs w:val="24"/>
-        </w:rPr>
-        <w:t xml:space="preserve">, </w:t>
+      <w:proofErr w:type="gramStart"/>
+      <w:r>
+        <w:rPr>
+          <w:sz w:val="24"/>
+          <w:szCs w:val="24"/>
+        </w:rPr>
+        <w:t>,</w:t>
+      </w:r>
+      <w:proofErr w:type="gramEnd"/>
+      <w:r>
+        <w:rPr>
+          <w:sz w:val="24"/>
+          <w:szCs w:val="24"/>
+        </w:rPr>
+        <w:t xml:space="preserve"> </w:t>
       </w:r>
       <w:r>
         <w:rPr>
@@ -2799,22 +3216,28 @@
           <w:sz w:val="24"/>
           <w:szCs w:val="24"/>
         </w:rPr>
-        <w:t xml:space="preserve">several </w:t>
-      </w:r>
-      <w:r>
-        <w:rPr>
-          <w:sz w:val="24"/>
-          <w:szCs w:val="24"/>
-        </w:rPr>
-        <w:lastRenderedPageBreak/>
-        <w:t xml:space="preserve">of </w:t>
-      </w:r>
-      <w:r>
-        <w:rPr>
-          <w:sz w:val="24"/>
-          <w:szCs w:val="24"/>
-        </w:rPr>
-        <w:t>my adventures to the top of each US state.</w:t>
+        <w:t xml:space="preserve">several of </w:t>
+      </w:r>
+      <w:r>
+        <w:rPr>
+          <w:sz w:val="24"/>
+          <w:szCs w:val="24"/>
+        </w:rPr>
+        <w:t xml:space="preserve">my </w:t>
+      </w:r>
+      <w:r>
+        <w:rPr>
+          <w:sz w:val="24"/>
+          <w:szCs w:val="24"/>
+        </w:rPr>
+        <w:t xml:space="preserve">highpointing </w:t>
+      </w:r>
+      <w:r>
+        <w:rPr>
+          <w:sz w:val="24"/>
+          <w:szCs w:val="24"/>
+        </w:rPr>
+        <w:t>adventures.</w:t>
       </w:r>
       <w:r>
         <w:rPr>
@@ -2878,86 +3301,86 @@
           <w:szCs w:val="24"/>
         </w:rPr>
         <w:t xml:space="preserve"> unless consent was given</w:t>
+      </w:r>
+      <w:r>
+        <w:rPr>
+          <w:sz w:val="24"/>
+          <w:szCs w:val="24"/>
+        </w:rPr>
+        <w:t xml:space="preserve">. </w:t>
+      </w:r>
+      <w:r>
+        <w:rPr>
+          <w:sz w:val="24"/>
+          <w:szCs w:val="24"/>
+        </w:rPr>
+        <w:t xml:space="preserve">  </w:t>
+      </w:r>
+      <w:r>
+        <w:rPr>
+          <w:sz w:val="24"/>
+          <w:szCs w:val="24"/>
+        </w:rPr>
+        <w:t>Strangers</w:t>
+      </w:r>
+      <w:r>
+        <w:rPr>
+          <w:sz w:val="24"/>
+          <w:szCs w:val="24"/>
+        </w:rPr>
+        <w:t xml:space="preserve"> </w:t>
+      </w:r>
+      <w:r>
+        <w:rPr>
+          <w:sz w:val="24"/>
+          <w:szCs w:val="24"/>
+        </w:rPr>
+        <w:t>who I met and interacted with</w:t>
+      </w:r>
+      <w:r>
+        <w:rPr>
+          <w:sz w:val="24"/>
+          <w:szCs w:val="24"/>
+        </w:rPr>
+        <w:t xml:space="preserve"> during</w:t>
+      </w:r>
+      <w:r>
+        <w:rPr>
+          <w:sz w:val="24"/>
+          <w:szCs w:val="24"/>
+        </w:rPr>
+        <w:t xml:space="preserve"> my adventures, if I caught </w:t>
+      </w:r>
+      <w:r>
+        <w:rPr>
+          <w:sz w:val="24"/>
+          <w:szCs w:val="24"/>
+        </w:rPr>
+        <w:t>their</w:t>
+      </w:r>
+      <w:r>
+        <w:rPr>
+          <w:sz w:val="24"/>
+          <w:szCs w:val="24"/>
+        </w:rPr>
+        <w:t xml:space="preserve"> name</w:t>
+      </w:r>
+      <w:r>
+        <w:rPr>
+          <w:sz w:val="24"/>
+          <w:szCs w:val="24"/>
+        </w:rPr>
+        <w:t>s</w:t>
+      </w:r>
+      <w:r>
+        <w:rPr>
+          <w:sz w:val="24"/>
+          <w:szCs w:val="24"/>
+        </w:rPr>
+        <w:t>, I have mentioned by first name only.</w:t>
       </w:r>
       <w:bookmarkStart w:id="0" w:name="_GoBack"/>
       <w:bookmarkEnd w:id="0"/>
-      <w:r>
-        <w:rPr>
-          <w:sz w:val="24"/>
-          <w:szCs w:val="24"/>
-        </w:rPr>
-        <w:t xml:space="preserve">. </w:t>
-      </w:r>
-      <w:r>
-        <w:rPr>
-          <w:sz w:val="24"/>
-          <w:szCs w:val="24"/>
-        </w:rPr>
-        <w:t xml:space="preserve">  </w:t>
-      </w:r>
-      <w:r>
-        <w:rPr>
-          <w:sz w:val="24"/>
-          <w:szCs w:val="24"/>
-        </w:rPr>
-        <w:t>Strangers</w:t>
-      </w:r>
-      <w:r>
-        <w:rPr>
-          <w:sz w:val="24"/>
-          <w:szCs w:val="24"/>
-        </w:rPr>
-        <w:t xml:space="preserve"> </w:t>
-      </w:r>
-      <w:r>
-        <w:rPr>
-          <w:sz w:val="24"/>
-          <w:szCs w:val="24"/>
-        </w:rPr>
-        <w:t>who I meet and interacted with</w:t>
-      </w:r>
-      <w:r>
-        <w:rPr>
-          <w:sz w:val="24"/>
-          <w:szCs w:val="24"/>
-        </w:rPr>
-        <w:t xml:space="preserve"> during</w:t>
-      </w:r>
-      <w:r>
-        <w:rPr>
-          <w:sz w:val="24"/>
-          <w:szCs w:val="24"/>
-        </w:rPr>
-        <w:t xml:space="preserve"> my adventures, if I caught </w:t>
-      </w:r>
-      <w:r>
-        <w:rPr>
-          <w:sz w:val="24"/>
-          <w:szCs w:val="24"/>
-        </w:rPr>
-        <w:t>their</w:t>
-      </w:r>
-      <w:r>
-        <w:rPr>
-          <w:sz w:val="24"/>
-          <w:szCs w:val="24"/>
-        </w:rPr>
-        <w:t xml:space="preserve"> name</w:t>
-      </w:r>
-      <w:r>
-        <w:rPr>
-          <w:sz w:val="24"/>
-          <w:szCs w:val="24"/>
-        </w:rPr>
-        <w:t>s</w:t>
-      </w:r>
-      <w:r>
-        <w:rPr>
-          <w:sz w:val="24"/>
-          <w:szCs w:val="24"/>
-        </w:rPr>
-        <w:t>, I have mentioned by first name only.</w:t>
-      </w:r>
     </w:p>
     <w:sectPr>
       <w:pgSz w:w="12240" w:h="15840"/>
@@ -2970,7 +3393,7 @@
 </file>
 
 <file path=word/styles.xml><?xml version="1.0" encoding="utf-8"?>
-<w:styles xmlns:mc="http://schemas.openxmlformats.org/markup-compatibility/2006" xmlns:r="http://schemas.openxmlformats.org/officeDocument/2006/relationships" xmlns:w="http://schemas.openxmlformats.org/wordprocessingml/2006/main" xmlns:w14="http://schemas.microsoft.com/office/word/2010/wordml" xmlns:w15="http://schemas.microsoft.com/office/word/2012/wordml" mc:Ignorable="w14 w15">
+<w:styles xmlns:mc="http://schemas.openxmlformats.org/markup-compatibility/2006" xmlns:r="http://schemas.openxmlformats.org/officeDocument/2006/relationships" xmlns:w="http://schemas.openxmlformats.org/wordprocessingml/2006/main" xmlns:w14="http://schemas.microsoft.com/office/word/2010/wordml" mc:Ignorable="w14">
   <w:docDefaults>
     <w:rPrDefault>
       <w:rPr>
@@ -2986,378 +3409,381 @@
       </w:pPr>
     </w:pPrDefault>
   </w:docDefaults>
-  <w:latentStyles w:defLockedState="0" w:defUIPriority="99" w:defSemiHidden="0" w:defUnhideWhenUsed="0" w:defQFormat="0" w:count="371">
-    <w:lsdException w:name="Normal" w:uiPriority="0" w:qFormat="1"/>
-    <w:lsdException w:name="heading 1" w:uiPriority="9" w:qFormat="1"/>
-    <w:lsdException w:name="heading 2" w:semiHidden="1" w:uiPriority="9" w:unhideWhenUsed="1" w:qFormat="1"/>
-    <w:lsdException w:name="heading 3" w:semiHidden="1" w:uiPriority="9" w:unhideWhenUsed="1" w:qFormat="1"/>
-    <w:lsdException w:name="heading 4" w:semiHidden="1" w:uiPriority="9" w:unhideWhenUsed="1" w:qFormat="1"/>
-    <w:lsdException w:name="heading 5" w:semiHidden="1" w:uiPriority="9" w:unhideWhenUsed="1" w:qFormat="1"/>
-    <w:lsdException w:name="heading 6" w:semiHidden="1" w:uiPriority="9" w:unhideWhenUsed="1" w:qFormat="1"/>
-    <w:lsdException w:name="heading 7" w:semiHidden="1" w:uiPriority="9" w:unhideWhenUsed="1" w:qFormat="1"/>
-    <w:lsdException w:name="heading 8" w:semiHidden="1" w:uiPriority="9" w:unhideWhenUsed="1" w:qFormat="1"/>
-    <w:lsdException w:name="heading 9" w:semiHidden="1" w:uiPriority="9" w:unhideWhenUsed="1" w:qFormat="1"/>
-    <w:lsdException w:name="index 1" w:semiHidden="1" w:unhideWhenUsed="1"/>
-    <w:lsdException w:name="index 2" w:semiHidden="1" w:unhideWhenUsed="1"/>
-    <w:lsdException w:name="index 3" w:semiHidden="1" w:unhideWhenUsed="1"/>
-    <w:lsdException w:name="index 4" w:semiHidden="1" w:unhideWhenUsed="1"/>
-    <w:lsdException w:name="index 5" w:semiHidden="1" w:unhideWhenUsed="1"/>
-    <w:lsdException w:name="index 6" w:semiHidden="1" w:unhideWhenUsed="1"/>
-    <w:lsdException w:name="index 7" w:semiHidden="1" w:unhideWhenUsed="1"/>
-    <w:lsdException w:name="index 8" w:semiHidden="1" w:unhideWhenUsed="1"/>
-    <w:lsdException w:name="index 9" w:semiHidden="1" w:unhideWhenUsed="1"/>
-    <w:lsdException w:name="toc 1" w:semiHidden="1" w:uiPriority="39" w:unhideWhenUsed="1"/>
-    <w:lsdException w:name="toc 2" w:semiHidden="1" w:uiPriority="39" w:unhideWhenUsed="1"/>
-    <w:lsdException w:name="toc 3" w:semiHidden="1" w:uiPriority="39" w:unhideWhenUsed="1"/>
-    <w:lsdException w:name="toc 4" w:semiHidden="1" w:uiPriority="39" w:unhideWhenUsed="1"/>
-    <w:lsdException w:name="toc 5" w:semiHidden="1" w:uiPriority="39" w:unhideWhenUsed="1"/>
-    <w:lsdException w:name="toc 6" w:semiHidden="1" w:uiPriority="39" w:unhideWhenUsed="1"/>
-    <w:lsdException w:name="toc 7" w:semiHidden="1" w:uiPriority="39" w:unhideWhenUsed="1"/>
-    <w:lsdException w:name="toc 8" w:semiHidden="1" w:uiPriority="39" w:unhideWhenUsed="1"/>
-    <w:lsdException w:name="toc 9" w:semiHidden="1" w:uiPriority="39" w:unhideWhenUsed="1"/>
-    <w:lsdException w:name="Normal Indent" w:semiHidden="1" w:unhideWhenUsed="1"/>
-    <w:lsdException w:name="footnote text" w:semiHidden="1" w:unhideWhenUsed="1"/>
-    <w:lsdException w:name="annotation text" w:semiHidden="1" w:unhideWhenUsed="1"/>
-    <w:lsdException w:name="header" w:semiHidden="1" w:unhideWhenUsed="1"/>
-    <w:lsdException w:name="footer" w:semiHidden="1" w:unhideWhenUsed="1"/>
-    <w:lsdException w:name="index heading" w:semiHidden="1" w:unhideWhenUsed="1"/>
-    <w:lsdException w:name="caption" w:semiHidden="1" w:uiPriority="35" w:unhideWhenUsed="1" w:qFormat="1"/>
-    <w:lsdException w:name="table of figures" w:semiHidden="1" w:unhideWhenUsed="1"/>
-    <w:lsdException w:name="envelope address" w:semiHidden="1" w:unhideWhenUsed="1"/>
-    <w:lsdException w:name="envelope return" w:semiHidden="1" w:unhideWhenUsed="1"/>
-    <w:lsdException w:name="footnote reference" w:semiHidden="1" w:unhideWhenUsed="1"/>
-    <w:lsdException w:name="annotation reference" w:semiHidden="1" w:unhideWhenUsed="1"/>
-    <w:lsdException w:name="line number" w:semiHidden="1" w:unhideWhenUsed="1"/>
-    <w:lsdException w:name="page number" w:semiHidden="1" w:unhideWhenUsed="1"/>
-    <w:lsdException w:name="endnote reference" w:semiHidden="1" w:unhideWhenUsed="1"/>
-    <w:lsdException w:name="endnote text" w:semiHidden="1" w:unhideWhenUsed="1"/>
-    <w:lsdException w:name="table of authorities" w:semiHidden="1" w:unhideWhenUsed="1"/>
-    <w:lsdException w:name="macro" w:semiHidden="1" w:unhideWhenUsed="1"/>
-    <w:lsdException w:name="toa heading" w:semiHidden="1" w:unhideWhenUsed="1"/>
-    <w:lsdException w:name="List" w:semiHidden="1" w:unhideWhenUsed="1"/>
-    <w:lsdException w:name="List Bullet" w:semiHidden="1" w:unhideWhenUsed="1"/>
-    <w:lsdException w:name="List Number" w:semiHidden="1" w:unhideWhenUsed="1"/>
-    <w:lsdException w:name="List 2" w:semiHidden="1" w:unhideWhenUsed="1"/>
-    <w:lsdException w:name="List 3" w:semiHidden="1" w:unhideWhenUsed="1"/>
-    <w:lsdException w:name="List 4" w:semiHidden="1" w:unhideWhenUsed="1"/>
-    <w:lsdException w:name="List 5" w:semiHidden="1" w:unhideWhenUsed="1"/>
-    <w:lsdException w:name="List Bullet 2" w:semiHidden="1" w:unhideWhenUsed="1"/>
-    <w:lsdException w:name="List Bullet 3" w:semiHidden="1" w:unhideWhenUsed="1"/>
-    <w:lsdException w:name="List Bullet 4" w:semiHidden="1" w:unhideWhenUsed="1"/>
-    <w:lsdException w:name="List Bullet 5" w:semiHidden="1" w:unhideWhenUsed="1"/>
-    <w:lsdException w:name="List Number 2" w:semiHidden="1" w:unhideWhenUsed="1"/>
-    <w:lsdException w:name="List Number 3" w:semiHidden="1" w:unhideWhenUsed="1"/>
-    <w:lsdException w:name="List Number 4" w:semiHidden="1" w:unhideWhenUsed="1"/>
-    <w:lsdException w:name="List Number 5" w:semiHidden="1" w:unhideWhenUsed="1"/>
-    <w:lsdException w:name="Title" w:uiPriority="10" w:qFormat="1"/>
-    <w:lsdException w:name="Closing" w:semiHidden="1" w:unhideWhenUsed="1"/>
-    <w:lsdException w:name="Signature" w:semiHidden="1" w:unhideWhenUsed="1"/>
-    <w:lsdException w:name="Default Paragraph Font" w:semiHidden="1" w:uiPriority="1" w:unhideWhenUsed="1"/>
-    <w:lsdException w:name="Body Text" w:semiHidden="1" w:unhideWhenUsed="1"/>
-    <w:lsdException w:name="Body Text Indent" w:semiHidden="1" w:unhideWhenUsed="1"/>
-    <w:lsdException w:name="List Continue" w:semiHidden="1" w:unhideWhenUsed="1"/>
-    <w:lsdException w:name="List Continue 2" w:semiHidden="1" w:unhideWhenUsed="1"/>
-    <w:lsdException w:name="List Continue 3" w:semiHidden="1" w:unhideWhenUsed="1"/>
-    <w:lsdException w:name="List Continue 4" w:semiHidden="1" w:unhideWhenUsed="1"/>
-    <w:lsdException w:name="List Continue 5" w:semiHidden="1" w:unhideWhenUsed="1"/>
-    <w:lsdException w:name="Message Header" w:semiHidden="1" w:unhideWhenUsed="1"/>
-    <w:lsdException w:name="Subtitle" w:uiPriority="11" w:qFormat="1"/>
-    <w:lsdException w:name="Salutation" w:semiHidden="1" w:unhideWhenUsed="1"/>
-    <w:lsdException w:name="Date" w:semiHidden="1" w:unhideWhenUsed="1"/>
-    <w:lsdException w:name="Body Text First Indent" w:semiHidden="1" w:unhideWhenUsed="1"/>
-    <w:lsdException w:name="Body Text First Indent 2" w:semiHidden="1" w:unhideWhenUsed="1"/>
-    <w:lsdException w:name="Note Heading" w:semiHidden="1" w:unhideWhenUsed="1"/>
-    <w:lsdException w:name="Body Text 2" w:semiHidden="1" w:unhideWhenUsed="1"/>
-    <w:lsdException w:name="Body Text 3" w:semiHidden="1" w:unhideWhenUsed="1"/>
-    <w:lsdException w:name="Body Text Indent 2" w:semiHidden="1" w:unhideWhenUsed="1"/>
-    <w:lsdException w:name="Body Text Indent 3" w:semiHidden="1" w:unhideWhenUsed="1"/>
-    <w:lsdException w:name="Block Text" w:semiHidden="1" w:unhideWhenUsed="1"/>
-    <w:lsdException w:name="Hyperlink" w:semiHidden="1" w:unhideWhenUsed="1"/>
-    <w:lsdException w:name="FollowedHyperlink" w:semiHidden="1" w:unhideWhenUsed="1"/>
-    <w:lsdException w:name="Strong" w:uiPriority="22" w:qFormat="1"/>
-    <w:lsdException w:name="Emphasis" w:uiPriority="20" w:qFormat="1"/>
-    <w:lsdException w:name="Document Map" w:semiHidden="1" w:unhideWhenUsed="1"/>
-    <w:lsdException w:name="Plain Text" w:semiHidden="1" w:unhideWhenUsed="1"/>
-    <w:lsdException w:name="E-mail Signature" w:semiHidden="1" w:unhideWhenUsed="1"/>
-    <w:lsdException w:name="HTML Top of Form" w:semiHidden="1" w:unhideWhenUsed="1"/>
-    <w:lsdException w:name="HTML Bottom of Form" w:semiHidden="1" w:unhideWhenUsed="1"/>
-    <w:lsdException w:name="Normal (Web)" w:semiHidden="1" w:unhideWhenUsed="1"/>
-    <w:lsdException w:name="HTML Acronym" w:semiHidden="1" w:unhideWhenUsed="1"/>
-    <w:lsdException w:name="HTML Address" w:semiHidden="1" w:unhideWhenUsed="1"/>
-    <w:lsdException w:name="HTML Cite" w:semiHidden="1" w:unhideWhenUsed="1"/>
-    <w:lsdException w:name="HTML Code" w:semiHidden="1" w:unhideWhenUsed="1"/>
-    <w:lsdException w:name="HTML Definition" w:semiHidden="1" w:unhideWhenUsed="1"/>
-    <w:lsdException w:name="HTML Keyboard" w:semiHidden="1" w:unhideWhenUsed="1"/>
-    <w:lsdException w:name="HTML Preformatted" w:semiHidden="1" w:unhideWhenUsed="1"/>
-    <w:lsdException w:name="HTML Sample" w:semiHidden="1" w:unhideWhenUsed="1"/>
-    <w:lsdException w:name="HTML Typewriter" w:semiHidden="1" w:unhideWhenUsed="1"/>
-    <w:lsdException w:name="HTML Variable" w:semiHidden="1" w:unhideWhenUsed="1"/>
-    <w:lsdException w:name="Normal Table" w:semiHidden="1" w:unhideWhenUsed="1"/>
-    <w:lsdException w:name="annotation subject" w:semiHidden="1" w:unhideWhenUsed="1"/>
-    <w:lsdException w:name="No List" w:semiHidden="1" w:unhideWhenUsed="1"/>
-    <w:lsdException w:name="Outline List 1" w:semiHidden="1" w:unhideWhenUsed="1"/>
-    <w:lsdException w:name="Outline List 2" w:semiHidden="1" w:unhideWhenUsed="1"/>
-    <w:lsdException w:name="Outline List 3" w:semiHidden="1" w:unhideWhenUsed="1"/>
-    <w:lsdException w:name="Table Simple 1" w:semiHidden="1" w:unhideWhenUsed="1"/>
-    <w:lsdException w:name="Table Simple 2" w:semiHidden="1" w:unhideWhenUsed="1"/>
-    <w:lsdException w:name="Table Simple 3" w:semiHidden="1" w:unhideWhenUsed="1"/>
-    <w:lsdException w:name="Table Classic 1" w:semiHidden="1" w:unhideWhenUsed="1"/>
-    <w:lsdException w:name="Table Classic 2" w:semiHidden="1" w:unhideWhenUsed="1"/>
-    <w:lsdException w:name="Table Classic 3" w:semiHidden="1" w:unhideWhenUsed="1"/>
-    <w:lsdException w:name="Table Classic 4" w:semiHidden="1" w:unhideWhenUsed="1"/>
-    <w:lsdException w:name="Table Colorful 1" w:semiHidden="1" w:unhideWhenUsed="1"/>
-    <w:lsdException w:name="Table Colorful 2" w:semiHidden="1" w:unhideWhenUsed="1"/>
-    <w:lsdException w:name="Table Colorful 3" w:semiHidden="1" w:unhideWhenUsed="1"/>
-    <w:lsdException w:name="Table Columns 1" w:semiHidden="1" w:unhideWhenUsed="1"/>
-    <w:lsdException w:name="Table Columns 2" w:semiHidden="1" w:unhideWhenUsed="1"/>
-    <w:lsdException w:name="Table Columns 3" w:semiHidden="1" w:unhideWhenUsed="1"/>
-    <w:lsdException w:name="Table Columns 4" w:semiHidden="1" w:unhideWhenUsed="1"/>
-    <w:lsdException w:name="Table Columns 5" w:semiHidden="1" w:unhideWhenUsed="1"/>
-    <w:lsdException w:name="Table Grid 1" w:semiHidden="1" w:unhideWhenUsed="1"/>
-    <w:lsdException w:name="Table Grid 2" w:semiHidden="1" w:unhideWhenUsed="1"/>
-    <w:lsdException w:name="Table Grid 3" w:semiHidden="1" w:unhideWhenUsed="1"/>
-    <w:lsdException w:name="Table Grid 4" w:semiHidden="1" w:unhideWhenUsed="1"/>
-    <w:lsdException w:name="Table Grid 5" w:semiHidden="1" w:unhideWhenUsed="1"/>
-    <w:lsdException w:name="Table Grid 6" w:semiHidden="1" w:unhideWhenUsed="1"/>
-    <w:lsdException w:name="Table Grid 7" w:semiHidden="1" w:unhideWhenUsed="1"/>
-    <w:lsdException w:name="Table Grid 8" w:semiHidden="1" w:unhideWhenUsed="1"/>
-    <w:lsdException w:name="Table List 1" w:semiHidden="1" w:unhideWhenUsed="1"/>
-    <w:lsdException w:name="Table List 2" w:semiHidden="1" w:unhideWhenUsed="1"/>
-    <w:lsdException w:name="Table List 3" w:semiHidden="1" w:unhideWhenUsed="1"/>
-    <w:lsdException w:name="Table List 4" w:semiHidden="1" w:unhideWhenUsed="1"/>
-    <w:lsdException w:name="Table List 5" w:semiHidden="1" w:unhideWhenUsed="1"/>
-    <w:lsdException w:name="Table List 6" w:semiHidden="1" w:unhideWhenUsed="1"/>
-    <w:lsdException w:name="Table List 7" w:semiHidden="1" w:unhideWhenUsed="1"/>
-    <w:lsdException w:name="Table List 8" w:semiHidden="1" w:unhideWhenUsed="1"/>
-    <w:lsdException w:name="Table 3D effects 1" w:semiHidden="1" w:unhideWhenUsed="1"/>
-    <w:lsdException w:name="Table 3D effects 2" w:semiHidden="1" w:unhideWhenUsed="1"/>
-    <w:lsdException w:name="Table 3D effects 3" w:semiHidden="1" w:unhideWhenUsed="1"/>
-    <w:lsdException w:name="Table Contemporary" w:semiHidden="1" w:unhideWhenUsed="1"/>
-    <w:lsdException w:name="Table Elegant" w:semiHidden="1" w:unhideWhenUsed="1"/>
-    <w:lsdException w:name="Table Professional" w:semiHidden="1" w:unhideWhenUsed="1"/>
-    <w:lsdException w:name="Table Subtle 1" w:semiHidden="1" w:unhideWhenUsed="1"/>
-    <w:lsdException w:name="Table Subtle 2" w:semiHidden="1" w:unhideWhenUsed="1"/>
-    <w:lsdException w:name="Table Web 1" w:semiHidden="1" w:unhideWhenUsed="1"/>
-    <w:lsdException w:name="Table Web 2" w:semiHidden="1" w:unhideWhenUsed="1"/>
-    <w:lsdException w:name="Table Web 3" w:semiHidden="1" w:unhideWhenUsed="1"/>
-    <w:lsdException w:name="Balloon Text" w:semiHidden="1" w:unhideWhenUsed="1"/>
-    <w:lsdException w:name="Table Grid" w:uiPriority="39"/>
-    <w:lsdException w:name="Table Theme" w:semiHidden="1" w:unhideWhenUsed="1"/>
-    <w:lsdException w:name="Placeholder Text" w:semiHidden="1"/>
-    <w:lsdException w:name="No Spacing" w:uiPriority="1" w:qFormat="1"/>
-    <w:lsdException w:name="Light Shading" w:uiPriority="60"/>
-    <w:lsdException w:name="Light List" w:uiPriority="61"/>
-    <w:lsdException w:name="Light Grid" w:uiPriority="62"/>
-    <w:lsdException w:name="Medium Shading 1" w:uiPriority="63"/>
-    <w:lsdException w:name="Medium Shading 2" w:uiPriority="64"/>
-    <w:lsdException w:name="Medium List 1" w:uiPriority="65"/>
-    <w:lsdException w:name="Medium List 2" w:uiPriority="66"/>
-    <w:lsdException w:name="Medium Grid 1" w:uiPriority="67"/>
-    <w:lsdException w:name="Medium Grid 2" w:uiPriority="68"/>
-    <w:lsdException w:name="Medium Grid 3" w:uiPriority="69"/>
-    <w:lsdException w:name="Dark List" w:uiPriority="70"/>
-    <w:lsdException w:name="Colorful Shading" w:uiPriority="71"/>
-    <w:lsdException w:name="Colorful List" w:uiPriority="72"/>
-    <w:lsdException w:name="Colorful Grid" w:uiPriority="73"/>
-    <w:lsdException w:name="Light Shading Accent 1" w:uiPriority="60"/>
-    <w:lsdException w:name="Light List Accent 1" w:uiPriority="61"/>
-    <w:lsdException w:name="Light Grid Accent 1" w:uiPriority="62"/>
-    <w:lsdException w:name="Medium Shading 1 Accent 1" w:uiPriority="63"/>
-    <w:lsdException w:name="Medium Shading 2 Accent 1" w:uiPriority="64"/>
-    <w:lsdException w:name="Medium List 1 Accent 1" w:uiPriority="65"/>
-    <w:lsdException w:name="Revision" w:semiHidden="1"/>
-    <w:lsdException w:name="List Paragraph" w:uiPriority="34" w:qFormat="1"/>
-    <w:lsdException w:name="Quote" w:uiPriority="29" w:qFormat="1"/>
-    <w:lsdException w:name="Intense Quote" w:uiPriority="30" w:qFormat="1"/>
-    <w:lsdException w:name="Medium List 2 Accent 1" w:uiPriority="66"/>
-    <w:lsdException w:name="Medium Grid 1 Accent 1" w:uiPriority="67"/>
-    <w:lsdException w:name="Medium Grid 2 Accent 1" w:uiPriority="68"/>
-    <w:lsdException w:name="Medium Grid 3 Accent 1" w:uiPriority="69"/>
-    <w:lsdException w:name="Dark List Accent 1" w:uiPriority="70"/>
-    <w:lsdException w:name="Colorful Shading Accent 1" w:uiPriority="71"/>
-    <w:lsdException w:name="Colorful List Accent 1" w:uiPriority="72"/>
-    <w:lsdException w:name="Colorful Grid Accent 1" w:uiPriority="73"/>
-    <w:lsdException w:name="Light Shading Accent 2" w:uiPriority="60"/>
-    <w:lsdException w:name="Light List Accent 2" w:uiPriority="61"/>
-    <w:lsdException w:name="Light Grid Accent 2" w:uiPriority="62"/>
-    <w:lsdException w:name="Medium Shading 1 Accent 2" w:uiPriority="63"/>
-    <w:lsdException w:name="Medium Shading 2 Accent 2" w:uiPriority="64"/>
-    <w:lsdException w:name="Medium List 1 Accent 2" w:uiPriority="65"/>
-    <w:lsdException w:name="Medium List 2 Accent 2" w:uiPriority="66"/>
-    <w:lsdException w:name="Medium Grid 1 Accent 2" w:uiPriority="67"/>
-    <w:lsdException w:name="Medium Grid 2 Accent 2" w:uiPriority="68"/>
-    <w:lsdException w:name="Medium Grid 3 Accent 2" w:uiPriority="69"/>
-    <w:lsdException w:name="Dark List Accent 2" w:uiPriority="70"/>
-    <w:lsdException w:name="Colorful Shading Accent 2" w:uiPriority="71"/>
-    <w:lsdException w:name="Colorful List Accent 2" w:uiPriority="72"/>
-    <w:lsdException w:name="Colorful Grid Accent 2" w:uiPriority="73"/>
-    <w:lsdException w:name="Light Shading Accent 3" w:uiPriority="60"/>
-    <w:lsdException w:name="Light List Accent 3" w:uiPriority="61"/>
-    <w:lsdException w:name="Light Grid Accent 3" w:uiPriority="62"/>
-    <w:lsdException w:name="Medium Shading 1 Accent 3" w:uiPriority="63"/>
-    <w:lsdException w:name="Medium Shading 2 Accent 3" w:uiPriority="64"/>
-    <w:lsdException w:name="Medium List 1 Accent 3" w:uiPriority="65"/>
-    <w:lsdException w:name="Medium List 2 Accent 3" w:uiPriority="66"/>
-    <w:lsdException w:name="Medium Grid 1 Accent 3" w:uiPriority="67"/>
-    <w:lsdException w:name="Medium Grid 2 Accent 3" w:uiPriority="68"/>
-    <w:lsdException w:name="Medium Grid 3 Accent 3" w:uiPriority="69"/>
-    <w:lsdException w:name="Dark List Accent 3" w:uiPriority="70"/>
-    <w:lsdException w:name="Colorful Shading Accent 3" w:uiPriority="71"/>
-    <w:lsdException w:name="Colorful List Accent 3" w:uiPriority="72"/>
-    <w:lsdException w:name="Colorful Grid Accent 3" w:uiPriority="73"/>
-    <w:lsdException w:name="Light Shading Accent 4" w:uiPriority="60"/>
-    <w:lsdException w:name="Light List Accent 4" w:uiPriority="61"/>
-    <w:lsdException w:name="Light Grid Accent 4" w:uiPriority="62"/>
-    <w:lsdException w:name="Medium Shading 1 Accent 4" w:uiPriority="63"/>
-    <w:lsdException w:name="Medium Shading 2 Accent 4" w:uiPriority="64"/>
-    <w:lsdException w:name="Medium List 1 Accent 4" w:uiPriority="65"/>
-    <w:lsdException w:name="Medium List 2 Accent 4" w:uiPriority="66"/>
-    <w:lsdException w:name="Medium Grid 1 Accent 4" w:uiPriority="67"/>
-    <w:lsdException w:name="Medium Grid 2 Accent 4" w:uiPriority="68"/>
-    <w:lsdException w:name="Medium Grid 3 Accent 4" w:uiPriority="69"/>
-    <w:lsdException w:name="Dark List Accent 4" w:uiPriority="70"/>
-    <w:lsdException w:name="Colorful Shading Accent 4" w:uiPriority="71"/>
-    <w:lsdException w:name="Colorful List Accent 4" w:uiPriority="72"/>
-    <w:lsdException w:name="Colorful Grid Accent 4" w:uiPriority="73"/>
-    <w:lsdException w:name="Light Shading Accent 5" w:uiPriority="60"/>
-    <w:lsdException w:name="Light List Accent 5" w:uiPriority="61"/>
-    <w:lsdException w:name="Light Grid Accent 5" w:uiPriority="62"/>
-    <w:lsdException w:name="Medium Shading 1 Accent 5" w:uiPriority="63"/>
-    <w:lsdException w:name="Medium Shading 2 Accent 5" w:uiPriority="64"/>
-    <w:lsdException w:name="Medium List 1 Accent 5" w:uiPriority="65"/>
-    <w:lsdException w:name="Medium List 2 Accent 5" w:uiPriority="66"/>
-    <w:lsdException w:name="Medium Grid 1 Accent 5" w:uiPriority="67"/>
-    <w:lsdException w:name="Medium Grid 2 Accent 5" w:uiPriority="68"/>
-    <w:lsdException w:name="Medium Grid 3 Accent 5" w:uiPriority="69"/>
-    <w:lsdException w:name="Dark List Accent 5" w:uiPriority="70"/>
-    <w:lsdException w:name="Colorful Shading Accent 5" w:uiPriority="71"/>
-    <w:lsdException w:name="Colorful List Accent 5" w:uiPriority="72"/>
-    <w:lsdException w:name="Colorful Grid Accent 5" w:uiPriority="73"/>
-    <w:lsdException w:name="Light Shading Accent 6" w:uiPriority="60"/>
-    <w:lsdException w:name="Light List Accent 6" w:uiPriority="61"/>
-    <w:lsdException w:name="Light Grid Accent 6" w:uiPriority="62"/>
-    <w:lsdException w:name="Medium Shading 1 Accent 6" w:uiPriority="63"/>
-    <w:lsdException w:name="Medium Shading 2 Accent 6" w:uiPriority="64"/>
-    <w:lsdException w:name="Medium List 1 Accent 6" w:uiPriority="65"/>
-    <w:lsdException w:name="Medium List 2 Accent 6" w:uiPriority="66"/>
-    <w:lsdException w:name="Medium Grid 1 Accent 6" w:uiPriority="67"/>
-    <w:lsdException w:name="Medium Grid 2 Accent 6" w:uiPriority="68"/>
-    <w:lsdException w:name="Medium Grid 3 Accent 6" w:uiPriority="69"/>
-    <w:lsdException w:name="Dark List Accent 6" w:uiPriority="70"/>
-    <w:lsdException w:name="Colorful Shading Accent 6" w:uiPriority="71"/>
-    <w:lsdException w:name="Colorful List Accent 6" w:uiPriority="72"/>
-    <w:lsdException w:name="Colorful Grid Accent 6" w:uiPriority="73"/>
-    <w:lsdException w:name="Subtle Emphasis" w:uiPriority="19" w:qFormat="1"/>
-    <w:lsdException w:name="Intense Emphasis" w:uiPriority="21" w:qFormat="1"/>
-    <w:lsdException w:name="Subtle Reference" w:uiPriority="31" w:qFormat="1"/>
-    <w:lsdException w:name="Intense Reference" w:uiPriority="32" w:qFormat="1"/>
-    <w:lsdException w:name="Book Title" w:uiPriority="33" w:qFormat="1"/>
-    <w:lsdException w:name="Bibliography" w:semiHidden="1" w:uiPriority="37" w:unhideWhenUsed="1"/>
-    <w:lsdException w:name="TOC Heading" w:semiHidden="1" w:uiPriority="39" w:unhideWhenUsed="1" w:qFormat="1"/>
-    <w:lsdException w:name="Plain Table 1" w:uiPriority="41"/>
-    <w:lsdException w:name="Plain Table 2" w:uiPriority="42"/>
-    <w:lsdException w:name="Plain Table 3" w:uiPriority="43"/>
-    <w:lsdException w:name="Plain Table 4" w:uiPriority="44"/>
-    <w:lsdException w:name="Plain Table 5" w:uiPriority="45"/>
-    <w:lsdException w:name="Grid Table Light" w:uiPriority="40"/>
-    <w:lsdException w:name="Grid Table 1 Light" w:uiPriority="46"/>
-    <w:lsdException w:name="Grid Table 2" w:uiPriority="47"/>
-    <w:lsdException w:name="Grid Table 3" w:uiPriority="48"/>
-    <w:lsdException w:name="Grid Table 4" w:uiPriority="49"/>
-    <w:lsdException w:name="Grid Table 5 Dark" w:uiPriority="50"/>
-    <w:lsdException w:name="Grid Table 6 Colorful" w:uiPriority="51"/>
-    <w:lsdException w:name="Grid Table 7 Colorful" w:uiPriority="52"/>
-    <w:lsdException w:name="Grid Table 1 Light Accent 1" w:uiPriority="46"/>
-    <w:lsdException w:name="Grid Table 2 Accent 1" w:uiPriority="47"/>
-    <w:lsdException w:name="Grid Table 3 Accent 1" w:uiPriority="48"/>
-    <w:lsdException w:name="Grid Table 4 Accent 1" w:uiPriority="49"/>
-    <w:lsdException w:name="Grid Table 5 Dark Accent 1" w:uiPriority="50"/>
-    <w:lsdException w:name="Grid Table 6 Colorful Accent 1" w:uiPriority="51"/>
-    <w:lsdException w:name="Grid Table 7 Colorful Accent 1" w:uiPriority="52"/>
-    <w:lsdException w:name="Grid Table 1 Light Accent 2" w:uiPriority="46"/>
-    <w:lsdException w:name="Grid Table 2 Accent 2" w:uiPriority="47"/>
-    <w:lsdException w:name="Grid Table 3 Accent 2" w:uiPriority="48"/>
-    <w:lsdException w:name="Grid Table 4 Accent 2" w:uiPriority="49"/>
-    <w:lsdException w:name="Grid Table 5 Dark Accent 2" w:uiPriority="50"/>
-    <w:lsdException w:name="Grid Table 6 Colorful Accent 2" w:uiPriority="51"/>
-    <w:lsdException w:name="Grid Table 7 Colorful Accent 2" w:uiPriority="52"/>
-    <w:lsdException w:name="Grid Table 1 Light Accent 3" w:uiPriority="46"/>
-    <w:lsdException w:name="Grid Table 2 Accent 3" w:uiPriority="47"/>
-    <w:lsdException w:name="Grid Table 3 Accent 3" w:uiPriority="48"/>
-    <w:lsdException w:name="Grid Table 4 Accent 3" w:uiPriority="49"/>
-    <w:lsdException w:name="Grid Table 5 Dark Accent 3" w:uiPriority="50"/>
-    <w:lsdException w:name="Grid Table 6 Colorful Accent 3" w:uiPriority="51"/>
-    <w:lsdException w:name="Grid Table 7 Colorful Accent 3" w:uiPriority="52"/>
-    <w:lsdException w:name="Grid Table 1 Light Accent 4" w:uiPriority="46"/>
-    <w:lsdException w:name="Grid Table 2 Accent 4" w:uiPriority="47"/>
-    <w:lsdException w:name="Grid Table 3 Accent 4" w:uiPriority="48"/>
-    <w:lsdException w:name="Grid Table 4 Accent 4" w:uiPriority="49"/>
-    <w:lsdException w:name="Grid Table 5 Dark Accent 4" w:uiPriority="50"/>
-    <w:lsdException w:name="Grid Table 6 Colorful Accent 4" w:uiPriority="51"/>
-    <w:lsdException w:name="Grid Table 7 Colorful Accent 4" w:uiPriority="52"/>
-    <w:lsdException w:name="Grid Table 1 Light Accent 5" w:uiPriority="46"/>
-    <w:lsdException w:name="Grid Table 2 Accent 5" w:uiPriority="47"/>
-    <w:lsdException w:name="Grid Table 3 Accent 5" w:uiPriority="48"/>
-    <w:lsdException w:name="Grid Table 4 Accent 5" w:uiPriority="49"/>
-    <w:lsdException w:name="Grid Table 5 Dark Accent 5" w:uiPriority="50"/>
-    <w:lsdException w:name="Grid Table 6 Colorful Accent 5" w:uiPriority="51"/>
-    <w:lsdException w:name="Grid Table 7 Colorful Accent 5" w:uiPriority="52"/>
-    <w:lsdException w:name="Grid Table 1 Light Accent 6" w:uiPriority="46"/>
-    <w:lsdException w:name="Grid Table 2 Accent 6" w:uiPriority="47"/>
-    <w:lsdException w:name="Grid Table 3 Accent 6" w:uiPriority="48"/>
-    <w:lsdException w:name="Grid Table 4 Accent 6" w:uiPriority="49"/>
-    <w:lsdException w:name="Grid Table 5 Dark Accent 6" w:uiPriority="50"/>
-    <w:lsdException w:name="Grid Table 6 Colorful Accent 6" w:uiPriority="51"/>
-    <w:lsdException w:name="Grid Table 7 Colorful Accent 6" w:uiPriority="52"/>
-    <w:lsdException w:name="List Table 1 Light" w:uiPriority="46"/>
-    <w:lsdException w:name="List Table 2" w:uiPriority="47"/>
-    <w:lsdException w:name="List Table 3" w:uiPriority="48"/>
-    <w:lsdException w:name="List Table 4" w:uiPriority="49"/>
-    <w:lsdException w:name="List Table 5 Dark" w:uiPriority="50"/>
-    <w:lsdException w:name="List Table 6 Colorful" w:uiPriority="51"/>
-    <w:lsdException w:name="List Table 7 Colorful" w:uiPriority="52"/>
-    <w:lsdException w:name="List Table 1 Light Accent 1" w:uiPriority="46"/>
-    <w:lsdException w:name="List Table 2 Accent 1" w:uiPriority="47"/>
-    <w:lsdException w:name="List Table 3 Accent 1" w:uiPriority="48"/>
-    <w:lsdException w:name="List Table 4 Accent 1" w:uiPriority="49"/>
-    <w:lsdException w:name="List Table 5 Dark Accent 1" w:uiPriority="50"/>
-    <w:lsdException w:name="List Table 6 Colorful Accent 1" w:uiPriority="51"/>
-    <w:lsdException w:name="List Table 7 Colorful Accent 1" w:uiPriority="52"/>
-    <w:lsdException w:name="List Table 1 Light Accent 2" w:uiPriority="46"/>
-    <w:lsdException w:name="List Table 2 Accent 2" w:uiPriority="47"/>
-    <w:lsdException w:name="List Table 3 Accent 2" w:uiPriority="48"/>
-    <w:lsdException w:name="List Table 4 Accent 2" w:uiPriority="49"/>
-    <w:lsdException w:name="List Table 5 Dark Accent 2" w:uiPriority="50"/>
-    <w:lsdException w:name="List Table 6 Colorful Accent 2" w:uiPriority="51"/>
-    <w:lsdException w:name="List Table 7 Colorful Accent 2" w:uiPriority="52"/>
-    <w:lsdException w:name="List Table 1 Light Accent 3" w:uiPriority="46"/>
-    <w:lsdException w:name="List Table 2 Accent 3" w:uiPriority="47"/>
-    <w:lsdException w:name="List Table 3 Accent 3" w:uiPriority="48"/>
-    <w:lsdException w:name="List Table 4 Accent 3" w:uiPriority="49"/>
-    <w:lsdException w:name="List Table 5 Dark Accent 3" w:uiPriority="50"/>
-    <w:lsdException w:name="List Table 6 Colorful Accent 3" w:uiPriority="51"/>
-    <w:lsdException w:name="List Table 7 Colorful Accent 3" w:uiPriority="52"/>
-    <w:lsdException w:name="List Table 1 Light Accent 4" w:uiPriority="46"/>
-    <w:lsdException w:name="List Table 2 Accent 4" w:uiPriority="47"/>
-    <w:lsdException w:name="List Table 3 Accent 4" w:uiPriority="48"/>
-    <w:lsdException w:name="List Table 4 Accent 4" w:uiPriority="49"/>
-    <w:lsdException w:name="List Table 5 Dark Accent 4" w:uiPriority="50"/>
-    <w:lsdException w:name="List Table 6 Colorful Accent 4" w:uiPriority="51"/>
-    <w:lsdException w:name="List Table 7 Colorful Accent 4" w:uiPriority="52"/>
-    <w:lsdException w:name="List Table 1 Light Accent 5" w:uiPriority="46"/>
-    <w:lsdException w:name="List Table 2 Accent 5" w:uiPriority="47"/>
-    <w:lsdException w:name="List Table 3 Accent 5" w:uiPriority="48"/>
-    <w:lsdException w:name="List Table 4 Accent 5" w:uiPriority="49"/>
-    <w:lsdException w:name="List Table 5 Dark Accent 5" w:uiPriority="50"/>
-    <w:lsdException w:name="List Table 6 Colorful Accent 5" w:uiPriority="51"/>
-    <w:lsdException w:name="List Table 7 Colorful Accent 5" w:uiPriority="52"/>
-    <w:lsdException w:name="List Table 1 Light Accent 6" w:uiPriority="46"/>
-    <w:lsdException w:name="List Table 2 Accent 6" w:uiPriority="47"/>
-    <w:lsdException w:name="List Table 3 Accent 6" w:uiPriority="48"/>
-    <w:lsdException w:name="List Table 4 Accent 6" w:uiPriority="49"/>
-    <w:lsdException w:name="List Table 5 Dark Accent 6" w:uiPriority="50"/>
-    <w:lsdException w:name="List Table 6 Colorful Accent 6" w:uiPriority="51"/>
-    <w:lsdException w:name="List Table 7 Colorful Accent 6" w:uiPriority="52"/>
+  <w:latentStyles w:defLockedState="0" w:defUIPriority="99" w:defSemiHidden="1" w:defUnhideWhenUsed="1" w:defQFormat="0" w:count="267">
+    <w:lsdException w:name="Normal" w:semiHidden="0" w:uiPriority="0" w:unhideWhenUsed="0" w:qFormat="1"/>
+    <w:lsdException w:name="heading 1" w:semiHidden="0" w:uiPriority="9" w:unhideWhenUsed="0" w:qFormat="1"/>
+    <w:lsdException w:name="heading 2" w:uiPriority="9" w:qFormat="1"/>
+    <w:lsdException w:name="heading 3" w:uiPriority="9" w:qFormat="1"/>
+    <w:lsdException w:name="heading 4" w:uiPriority="9" w:qFormat="1"/>
+    <w:lsdException w:name="heading 5" w:uiPriority="9" w:qFormat="1"/>
+    <w:lsdException w:name="heading 6" w:uiPriority="9" w:qFormat="1"/>
+    <w:lsdException w:name="heading 7" w:uiPriority="9" w:qFormat="1"/>
+    <w:lsdException w:name="heading 8" w:uiPriority="9" w:qFormat="1"/>
+    <w:lsdException w:name="heading 9" w:uiPriority="9" w:qFormat="1"/>
+    <w:lsdException w:name="toc 1" w:uiPriority="39"/>
+    <w:lsdException w:name="toc 2" w:uiPriority="39"/>
+    <w:lsdException w:name="toc 3" w:uiPriority="39"/>
+    <w:lsdException w:name="toc 4" w:uiPriority="39"/>
+    <w:lsdException w:name="toc 5" w:uiPriority="39"/>
+    <w:lsdException w:name="toc 6" w:uiPriority="39"/>
+    <w:lsdException w:name="toc 7" w:uiPriority="39"/>
+    <w:lsdException w:name="toc 8" w:uiPriority="39"/>
+    <w:lsdException w:name="toc 9" w:uiPriority="39"/>
+    <w:lsdException w:name="caption" w:uiPriority="35" w:qFormat="1"/>
+    <w:lsdException w:name="Title" w:semiHidden="0" w:uiPriority="10" w:unhideWhenUsed="0" w:qFormat="1"/>
+    <w:lsdException w:name="Default Paragraph Font" w:uiPriority="1"/>
+    <w:lsdException w:name="Subtitle" w:semiHidden="0" w:uiPriority="11" w:unhideWhenUsed="0" w:qFormat="1"/>
+    <w:lsdException w:name="Strong" w:semiHidden="0" w:uiPriority="22" w:unhideWhenUsed="0" w:qFormat="1"/>
+    <w:lsdException w:name="Emphasis" w:semiHidden="0" w:uiPriority="20" w:unhideWhenUsed="0" w:qFormat="1"/>
+    <w:lsdException w:name="Table Grid" w:semiHidden="0" w:uiPriority="39" w:unhideWhenUsed="0"/>
+    <w:lsdException w:name="Placeholder Text" w:unhideWhenUsed="0"/>
+    <w:lsdException w:name="No Spacing" w:semiHidden="0" w:uiPriority="1" w:unhideWhenUsed="0" w:qFormat="1"/>
+    <w:lsdException w:name="Light Shading" w:semiHidden="0" w:uiPriority="60" w:unhideWhenUsed="0"/>
+    <w:lsdException w:name="Light List" w:semiHidden="0" w:uiPriority="61" w:unhideWhenUsed="0"/>
+    <w:lsdException w:name="Light Grid" w:semiHidden="0" w:uiPriority="62" w:unhideWhenUsed="0"/>
+    <w:lsdException w:name="Medium Shading 1" w:semiHidden="0" w:uiPriority="63" w:unhideWhenUsed="0"/>
+    <w:lsdException w:name="Medium Shading 2" w:semiHidden="0" w:uiPriority="64" w:unhideWhenUsed="0"/>
+    <w:lsdException w:name="Medium List 1" w:semiHidden="0" w:uiPriority="65" w:unhideWhenUsed="0"/>
+    <w:lsdException w:name="Medium List 2" w:semiHidden="0" w:uiPriority="66" w:unhideWhenUsed="0"/>
+    <w:lsdException w:name="Medium Grid 1" w:semiHidden="0" w:uiPriority="67" w:unhideWhenUsed="0"/>
+    <w:lsdException w:name="Medium Grid 2" w:semiHidden="0" w:uiPriority="68" w:unhideWhenUsed="0"/>
+    <w:lsdException w:name="Medium Grid 3" w:semiHidden="0" w:uiPriority="69" w:unhideWhenUsed="0"/>
+    <w:lsdException w:name="Dark List" w:semiHidden="0" w:uiPriority="70" w:unhideWhenUsed="0"/>
+    <w:lsdException w:name="Colorful Shading" w:semiHidden="0" w:uiPriority="71" w:unhideWhenUsed="0"/>
+    <w:lsdException w:name="Colorful List" w:semiHidden="0" w:uiPriority="72" w:unhideWhenUsed="0"/>
+    <w:lsdException w:name="Colorful Grid" w:semiHidden="0" w:uiPriority="73" w:unhideWhenUsed="0"/>
+    <w:lsdException w:name="Light Shading Accent 1" w:semiHidden="0" w:uiPriority="60" w:unhideWhenUsed="0"/>
+    <w:lsdException w:name="Light List Accent 1" w:semiHidden="0" w:uiPriority="61" w:unhideWhenUsed="0"/>
+    <w:lsdException w:name="Light Grid Accent 1" w:semiHidden="0" w:uiPriority="62" w:unhideWhenUsed="0"/>
+    <w:lsdException w:name="Medium Shading 1 Accent 1" w:semiHidden="0" w:uiPriority="63" w:unhideWhenUsed="0"/>
+    <w:lsdException w:name="Medium Shading 2 Accent 1" w:semiHidden="0" w:uiPriority="64" w:unhideWhenUsed="0"/>
+    <w:lsdException w:name="Medium List 1 Accent 1" w:semiHidden="0" w:uiPriority="65" w:unhideWhenUsed="0"/>
+    <w:lsdException w:name="Revision" w:unhideWhenUsed="0"/>
+    <w:lsdException w:name="List Paragraph" w:semiHidden="0" w:uiPriority="34" w:unhideWhenUsed="0" w:qFormat="1"/>
+    <w:lsdException w:name="Quote" w:semiHidden="0" w:uiPriority="29" w:unhideWhenUsed="0" w:qFormat="1"/>
+    <w:lsdException w:name="Intense Quote" w:semiHidden="0" w:uiPriority="30" w:unhideWhenUsed="0" w:qFormat="1"/>
+    <w:lsdException w:name="Medium List 2 Accent 1" w:semiHidden="0" w:uiPriority="66" w:unhideWhenUsed="0"/>
+    <w:lsdException w:name="Medium Grid 1 Accent 1" w:semiHidden="0" w:uiPriority="67" w:unhideWhenUsed="0"/>
+    <w:lsdException w:name="Medium Grid 2 Accent 1" w:semiHidden="0" w:uiPriority="68" w:unhideWhenUsed="0"/>
+    <w:lsdException w:name="Medium Grid 3 Accent 1" w:semiHidden="0" w:uiPriority="69" w:unhideWhenUsed="0"/>
+    <w:lsdException w:name="Dark List Accent 1" w:semiHidden="0" w:uiPriority="70" w:unhideWhenUsed="0"/>
+    <w:lsdException w:name="Colorful Shading Accent 1" w:semiHidden="0" w:uiPriority="71" w:unhideWhenUsed="0"/>
+    <w:lsdException w:name="Colorful List Accent 1" w:semiHidden="0" w:uiPriority="72" w:unhideWhenUsed="0"/>
+    <w:lsdException w:name="Colorful Grid Accent 1" w:semiHidden="0" w:uiPriority="73" w:unhideWhenUsed="0"/>
+    <w:lsdException w:name="Light Shading Accent 2" w:semiHidden="0" w:uiPriority="60" w:unhideWhenUsed="0"/>
+    <w:lsdException w:name="Light List Accent 2" w:semiHidden="0" w:uiPriority="61" w:unhideWhenUsed="0"/>
+    <w:lsdException w:name="Light Grid Accent 2" w:semiHidden="0" w:uiPriority="62" w:unhideWhenUsed="0"/>
+    <w:lsdException w:name="Medium Shading 1 Accent 2" w:semiHidden="0" w:uiPriority="63" w:unhideWhenUsed="0"/>
+    <w:lsdException w:name="Medium Shading 2 Accent 2" w:semiHidden="0" w:uiPriority="64" w:unhideWhenUsed="0"/>
+    <w:lsdException w:name="Medium List 1 Accent 2" w:semiHidden="0" w:uiPriority="65" w:unhideWhenUsed="0"/>
+    <w:lsdException w:name="Medium List 2 Accent 2" w:semiHidden="0" w:uiPriority="66" w:unhideWhenUsed="0"/>
+    <w:lsdException w:name="Medium Grid 1 Accent 2" w:semiHidden="0" w:uiPriority="67" w:unhideWhenUsed="0"/>
+    <w:lsdException w:name="Medium Grid 2 Accent 2" w:semiHidden="0" w:uiPriority="68" w:unhideWhenUsed="0"/>
+    <w:lsdException w:name="Medium Grid 3 Accent 2" w:semiHidden="0" w:uiPriority="69" w:unhideWhenUsed="0"/>
+    <w:lsdException w:name="Dark List Accent 2" w:semiHidden="0" w:uiPriority="70" w:unhideWhenUsed="0"/>
+    <w:lsdException w:name="Colorful Shading Accent 2" w:semiHidden="0" w:uiPriority="71" w:unhideWhenUsed="0"/>
+    <w:lsdException w:name="Colorful List Accent 2" w:semiHidden="0" w:uiPriority="72" w:unhideWhenUsed="0"/>
+    <w:lsdException w:name="Colorful Grid Accent 2" w:semiHidden="0" w:uiPriority="73" w:unhideWhenUsed="0"/>
+    <w:lsdException w:name="Light Shading Accent 3" w:semiHidden="0" w:uiPriority="60" w:unhideWhenUsed="0"/>
+    <w:lsdException w:name="Light List Accent 3" w:semiHidden="0" w:uiPriority="61" w:unhideWhenUsed="0"/>
+    <w:lsdException w:name="Light Grid Accent 3" w:semiHidden="0" w:uiPriority="62" w:unhideWhenUsed="0"/>
+    <w:lsdException w:name="Medium Shading 1 Accent 3" w:semiHidden="0" w:uiPriority="63" w:unhideWhenUsed="0"/>
+    <w:lsdException w:name="Medium Shading 2 Accent 3" w:semiHidden="0" w:uiPriority="64" w:unhideWhenUsed="0"/>
+    <w:lsdException w:name="Medium List 1 Accent 3" w:semiHidden="0" w:uiPriority="65" w:unhideWhenUsed="0"/>
+    <w:lsdException w:name="Medium List 2 Accent 3" w:semiHidden="0" w:uiPriority="66" w:unhideWhenUsed="0"/>
+    <w:lsdException w:name="Medium Grid 1 Accent 3" w:semiHidden="0" w:uiPriority="67" w:unhideWhenUsed="0"/>
+    <w:lsdException w:name="Medium Grid 2 Accent 3" w:semiHidden="0" w:uiPriority="68" w:unhideWhenUsed="0"/>
+    <w:lsdException w:name="Medium Grid 3 Accent 3" w:semiHidden="0" w:uiPriority="69" w:unhideWhenUsed="0"/>
+    <w:lsdException w:name="Dark List Accent 3" w:semiHidden="0" w:uiPriority="70" w:unhideWhenUsed="0"/>
+    <w:lsdException w:name="Colorful Shading Accent 3" w:semiHidden="0" w:uiPriority="71" w:unhideWhenUsed="0"/>
+    <w:lsdException w:name="Colorful List Accent 3" w:semiHidden="0" w:uiPriority="72" w:unhideWhenUsed="0"/>
+    <w:lsdException w:name="Colorful Grid Accent 3" w:semiHidden="0" w:uiPriority="73" w:unhideWhenUsed="0"/>
+    <w:lsdException w:name="Light Shading Accent 4" w:semiHidden="0" w:uiPriority="60" w:unhideWhenUsed="0"/>
+    <w:lsdException w:name="Light List Accent 4" w:semiHidden="0" w:uiPriority="61" w:unhideWhenUsed="0"/>
+    <w:lsdException w:name="Light Grid Accent 4" w:semiHidden="0" w:uiPriority="62" w:unhideWhenUsed="0"/>
+    <w:lsdException w:name="Medium Shading 1 Accent 4" w:semiHidden="0" w:uiPriority="63" w:unhideWhenUsed="0"/>
+    <w:lsdException w:name="Medium Shading 2 Accent 4" w:semiHidden="0" w:uiPriority="64" w:unhideWhenUsed="0"/>
+    <w:lsdException w:name="Medium List 1 Accent 4" w:semiHidden="0" w:uiPriority="65" w:unhideWhenUsed="0"/>
+    <w:lsdException w:name="Medium List 2 Accent 4" w:semiHidden="0" w:uiPriority="66" w:unhideWhenUsed="0"/>
+    <w:lsdException w:name="Medium Grid 1 Accent 4" w:semiHidden="0" w:uiPriority="67" w:unhideWhenUsed="0"/>
+    <w:lsdException w:name="Medium Grid 2 Accent 4" w:semiHidden="0" w:uiPriority="68" w:unhideWhenUsed="0"/>
+    <w:lsdException w:name="Medium Grid 3 Accent 4" w:semiHidden="0" w:uiPriority="69" w:unhideWhenUsed="0"/>
+    <w:lsdException w:name="Dark List Accent 4" w:semiHidden="0" w:uiPriority="70" w:unhideWhenUsed="0"/>
+    <w:lsdException w:name="Colorful Shading Accent 4" w:semiHidden="0" w:uiPriority="71" w:unhideWhenUsed="0"/>
+    <w:lsdException w:name="Colorful List Accent 4" w:semiHidden="0" w:uiPriority="72" w:unhideWhenUsed="0"/>
+    <w:lsdException w:name="Colorful Grid Accent 4" w:semiHidden="0" w:uiPriority="73" w:unhideWhenUsed="0"/>
+    <w:lsdException w:name="Light Shading Accent 5" w:semiHidden="0" w:uiPriority="60" w:unhideWhenUsed="0"/>
+    <w:lsdException w:name="Light List Accent 5" w:semiHidden="0" w:uiPriority="61" w:unhideWhenUsed="0"/>
+    <w:lsdException w:name="Light Grid Accent 5" w:semiHidden="0" w:uiPriority="62" w:unhideWhenUsed="0"/>
+    <w:lsdException w:name="Medium Shading 1 Accent 5" w:semiHidden="0" w:uiPriority="63" w:unhideWhenUsed="0"/>
+    <w:lsdException w:name="Medium Shading 2 Accent 5" w:semiHidden="0" w:uiPriority="64" w:unhideWhenUsed="0"/>
+    <w:lsdException w:name="Medium List 1 Accent 5" w:semiHidden="0" w:uiPriority="65" w:unhideWhenUsed="0"/>
+    <w:lsdException w:name="Medium List 2 Accent 5" w:semiHidden="0" w:uiPriority="66" w:unhideWhenUsed="0"/>
+    <w:lsdException w:name="Medium Grid 1 Accent 5" w:semiHidden="0" w:uiPriority="67" w:unhideWhenUsed="0"/>
+    <w:lsdException w:name="Medium Grid 2 Accent 5" w:semiHidden="0" w:uiPriority="68" w:unhideWhenUsed="0"/>
+    <w:lsdException w:name="Medium Grid 3 Accent 5" w:semiHidden="0" w:uiPriority="69" w:unhideWhenUsed="0"/>
+    <w:lsdException w:name="Dark List Accent 5" w:semiHidden="0" w:uiPriority="70" w:unhideWhenUsed="0"/>
+    <w:lsdException w:name="Colorful Shading Accent 5" w:semiHidden="0" w:uiPriority="71" w:unhideWhenUsed="0"/>
+    <w:lsdException w:name="Colorful List Accent 5" w:semiHidden="0" w:uiPriority="72" w:unhideWhenUsed="0"/>
+    <w:lsdException w:name="Colorful Grid Accent 5" w:semiHidden="0" w:uiPriority="73" w:unhideWhenUsed="0"/>
+    <w:lsdException w:name="Light Shading Accent 6" w:semiHidden="0" w:uiPriority="60" w:unhideWhenUsed="0"/>
+    <w:lsdException w:name="Light List Accent 6" w:semiHidden="0" w:uiPriority="61" w:unhideWhenUsed="0"/>
+    <w:lsdException w:name="Light Grid Accent 6" w:semiHidden="0" w:uiPriority="62" w:unhideWhenUsed="0"/>
+    <w:lsdException w:name="Medium Shading 1 Accent 6" w:semiHidden="0" w:uiPriority="63" w:unhideWhenUsed="0"/>
+    <w:lsdException w:name="Medium Shading 2 Accent 6" w:semiHidden="0" w:uiPriority="64" w:unhideWhenUsed="0"/>
+    <w:lsdException w:name="Medium List 1 Accent 6" w:semiHidden="0" w:uiPriority="65" w:unhideWhenUsed="0"/>
+    <w:lsdException w:name="Medium List 2 Accent 6" w:semiHidden="0" w:uiPriority="66" w:unhideWhenUsed="0"/>
+    <w:lsdException w:name="Medium Grid 1 Accent 6" w:semiHidden="0" w:uiPriority="67" w:unhideWhenUsed="0"/>
+    <w:lsdException w:name="Medium Grid 2 Accent 6" w:semiHidden="0" w:uiPriority="68" w:unhideWhenUsed="0"/>
+    <w:lsdException w:name="Medium Grid 3 Accent 6" w:semiHidden="0" w:uiPriority="69" w:unhideWhenUsed="0"/>
+    <w:lsdException w:name="Dark List Accent 6" w:semiHidden="0" w:uiPriority="70" w:unhideWhenUsed="0"/>
+    <w:lsdException w:name="Colorful Shading Accent 6" w:semiHidden="0" w:uiPriority="71" w:unhideWhenUsed="0"/>
+    <w:lsdException w:name="Colorful List Accent 6" w:semiHidden="0" w:uiPriority="72" w:unhideWhenUsed="0"/>
+    <w:lsdException w:name="Colorful Grid Accent 6" w:semiHidden="0" w:uiPriority="73" w:unhideWhenUsed="0"/>
+    <w:lsdException w:name="Subtle Emphasis" w:semiHidden="0" w:uiPriority="19" w:unhideWhenUsed="0" w:qFormat="1"/>
+    <w:lsdException w:name="Intense Emphasis" w:semiHidden="0" w:uiPriority="21" w:unhideWhenUsed="0" w:qFormat="1"/>
+    <w:lsdException w:name="Subtle Reference" w:semiHidden="0" w:uiPriority="31" w:unhideWhenUsed="0" w:qFormat="1"/>
+    <w:lsdException w:name="Intense Reference" w:semiHidden="0" w:uiPriority="32" w:unhideWhenUsed="0" w:qFormat="1"/>
+    <w:lsdException w:name="Book Title" w:semiHidden="0" w:uiPriority="33" w:unhideWhenUsed="0" w:qFormat="1"/>
+    <w:lsdException w:name="Bibliography" w:uiPriority="37"/>
+    <w:lsdException w:name="TOC Heading" w:uiPriority="39" w:qFormat="1"/>
+  </w:latentStyles>
+  <w:style w:type="paragraph" w:default="1" w:styleId="Normal">
+    <w:name w:val="Normal"/>
+    <w:qFormat/>
+  </w:style>
+  <w:style w:type="character" w:default="1" w:styleId="DefaultParagraphFont">
+    <w:name w:val="Default Paragraph Font"/>
+    <w:uiPriority w:val="1"/>
+    <w:semiHidden/>
+    <w:unhideWhenUsed/>
+  </w:style>
+  <w:style w:type="table" w:default="1" w:styleId="TableNormal">
+    <w:name w:val="Normal Table"/>
+    <w:uiPriority w:val="99"/>
+    <w:semiHidden/>
+    <w:unhideWhenUsed/>
+    <w:tblPr>
+      <w:tblInd w:w="0" w:type="dxa"/>
+      <w:tblCellMar>
+        <w:top w:w="0" w:type="dxa"/>
+        <w:left w:w="108" w:type="dxa"/>
+        <w:bottom w:w="0" w:type="dxa"/>
+        <w:right w:w="108" w:type="dxa"/>
+      </w:tblCellMar>
+    </w:tblPr>
+  </w:style>
+  <w:style w:type="numbering" w:default="1" w:styleId="NoList">
+    <w:name w:val="No List"/>
+    <w:uiPriority w:val="99"/>
+    <w:semiHidden/>
+    <w:unhideWhenUsed/>
+  </w:style>
+  <w:style w:type="character" w:styleId="Hyperlink">
+    <w:name w:val="Hyperlink"/>
+    <w:basedOn w:val="DefaultParagraphFont"/>
+    <w:uiPriority w:val="99"/>
+    <w:unhideWhenUsed/>
+    <w:rsid w:val="002F03C7"/>
+    <w:rPr>
+      <w:color w:val="0000FF"/>
+      <w:u w:val="single"/>
+    </w:rPr>
+  </w:style>
+  <w:style w:type="paragraph" w:styleId="NormalWeb">
+    <w:name w:val="Normal (Web)"/>
+    <w:basedOn w:val="Normal"/>
+    <w:uiPriority w:val="99"/>
+    <w:unhideWhenUsed/>
+    <w:rsid w:val="00FD2D36"/>
+    <w:pPr>
+      <w:spacing w:before="100" w:beforeAutospacing="1" w:after="100" w:afterAutospacing="1" w:line="240" w:lineRule="auto"/>
+    </w:pPr>
+    <w:rPr>
+      <w:rFonts w:ascii="Times New Roman" w:eastAsia="Times New Roman" w:hAnsi="Times New Roman" w:cs="Times New Roman"/>
+      <w:sz w:val="24"/>
+      <w:szCs w:val="24"/>
+    </w:rPr>
+  </w:style>
+  <w:style w:type="character" w:customStyle="1" w:styleId="hascaption">
+    <w:name w:val="hascaption"/>
+    <w:basedOn w:val="DefaultParagraphFont"/>
+    <w:rsid w:val="004E5586"/>
+  </w:style>
+  <w:style w:type="character" w:customStyle="1" w:styleId="hgkelc">
+    <w:name w:val="hgkelc"/>
+    <w:basedOn w:val="DefaultParagraphFont"/>
+    <w:rsid w:val="005709E4"/>
+  </w:style>
+  <w:style w:type="paragraph" w:styleId="ListParagraph">
+    <w:name w:val="List Paragraph"/>
+    <w:basedOn w:val="Normal"/>
+    <w:uiPriority w:val="34"/>
+    <w:qFormat/>
+    <w:rsid w:val="00173E7D"/>
+    <w:pPr>
+      <w:ind w:left="720"/>
+      <w:contextualSpacing/>
+    </w:pPr>
+  </w:style>
+</w:styles>
+</file>
+
+<file path=word/stylesWithEffects.xml><?xml version="1.0" encoding="utf-8"?>
+<w:styles xmlns:wpc="http://schemas.microsoft.com/office/word/2010/wordprocessingCanvas" xmlns:mc="http://schemas.openxmlformats.org/markup-compatibility/2006" xmlns:o="urn:schemas-microsoft-com:office:office" xmlns:r="http://schemas.openxmlformats.org/officeDocument/2006/relationships" xmlns:m="http://schemas.openxmlformats.org/officeDocument/2006/math" xmlns:v="urn:schemas-microsoft-com:vml" xmlns:wp14="http://schemas.microsoft.com/office/word/2010/wordprocessingDrawing" xmlns:wp="http://schemas.openxmlformats.org/drawingml/2006/wordprocessingDrawing" xmlns:w10="urn:schemas-microsoft-com:office:word" xmlns:w="http://schemas.openxmlformats.org/wordprocessingml/2006/main" xmlns:w14="http://schemas.microsoft.com/office/word/2010/wordml" xmlns:wpg="http://schemas.microsoft.com/office/word/2010/wordprocessingGroup" xmlns:wpi="http://schemas.microsoft.com/office/word/2010/wordprocessingInk" xmlns:wne="http://schemas.microsoft.com/office/word/2006/wordml" xmlns:wps="http://schemas.microsoft.com/office/word/2010/wordprocessingShape" mc:Ignorable="w14 wp14">
+  <w:docDefaults>
+    <w:rPrDefault>
+      <w:rPr>
+        <w:rFonts w:asciiTheme="minorHAnsi" w:eastAsiaTheme="minorHAnsi" w:hAnsiTheme="minorHAnsi" w:cstheme="minorBidi"/>
+        <w:sz w:val="22"/>
+        <w:szCs w:val="22"/>
+        <w:lang w:val="en-US" w:eastAsia="en-US" w:bidi="ar-SA"/>
+      </w:rPr>
+    </w:rPrDefault>
+    <w:pPrDefault>
+      <w:pPr>
+        <w:spacing w:after="160" w:line="259" w:lineRule="auto"/>
+      </w:pPr>
+    </w:pPrDefault>
+  </w:docDefaults>
+  <w:latentStyles w:defLockedState="0" w:defUIPriority="99" w:defSemiHidden="1" w:defUnhideWhenUsed="1" w:defQFormat="0" w:count="267">
+    <w:lsdException w:name="Normal" w:semiHidden="0" w:uiPriority="0" w:unhideWhenUsed="0" w:qFormat="1"/>
+    <w:lsdException w:name="heading 1" w:semiHidden="0" w:uiPriority="9" w:unhideWhenUsed="0" w:qFormat="1"/>
+    <w:lsdException w:name="heading 2" w:uiPriority="9" w:qFormat="1"/>
+    <w:lsdException w:name="heading 3" w:uiPriority="9" w:qFormat="1"/>
+    <w:lsdException w:name="heading 4" w:uiPriority="9" w:qFormat="1"/>
+    <w:lsdException w:name="heading 5" w:uiPriority="9" w:qFormat="1"/>
+    <w:lsdException w:name="heading 6" w:uiPriority="9" w:qFormat="1"/>
+    <w:lsdException w:name="heading 7" w:uiPriority="9" w:qFormat="1"/>
+    <w:lsdException w:name="heading 8" w:uiPriority="9" w:qFormat="1"/>
+    <w:lsdException w:name="heading 9" w:uiPriority="9" w:qFormat="1"/>
+    <w:lsdException w:name="toc 1" w:uiPriority="39"/>
+    <w:lsdException w:name="toc 2" w:uiPriority="39"/>
+    <w:lsdException w:name="toc 3" w:uiPriority="39"/>
+    <w:lsdException w:name="toc 4" w:uiPriority="39"/>
+    <w:lsdException w:name="toc 5" w:uiPriority="39"/>
+    <w:lsdException w:name="toc 6" w:uiPriority="39"/>
+    <w:lsdException w:name="toc 7" w:uiPriority="39"/>
+    <w:lsdException w:name="toc 8" w:uiPriority="39"/>
+    <w:lsdException w:name="toc 9" w:uiPriority="39"/>
+    <w:lsdException w:name="caption" w:uiPriority="35" w:qFormat="1"/>
+    <w:lsdException w:name="Title" w:semiHidden="0" w:uiPriority="10" w:unhideWhenUsed="0" w:qFormat="1"/>
+    <w:lsdException w:name="Default Paragraph Font" w:uiPriority="1"/>
+    <w:lsdException w:name="Subtitle" w:semiHidden="0" w:uiPriority="11" w:unhideWhenUsed="0" w:qFormat="1"/>
+    <w:lsdException w:name="Strong" w:semiHidden="0" w:uiPriority="22" w:unhideWhenUsed="0" w:qFormat="1"/>
+    <w:lsdException w:name="Emphasis" w:semiHidden="0" w:uiPriority="20" w:unhideWhenUsed="0" w:qFormat="1"/>
+    <w:lsdException w:name="Table Grid" w:semiHidden="0" w:uiPriority="39" w:unhideWhenUsed="0"/>
+    <w:lsdException w:name="Placeholder Text" w:unhideWhenUsed="0"/>
+    <w:lsdException w:name="No Spacing" w:semiHidden="0" w:uiPriority="1" w:unhideWhenUsed="0" w:qFormat="1"/>
+    <w:lsdException w:name="Light Shading" w:semiHidden="0" w:uiPriority="60" w:unhideWhenUsed="0"/>
+    <w:lsdException w:name="Light List" w:semiHidden="0" w:uiPriority="61" w:unhideWhenUsed="0"/>
+    <w:lsdException w:name="Light Grid" w:semiHidden="0" w:uiPriority="62" w:unhideWhenUsed="0"/>
+    <w:lsdException w:name="Medium Shading 1" w:semiHidden="0" w:uiPriority="63" w:unhideWhenUsed="0"/>
+    <w:lsdException w:name="Medium Shading 2" w:semiHidden="0" w:uiPriority="64" w:unhideWhenUsed="0"/>
+    <w:lsdException w:name="Medium List 1" w:semiHidden="0" w:uiPriority="65" w:unhideWhenUsed="0"/>
+    <w:lsdException w:name="Medium List 2" w:semiHidden="0" w:uiPriority="66" w:unhideWhenUsed="0"/>
+    <w:lsdException w:name="Medium Grid 1" w:semiHidden="0" w:uiPriority="67" w:unhideWhenUsed="0"/>
+    <w:lsdException w:name="Medium Grid 2" w:semiHidden="0" w:uiPriority="68" w:unhideWhenUsed="0"/>
+    <w:lsdException w:name="Medium Grid 3" w:semiHidden="0" w:uiPriority="69" w:unhideWhenUsed="0"/>
+    <w:lsdException w:name="Dark List" w:semiHidden="0" w:uiPriority="70" w:unhideWhenUsed="0"/>
+    <w:lsdException w:name="Colorful Shading" w:semiHidden="0" w:uiPriority="71" w:unhideWhenUsed="0"/>
+    <w:lsdException w:name="Colorful List" w:semiHidden="0" w:uiPriority="72" w:unhideWhenUsed="0"/>
+    <w:lsdException w:name="Colorful Grid" w:semiHidden="0" w:uiPriority="73" w:unhideWhenUsed="0"/>
+    <w:lsdException w:name="Light Shading Accent 1" w:semiHidden="0" w:uiPriority="60" w:unhideWhenUsed="0"/>
+    <w:lsdException w:name="Light List Accent 1" w:semiHidden="0" w:uiPriority="61" w:unhideWhenUsed="0"/>
+    <w:lsdException w:name="Light Grid Accent 1" w:semiHidden="0" w:uiPriority="62" w:unhideWhenUsed="0"/>
+    <w:lsdException w:name="Medium Shading 1 Accent 1" w:semiHidden="0" w:uiPriority="63" w:unhideWhenUsed="0"/>
+    <w:lsdException w:name="Medium Shading 2 Accent 1" w:semiHidden="0" w:uiPriority="64" w:unhideWhenUsed="0"/>
+    <w:lsdException w:name="Medium List 1 Accent 1" w:semiHidden="0" w:uiPriority="65" w:unhideWhenUsed="0"/>
+    <w:lsdException w:name="Revision" w:unhideWhenUsed="0"/>
+    <w:lsdException w:name="List Paragraph" w:semiHidden="0" w:uiPriority="34" w:unhideWhenUsed="0" w:qFormat="1"/>
+    <w:lsdException w:name="Quote" w:semiHidden="0" w:uiPriority="29" w:unhideWhenUsed="0" w:qFormat="1"/>
+    <w:lsdException w:name="Intense Quote" w:semiHidden="0" w:uiPriority="30" w:unhideWhenUsed="0" w:qFormat="1"/>
+    <w:lsdException w:name="Medium List 2 Accent 1" w:semiHidden="0" w:uiPriority="66" w:unhideWhenUsed="0"/>
+    <w:lsdException w:name="Medium Grid 1 Accent 1" w:semiHidden="0" w:uiPriority="67" w:unhideWhenUsed="0"/>
+    <w:lsdException w:name="Medium Grid 2 Accent 1" w:semiHidden="0" w:uiPriority="68" w:unhideWhenUsed="0"/>
+    <w:lsdException w:name="Medium Grid 3 Accent 1" w:semiHidden="0" w:uiPriority="69" w:unhideWhenUsed="0"/>
+    <w:lsdException w:name="Dark List Accent 1" w:semiHidden="0" w:uiPriority="70" w:unhideWhenUsed="0"/>
+    <w:lsdException w:name="Colorful Shading Accent 1" w:semiHidden="0" w:uiPriority="71" w:unhideWhenUsed="0"/>
+    <w:lsdException w:name="Colorful List Accent 1" w:semiHidden="0" w:uiPriority="72" w:unhideWhenUsed="0"/>
+    <w:lsdException w:name="Colorful Grid Accent 1" w:semiHidden="0" w:uiPriority="73" w:unhideWhenUsed="0"/>
+    <w:lsdException w:name="Light Shading Accent 2" w:semiHidden="0" w:uiPriority="60" w:unhideWhenUsed="0"/>
+    <w:lsdException w:name="Light List Accent 2" w:semiHidden="0" w:uiPriority="61" w:unhideWhenUsed="0"/>
+    <w:lsdException w:name="Light Grid Accent 2" w:semiHidden="0" w:uiPriority="62" w:unhideWhenUsed="0"/>
+    <w:lsdException w:name="Medium Shading 1 Accent 2" w:semiHidden="0" w:uiPriority="63" w:unhideWhenUsed="0"/>
+    <w:lsdException w:name="Medium Shading 2 Accent 2" w:semiHidden="0" w:uiPriority="64" w:unhideWhenUsed="0"/>
+    <w:lsdException w:name="Medium List 1 Accent 2" w:semiHidden="0" w:uiPriority="65" w:unhideWhenUsed="0"/>
+    <w:lsdException w:name="Medium List 2 Accent 2" w:semiHidden="0" w:uiPriority="66" w:unhideWhenUsed="0"/>
+    <w:lsdException w:name="Medium Grid 1 Accent 2" w:semiHidden="0" w:uiPriority="67" w:unhideWhenUsed="0"/>
+    <w:lsdException w:name="Medium Grid 2 Accent 2" w:semiHidden="0" w:uiPriority="68" w:unhideWhenUsed="0"/>
+    <w:lsdException w:name="Medium Grid 3 Accent 2" w:semiHidden="0" w:uiPriority="69" w:unhideWhenUsed="0"/>
+    <w:lsdException w:name="Dark List Accent 2" w:semiHidden="0" w:uiPriority="70" w:unhideWhenUsed="0"/>
+    <w:lsdException w:name="Colorful Shading Accent 2" w:semiHidden="0" w:uiPriority="71" w:unhideWhenUsed="0"/>
+    <w:lsdException w:name="Colorful List Accent 2" w:semiHidden="0" w:uiPriority="72" w:unhideWhenUsed="0"/>
+    <w:lsdException w:name="Colorful Grid Accent 2" w:semiHidden="0" w:uiPriority="73" w:unhideWhenUsed="0"/>
+    <w:lsdException w:name="Light Shading Accent 3" w:semiHidden="0" w:uiPriority="60" w:unhideWhenUsed="0"/>
+    <w:lsdException w:name="Light List Accent 3" w:semiHidden="0" w:uiPriority="61" w:unhideWhenUsed="0"/>
+    <w:lsdException w:name="Light Grid Accent 3" w:semiHidden="0" w:uiPriority="62" w:unhideWhenUsed="0"/>
+    <w:lsdException w:name="Medium Shading 1 Accent 3" w:semiHidden="0" w:uiPriority="63" w:unhideWhenUsed="0"/>
+    <w:lsdException w:name="Medium Shading 2 Accent 3" w:semiHidden="0" w:uiPriority="64" w:unhideWhenUsed="0"/>
+    <w:lsdException w:name="Medium List 1 Accent 3" w:semiHidden="0" w:uiPriority="65" w:unhideWhenUsed="0"/>
+    <w:lsdException w:name="Medium List 2 Accent 3" w:semiHidden="0" w:uiPriority="66" w:unhideWhenUsed="0"/>
+    <w:lsdException w:name="Medium Grid 1 Accent 3" w:semiHidden="0" w:uiPriority="67" w:unhideWhenUsed="0"/>
+    <w:lsdException w:name="Medium Grid 2 Accent 3" w:semiHidden="0" w:uiPriority="68" w:unhideWhenUsed="0"/>
+    <w:lsdException w:name="Medium Grid 3 Accent 3" w:semiHidden="0" w:uiPriority="69" w:unhideWhenUsed="0"/>
+    <w:lsdException w:name="Dark List Accent 3" w:semiHidden="0" w:uiPriority="70" w:unhideWhenUsed="0"/>
+    <w:lsdException w:name="Colorful Shading Accent 3" w:semiHidden="0" w:uiPriority="71" w:unhideWhenUsed="0"/>
+    <w:lsdException w:name="Colorful List Accent 3" w:semiHidden="0" w:uiPriority="72" w:unhideWhenUsed="0"/>
+    <w:lsdException w:name="Colorful Grid Accent 3" w:semiHidden="0" w:uiPriority="73" w:unhideWhenUsed="0"/>
+    <w:lsdException w:name="Light Shading Accent 4" w:semiHidden="0" w:uiPriority="60" w:unhideWhenUsed="0"/>
+    <w:lsdException w:name="Light List Accent 4" w:semiHidden="0" w:uiPriority="61" w:unhideWhenUsed="0"/>
+    <w:lsdException w:name="Light Grid Accent 4" w:semiHidden="0" w:uiPriority="62" w:unhideWhenUsed="0"/>
+    <w:lsdException w:name="Medium Shading 1 Accent 4" w:semiHidden="0" w:uiPriority="63" w:unhideWhenUsed="0"/>
+    <w:lsdException w:name="Medium Shading 2 Accent 4" w:semiHidden="0" w:uiPriority="64" w:unhideWhenUsed="0"/>
+    <w:lsdException w:name="Medium List 1 Accent 4" w:semiHidden="0" w:uiPriority="65" w:unhideWhenUsed="0"/>
+    <w:lsdException w:name="Medium List 2 Accent 4" w:semiHidden="0" w:uiPriority="66" w:unhideWhenUsed="0"/>
+    <w:lsdException w:name="Medium Grid 1 Accent 4" w:semiHidden="0" w:uiPriority="67" w:unhideWhenUsed="0"/>
+    <w:lsdException w:name="Medium Grid 2 Accent 4" w:semiHidden="0" w:uiPriority="68" w:unhideWhenUsed="0"/>
+    <w:lsdException w:name="Medium Grid 3 Accent 4" w:semiHidden="0" w:uiPriority="69" w:unhideWhenUsed="0"/>
+    <w:lsdException w:name="Dark List Accent 4" w:semiHidden="0" w:uiPriority="70" w:unhideWhenUsed="0"/>
+    <w:lsdException w:name="Colorful Shading Accent 4" w:semiHidden="0" w:uiPriority="71" w:unhideWhenUsed="0"/>
+    <w:lsdException w:name="Colorful List Accent 4" w:semiHidden="0" w:uiPriority="72" w:unhideWhenUsed="0"/>
+    <w:lsdException w:name="Colorful Grid Accent 4" w:semiHidden="0" w:uiPriority="73" w:unhideWhenUsed="0"/>
+    <w:lsdException w:name="Light Shading Accent 5" w:semiHidden="0" w:uiPriority="60" w:unhideWhenUsed="0"/>
+    <w:lsdException w:name="Light List Accent 5" w:semiHidden="0" w:uiPriority="61" w:unhideWhenUsed="0"/>
+    <w:lsdException w:name="Light Grid Accent 5" w:semiHidden="0" w:uiPriority="62" w:unhideWhenUsed="0"/>
+    <w:lsdException w:name="Medium Shading 1 Accent 5" w:semiHidden="0" w:uiPriority="63" w:unhideWhenUsed="0"/>
+    <w:lsdException w:name="Medium Shading 2 Accent 5" w:semiHidden="0" w:uiPriority="64" w:unhideWhenUsed="0"/>
+    <w:lsdException w:name="Medium List 1 Accent 5" w:semiHidden="0" w:uiPriority="65" w:unhideWhenUsed="0"/>
+    <w:lsdException w:name="Medium List 2 Accent 5" w:semiHidden="0" w:uiPriority="66" w:unhideWhenUsed="0"/>
+    <w:lsdException w:name="Medium Grid 1 Accent 5" w:semiHidden="0" w:uiPriority="67" w:unhideWhenUsed="0"/>
+    <w:lsdException w:name="Medium Grid 2 Accent 5" w:semiHidden="0" w:uiPriority="68" w:unhideWhenUsed="0"/>
+    <w:lsdException w:name="Medium Grid 3 Accent 5" w:semiHidden="0" w:uiPriority="69" w:unhideWhenUsed="0"/>
+    <w:lsdException w:name="Dark List Accent 5" w:semiHidden="0" w:uiPriority="70" w:unhideWhenUsed="0"/>
+    <w:lsdException w:name="Colorful Shading Accent 5" w:semiHidden="0" w:uiPriority="71" w:unhideWhenUsed="0"/>
+    <w:lsdException w:name="Colorful List Accent 5" w:semiHidden="0" w:uiPriority="72" w:unhideWhenUsed="0"/>
+    <w:lsdException w:name="Colorful Grid Accent 5" w:semiHidden="0" w:uiPriority="73" w:unhideWhenUsed="0"/>
+    <w:lsdException w:name="Light Shading Accent 6" w:semiHidden="0" w:uiPriority="60" w:unhideWhenUsed="0"/>
+    <w:lsdException w:name="Light List Accent 6" w:semiHidden="0" w:uiPriority="61" w:unhideWhenUsed="0"/>
+    <w:lsdException w:name="Light Grid Accent 6" w:semiHidden="0" w:uiPriority="62" w:unhideWhenUsed="0"/>
+    <w:lsdException w:name="Medium Shading 1 Accent 6" w:semiHidden="0" w:uiPriority="63" w:unhideWhenUsed="0"/>
+    <w:lsdException w:name="Medium Shading 2 Accent 6" w:semiHidden="0" w:uiPriority="64" w:unhideWhenUsed="0"/>
+    <w:lsdException w:name="Medium List 1 Accent 6" w:semiHidden="0" w:uiPriority="65" w:unhideWhenUsed="0"/>
+    <w:lsdException w:name="Medium List 2 Accent 6" w:semiHidden="0" w:uiPriority="66" w:unhideWhenUsed="0"/>
+    <w:lsdException w:name="Medium Grid 1 Accent 6" w:semiHidden="0" w:uiPriority="67" w:unhideWhenUsed="0"/>
+    <w:lsdException w:name="Medium Grid 2 Accent 6" w:semiHidden="0" w:uiPriority="68" w:unhideWhenUsed="0"/>
+    <w:lsdException w:name="Medium Grid 3 Accent 6" w:semiHidden="0" w:uiPriority="69" w:unhideWhenUsed="0"/>
+    <w:lsdException w:name="Dark List Accent 6" w:semiHidden="0" w:uiPriority="70" w:unhideWhenUsed="0"/>
+    <w:lsdException w:name="Colorful Shading Accent 6" w:semiHidden="0" w:uiPriority="71" w:unhideWhenUsed="0"/>
+    <w:lsdException w:name="Colorful List Accent 6" w:semiHidden="0" w:uiPriority="72" w:unhideWhenUsed="0"/>
+    <w:lsdException w:name="Colorful Grid Accent 6" w:semiHidden="0" w:uiPriority="73" w:unhideWhenUsed="0"/>
+    <w:lsdException w:name="Subtle Emphasis" w:semiHidden="0" w:uiPriority="19" w:unhideWhenUsed="0" w:qFormat="1"/>
+    <w:lsdException w:name="Intense Emphasis" w:semiHidden="0" w:uiPriority="21" w:unhideWhenUsed="0" w:qFormat="1"/>
+    <w:lsdException w:name="Subtle Reference" w:semiHidden="0" w:uiPriority="31" w:unhideWhenUsed="0" w:qFormat="1"/>
+    <w:lsdException w:name="Intense Reference" w:semiHidden="0" w:uiPriority="32" w:unhideWhenUsed="0" w:qFormat="1"/>
+    <w:lsdException w:name="Book Title" w:semiHidden="0" w:uiPriority="33" w:unhideWhenUsed="0" w:qFormat="1"/>
+    <w:lsdException w:name="Bibliography" w:uiPriority="37"/>
+    <w:lsdException w:name="TOC Heading" w:uiPriority="39" w:qFormat="1"/>
   </w:latentStyles>
   <w:style w:type="paragraph" w:default="1" w:styleId="Normal">
     <w:name w:val="Normal"/>
@@ -3695,7 +4121,7 @@
   <a:extraClrSchemeLst/>
   <a:extLst>
     <a:ext uri="{05A4C25C-085E-4340-85A3-A5531E510DB2}">
-      <thm15:themeFamily xmlns:thm15="http://schemas.microsoft.com/office/thememl/2012/main" name="Office Theme" id="{62F939B6-93AF-4DB8-9C6B-D6C7DFDC589F}" vid="{4A3C46E8-61CC-4603-A589-7422A47A8E4A}"/>
+      <thm15:themeFamily xmlns:thm15="http://schemas.microsoft.com/office/thememl/2012/main" xmlns="" name="Office Theme" id="{62F939B6-93AF-4DB8-9C6B-D6C7DFDC589F}" vid="{4A3C46E8-61CC-4603-A589-7422A47A8E4A}"/>
     </a:ext>
   </a:extLst>
 </a:theme>

--- a/Walter/TripReports/Book_00_Intro.docx
+++ b/Walter/TripReports/Book_00_Intro.docx
@@ -1,6 +1,6 @@
 
 <file path=word/document.xml><?xml version="1.0" encoding="utf-8"?>
-<w:document xmlns:wpc="http://schemas.microsoft.com/office/word/2010/wordprocessingCanvas" xmlns:mc="http://schemas.openxmlformats.org/markup-compatibility/2006" xmlns:o="urn:schemas-microsoft-com:office:office" xmlns:r="http://schemas.openxmlformats.org/officeDocument/2006/relationships" xmlns:m="http://schemas.openxmlformats.org/officeDocument/2006/math" xmlns:v="urn:schemas-microsoft-com:vml" xmlns:wp14="http://schemas.microsoft.com/office/word/2010/wordprocessingDrawing" xmlns:wp="http://schemas.openxmlformats.org/drawingml/2006/wordprocessingDrawing" xmlns:w10="urn:schemas-microsoft-com:office:word" xmlns:w="http://schemas.openxmlformats.org/wordprocessingml/2006/main" xmlns:w14="http://schemas.microsoft.com/office/word/2010/wordml" xmlns:wpg="http://schemas.microsoft.com/office/word/2010/wordprocessingGroup" xmlns:wpi="http://schemas.microsoft.com/office/word/2010/wordprocessingInk" xmlns:wne="http://schemas.microsoft.com/office/word/2006/wordml" xmlns:wps="http://schemas.microsoft.com/office/word/2010/wordprocessingShape" mc:Ignorable="w14 wp14">
+<w:document xmlns:wpc="http://schemas.microsoft.com/office/word/2010/wordprocessingCanvas" xmlns:cx="http://schemas.microsoft.com/office/drawing/2014/chartex" xmlns:cx1="http://schemas.microsoft.com/office/drawing/2015/9/8/chartex" xmlns:cx2="http://schemas.microsoft.com/office/drawing/2015/10/21/chartex" xmlns:cx3="http://schemas.microsoft.com/office/drawing/2016/5/9/chartex" xmlns:cx4="http://schemas.microsoft.com/office/drawing/2016/5/10/chartex" xmlns:cx5="http://schemas.microsoft.com/office/drawing/2016/5/11/chartex" xmlns:cx6="http://schemas.microsoft.com/office/drawing/2016/5/12/chartex" xmlns:cx7="http://schemas.microsoft.com/office/drawing/2016/5/13/chartex" xmlns:cx8="http://schemas.microsoft.com/office/drawing/2016/5/14/chartex" xmlns:mc="http://schemas.openxmlformats.org/markup-compatibility/2006" xmlns:aink="http://schemas.microsoft.com/office/drawing/2016/ink" xmlns:am3d="http://schemas.microsoft.com/office/drawing/2017/model3d" xmlns:o="urn:schemas-microsoft-com:office:office" xmlns:r="http://schemas.openxmlformats.org/officeDocument/2006/relationships" xmlns:m="http://schemas.openxmlformats.org/officeDocument/2006/math" xmlns:v="urn:schemas-microsoft-com:vml" xmlns:wp14="http://schemas.microsoft.com/office/word/2010/wordprocessingDrawing" xmlns:wp="http://schemas.openxmlformats.org/drawingml/2006/wordprocessingDrawing" xmlns:w10="urn:schemas-microsoft-com:office:word" xmlns:w="http://schemas.openxmlformats.org/wordprocessingml/2006/main" xmlns:w14="http://schemas.microsoft.com/office/word/2010/wordml" xmlns:w15="http://schemas.microsoft.com/office/word/2012/wordml" xmlns:w16cex="http://schemas.microsoft.com/office/word/2018/wordml/cex" xmlns:w16cid="http://schemas.microsoft.com/office/word/2016/wordml/cid" xmlns:w16="http://schemas.microsoft.com/office/word/2018/wordml" xmlns:w16se="http://schemas.microsoft.com/office/word/2015/wordml/symex" xmlns:wpg="http://schemas.microsoft.com/office/word/2010/wordprocessingGroup" xmlns:wpi="http://schemas.microsoft.com/office/word/2010/wordprocessingInk" xmlns:wne="http://schemas.microsoft.com/office/word/2006/wordml" xmlns:wps="http://schemas.microsoft.com/office/word/2010/wordprocessingShape" mc:Ignorable="w14 w15 w16se w16cid w16 w16cex wp14">
   <w:body>
     <w:p>
       <w:pPr>
@@ -626,27 +626,13 @@
         </w:rPr>
         <w:t xml:space="preserve">as of </w:t>
       </w:r>
-      <w:r>
-        <w:rPr>
-          <w:sz w:val="24"/>
-          <w:szCs w:val="24"/>
-        </w:rPr>
-        <w:t>September, 2020</w:t>
-      </w:r>
-      <w:r>
-        <w:rPr>
-          <w:sz w:val="24"/>
-          <w:szCs w:val="24"/>
-        </w:rPr>
-        <w:t xml:space="preserve"> likely </w:t>
-      </w:r>
       <w:proofErr w:type="gramStart"/>
       <w:r>
         <w:rPr>
           <w:sz w:val="24"/>
           <w:szCs w:val="24"/>
         </w:rPr>
-        <w:t>under</w:t>
+        <w:t>September,</w:t>
       </w:r>
       <w:proofErr w:type="gramEnd"/>
       <w:r>
@@ -654,7 +640,14 @@
           <w:sz w:val="24"/>
           <w:szCs w:val="24"/>
         </w:rPr>
-        <w:t xml:space="preserve"> 3</w:t>
+        <w:t xml:space="preserve"> 2020</w:t>
+      </w:r>
+      <w:r>
+        <w:rPr>
+          <w:sz w:val="24"/>
+          <w:szCs w:val="24"/>
+        </w:rPr>
+        <w:t xml:space="preserve"> likely under 3</w:t>
       </w:r>
       <w:r>
         <w:rPr>
@@ -1476,7 +1469,21 @@
           <w:sz w:val="24"/>
           <w:szCs w:val="24"/>
         </w:rPr>
-        <w:t xml:space="preserve">From the time I left home, in 1985, until the time I purchased my first home in 2006 I lived what is termed today a “minimalist” lifestyle. </w:t>
+        <w:t xml:space="preserve">From the time I left home, in 1985, until the time I purchased my first home in 2006 I lived what is termed today a “minimalist” lifestyle. With the difference being that I never went from having an excessive </w:t>
+      </w:r>
+      <w:r>
+        <w:rPr>
+          <w:sz w:val="24"/>
+          <w:szCs w:val="24"/>
+        </w:rPr>
+        <w:t>number</w:t>
+      </w:r>
+      <w:r>
+        <w:rPr>
+          <w:sz w:val="24"/>
+          <w:szCs w:val="24"/>
+        </w:rPr>
+        <w:t xml:space="preserve"> of things to downsizing – </w:t>
       </w:r>
       <w:proofErr w:type="gramStart"/>
       <w:r>
@@ -1484,9 +1491,16 @@
           <w:sz w:val="24"/>
           <w:szCs w:val="24"/>
         </w:rPr>
-        <w:t>With the difference being that I never went from having an excessive amount of things to downsizing – instead I simply just never owned a surplus of things.</w:t>
+        <w:t>instead</w:t>
       </w:r>
       <w:proofErr w:type="gramEnd"/>
+      <w:r>
+        <w:rPr>
+          <w:sz w:val="24"/>
+          <w:szCs w:val="24"/>
+        </w:rPr>
+        <w:t xml:space="preserve"> I simply just never owned a surplus of things.</w:t>
+      </w:r>
       <w:r>
         <w:rPr>
           <w:sz w:val="24"/>
@@ -3091,6 +3105,21 @@
           <w:szCs w:val="24"/>
         </w:rPr>
       </w:pPr>
+      <w:r>
+        <w:rPr>
+          <w:sz w:val="24"/>
+          <w:szCs w:val="24"/>
+        </w:rPr>
+        <w:br w:type="page"/>
+      </w:r>
+    </w:p>
+    <w:p>
+      <w:pPr>
+        <w:rPr>
+          <w:sz w:val="24"/>
+          <w:szCs w:val="24"/>
+        </w:rPr>
+      </w:pPr>
     </w:p>
     <w:p>
       <w:pPr>
@@ -3121,7 +3150,6 @@
           <w:sz w:val="24"/>
           <w:szCs w:val="24"/>
         </w:rPr>
-        <w:lastRenderedPageBreak/>
         <w:t xml:space="preserve">I did not share my US state highpointing goal with anyone else, and </w:t>
       </w:r>
       <w:r>
@@ -3160,154 +3188,193 @@
         </w:rPr>
         <w:t>(add a count here)</w:t>
       </w:r>
+      <w:r>
+        <w:rPr>
+          <w:sz w:val="24"/>
+          <w:szCs w:val="24"/>
+        </w:rPr>
+        <w:t xml:space="preserve">, </w:t>
+      </w:r>
+      <w:r>
+        <w:rPr>
+          <w:sz w:val="24"/>
+          <w:szCs w:val="24"/>
+        </w:rPr>
+        <w:t xml:space="preserve">nevertheless </w:t>
+      </w:r>
+      <w:r>
+        <w:rPr>
+          <w:sz w:val="24"/>
+          <w:szCs w:val="24"/>
+        </w:rPr>
+        <w:t>various</w:t>
+      </w:r>
+      <w:r>
+        <w:rPr>
+          <w:sz w:val="24"/>
+          <w:szCs w:val="24"/>
+        </w:rPr>
+        <w:t xml:space="preserve"> companions </w:t>
+      </w:r>
+      <w:r>
+        <w:rPr>
+          <w:sz w:val="24"/>
+          <w:szCs w:val="24"/>
+        </w:rPr>
+        <w:t>did</w:t>
+      </w:r>
+      <w:r>
+        <w:rPr>
+          <w:sz w:val="24"/>
+          <w:szCs w:val="24"/>
+        </w:rPr>
+        <w:t xml:space="preserve"> </w:t>
+      </w:r>
       <w:proofErr w:type="gramStart"/>
       <w:r>
         <w:rPr>
           <w:sz w:val="24"/>
           <w:szCs w:val="24"/>
         </w:rPr>
+        <w:t>joined</w:t>
+      </w:r>
+      <w:proofErr w:type="gramEnd"/>
+      <w:r>
+        <w:rPr>
+          <w:sz w:val="24"/>
+          <w:szCs w:val="24"/>
+        </w:rPr>
+        <w:t xml:space="preserve"> me on </w:t>
+      </w:r>
+      <w:r>
+        <w:rPr>
+          <w:sz w:val="24"/>
+          <w:szCs w:val="24"/>
+        </w:rPr>
+        <w:t xml:space="preserve">several of </w:t>
+      </w:r>
+      <w:r>
+        <w:rPr>
+          <w:sz w:val="24"/>
+          <w:szCs w:val="24"/>
+        </w:rPr>
+        <w:t xml:space="preserve">my </w:t>
+      </w:r>
+      <w:r>
+        <w:rPr>
+          <w:sz w:val="24"/>
+          <w:szCs w:val="24"/>
+        </w:rPr>
+        <w:t xml:space="preserve">highpointing </w:t>
+      </w:r>
+      <w:r>
+        <w:rPr>
+          <w:sz w:val="24"/>
+          <w:szCs w:val="24"/>
+        </w:rPr>
+        <w:t>adventures.</w:t>
+      </w:r>
+      <w:r>
+        <w:rPr>
+          <w:sz w:val="24"/>
+          <w:szCs w:val="24"/>
+        </w:rPr>
+        <w:t xml:space="preserve">  I pondered </w:t>
+      </w:r>
+      <w:proofErr w:type="gramStart"/>
+      <w:r>
+        <w:rPr>
+          <w:sz w:val="24"/>
+          <w:szCs w:val="24"/>
+        </w:rPr>
+        <w:t>whether or not</w:t>
+      </w:r>
+      <w:proofErr w:type="gramEnd"/>
+      <w:r>
+        <w:rPr>
+          <w:sz w:val="24"/>
+          <w:szCs w:val="24"/>
+        </w:rPr>
+        <w:t xml:space="preserve"> mention them by name, and </w:t>
+      </w:r>
+      <w:r>
+        <w:rPr>
+          <w:sz w:val="24"/>
+          <w:szCs w:val="24"/>
+        </w:rPr>
+        <w:t xml:space="preserve">with the first draft of this book </w:t>
+      </w:r>
+      <w:r>
+        <w:rPr>
+          <w:sz w:val="24"/>
+          <w:szCs w:val="24"/>
+        </w:rPr>
+        <w:t xml:space="preserve">I decided if someone was writing a book about an </w:t>
+      </w:r>
+      <w:r>
+        <w:rPr>
+          <w:sz w:val="24"/>
+          <w:szCs w:val="24"/>
+        </w:rPr>
+        <w:t>experience,</w:t>
+      </w:r>
+      <w:r>
+        <w:rPr>
+          <w:sz w:val="24"/>
+          <w:szCs w:val="24"/>
+        </w:rPr>
+        <w:t xml:space="preserve"> they had which involving me</w:t>
+      </w:r>
+      <w:r>
+        <w:rPr>
+          <w:sz w:val="24"/>
+          <w:szCs w:val="24"/>
+        </w:rPr>
         <w:t>,</w:t>
       </w:r>
+      <w:r>
+        <w:rPr>
+          <w:sz w:val="24"/>
+          <w:szCs w:val="24"/>
+        </w:rPr>
+        <w:t xml:space="preserve"> that I would appreciate remaining </w:t>
+      </w:r>
+      <w:r>
+        <w:rPr>
+          <w:sz w:val="24"/>
+          <w:szCs w:val="24"/>
+        </w:rPr>
+        <w:t>anonymous</w:t>
+      </w:r>
+      <w:r>
+        <w:rPr>
+          <w:sz w:val="24"/>
+          <w:szCs w:val="24"/>
+        </w:rPr>
+        <w:t>.</w:t>
+      </w:r>
+      <w:r>
+        <w:rPr>
+          <w:sz w:val="24"/>
+          <w:szCs w:val="24"/>
+        </w:rPr>
+        <w:t xml:space="preserve">  Nevertheless, months later as I proofread the first </w:t>
+      </w:r>
+      <w:proofErr w:type="gramStart"/>
+      <w:r>
+        <w:rPr>
+          <w:sz w:val="24"/>
+          <w:szCs w:val="24"/>
+        </w:rPr>
+        <w:t>draft</w:t>
+      </w:r>
       <w:proofErr w:type="gramEnd"/>
       <w:r>
         <w:rPr>
           <w:sz w:val="24"/>
           <w:szCs w:val="24"/>
         </w:rPr>
-        <w:t xml:space="preserve"> </w:t>
-      </w:r>
-      <w:r>
-        <w:rPr>
-          <w:sz w:val="24"/>
-          <w:szCs w:val="24"/>
-        </w:rPr>
-        <w:t xml:space="preserve">nevertheless </w:t>
-      </w:r>
-      <w:r>
-        <w:rPr>
-          <w:sz w:val="24"/>
-          <w:szCs w:val="24"/>
-        </w:rPr>
-        <w:t>various</w:t>
-      </w:r>
-      <w:r>
-        <w:rPr>
-          <w:sz w:val="24"/>
-          <w:szCs w:val="24"/>
-        </w:rPr>
-        <w:t xml:space="preserve"> companions </w:t>
-      </w:r>
-      <w:r>
-        <w:rPr>
-          <w:sz w:val="24"/>
-          <w:szCs w:val="24"/>
-        </w:rPr>
-        <w:t>did</w:t>
-      </w:r>
-      <w:r>
-        <w:rPr>
-          <w:sz w:val="24"/>
-          <w:szCs w:val="24"/>
-        </w:rPr>
-        <w:t xml:space="preserve"> joined me on </w:t>
-      </w:r>
-      <w:r>
-        <w:rPr>
-          <w:sz w:val="24"/>
-          <w:szCs w:val="24"/>
-        </w:rPr>
-        <w:t xml:space="preserve">several of </w:t>
-      </w:r>
-      <w:r>
-        <w:rPr>
-          <w:sz w:val="24"/>
-          <w:szCs w:val="24"/>
-        </w:rPr>
-        <w:t xml:space="preserve">my </w:t>
-      </w:r>
-      <w:r>
-        <w:rPr>
-          <w:sz w:val="24"/>
-          <w:szCs w:val="24"/>
-        </w:rPr>
-        <w:t xml:space="preserve">highpointing </w:t>
-      </w:r>
-      <w:r>
-        <w:rPr>
-          <w:sz w:val="24"/>
-          <w:szCs w:val="24"/>
-        </w:rPr>
-        <w:t>adventures.</w:t>
-      </w:r>
-      <w:r>
-        <w:rPr>
-          <w:sz w:val="24"/>
-          <w:szCs w:val="24"/>
-        </w:rPr>
-        <w:t xml:space="preserve">  I pondered whether or not mention them by name, and I decided if someone was writing a book about an experience they had which involving me that I would appreciate remaining </w:t>
-      </w:r>
-      <w:r>
-        <w:rPr>
-          <w:sz w:val="24"/>
-          <w:szCs w:val="24"/>
-        </w:rPr>
-        <w:t>anonymous</w:t>
-      </w:r>
-      <w:r>
-        <w:rPr>
-          <w:sz w:val="24"/>
-          <w:szCs w:val="24"/>
-        </w:rPr>
-        <w:t xml:space="preserve"> if I hadn’t given consent.  As such I</w:t>
-      </w:r>
-      <w:r>
-        <w:rPr>
-          <w:sz w:val="24"/>
-          <w:szCs w:val="24"/>
-        </w:rPr>
-        <w:t xml:space="preserve"> am extending that courtesy to my highpointing companions. Any </w:t>
-      </w:r>
-      <w:r>
-        <w:rPr>
-          <w:sz w:val="24"/>
-          <w:szCs w:val="24"/>
-        </w:rPr>
-        <w:t xml:space="preserve">partner’s </w:t>
-      </w:r>
-      <w:r>
-        <w:rPr>
-          <w:sz w:val="24"/>
-          <w:szCs w:val="24"/>
-        </w:rPr>
-        <w:t xml:space="preserve">names </w:t>
-      </w:r>
-      <w:r>
-        <w:rPr>
-          <w:sz w:val="24"/>
-          <w:szCs w:val="24"/>
-        </w:rPr>
-        <w:t>mentioned are</w:t>
-      </w:r>
-      <w:r>
-        <w:rPr>
-          <w:sz w:val="24"/>
-          <w:szCs w:val="24"/>
-        </w:rPr>
-        <w:t xml:space="preserve"> pseudonyms</w:t>
-      </w:r>
-      <w:r>
-        <w:rPr>
-          <w:sz w:val="24"/>
-          <w:szCs w:val="24"/>
-        </w:rPr>
-        <w:t xml:space="preserve"> unless consent was given</w:t>
-      </w:r>
-      <w:r>
-        <w:rPr>
-          <w:sz w:val="24"/>
-          <w:szCs w:val="24"/>
-        </w:rPr>
-        <w:t xml:space="preserve">. </w:t>
+        <w:t xml:space="preserve"> I realized it would be more complete and harmless to mention key companions by their actual name.</w:t>
       </w:r>
       <w:r>
         <w:rPr>
@@ -3321,66 +3388,22 @@
           <w:sz w:val="24"/>
           <w:szCs w:val="24"/>
         </w:rPr>
-        <w:t>Strangers</w:t>
-      </w:r>
-      <w:r>
-        <w:rPr>
-          <w:sz w:val="24"/>
-          <w:szCs w:val="24"/>
-        </w:rPr>
-        <w:t xml:space="preserve"> </w:t>
-      </w:r>
-      <w:r>
-        <w:rPr>
-          <w:sz w:val="24"/>
-          <w:szCs w:val="24"/>
-        </w:rPr>
-        <w:t>who I met and interacted with</w:t>
-      </w:r>
-      <w:r>
-        <w:rPr>
-          <w:sz w:val="24"/>
-          <w:szCs w:val="24"/>
-        </w:rPr>
-        <w:t xml:space="preserve"> during</w:t>
-      </w:r>
-      <w:r>
-        <w:rPr>
-          <w:sz w:val="24"/>
-          <w:szCs w:val="24"/>
-        </w:rPr>
-        <w:t xml:space="preserve"> my adventures, if I caught </w:t>
-      </w:r>
-      <w:r>
-        <w:rPr>
-          <w:sz w:val="24"/>
-          <w:szCs w:val="24"/>
-        </w:rPr>
-        <w:t>their</w:t>
-      </w:r>
-      <w:r>
-        <w:rPr>
-          <w:sz w:val="24"/>
-          <w:szCs w:val="24"/>
-        </w:rPr>
-        <w:t xml:space="preserve"> name</w:t>
-      </w:r>
-      <w:r>
-        <w:rPr>
-          <w:sz w:val="24"/>
-          <w:szCs w:val="24"/>
-        </w:rPr>
-        <w:t>s</w:t>
-      </w:r>
-      <w:r>
-        <w:rPr>
-          <w:sz w:val="24"/>
-          <w:szCs w:val="24"/>
-        </w:rPr>
-        <w:t>, I have mentioned by first name only.</w:t>
-      </w:r>
-      <w:bookmarkStart w:id="0" w:name="_GoBack"/>
-      <w:bookmarkEnd w:id="0"/>
+        <w:t xml:space="preserve">Most I have mentioned by </w:t>
+      </w:r>
+      <w:r>
+        <w:rPr>
+          <w:sz w:val="24"/>
+          <w:szCs w:val="24"/>
+        </w:rPr>
+        <w:t>first name only</w:t>
+      </w:r>
+      <w:r>
+        <w:rPr>
+          <w:sz w:val="24"/>
+          <w:szCs w:val="24"/>
+        </w:rPr>
+        <w:t>.</w:t>
+      </w:r>
     </w:p>
     <w:sectPr>
       <w:pgSz w:w="12240" w:h="15840"/>
@@ -3393,7 +3416,7 @@
 </file>
 
 <file path=word/styles.xml><?xml version="1.0" encoding="utf-8"?>
-<w:styles xmlns:mc="http://schemas.openxmlformats.org/markup-compatibility/2006" xmlns:r="http://schemas.openxmlformats.org/officeDocument/2006/relationships" xmlns:w="http://schemas.openxmlformats.org/wordprocessingml/2006/main" xmlns:w14="http://schemas.microsoft.com/office/word/2010/wordml" mc:Ignorable="w14">
+<w:styles xmlns:mc="http://schemas.openxmlformats.org/markup-compatibility/2006" xmlns:r="http://schemas.openxmlformats.org/officeDocument/2006/relationships" xmlns:w="http://schemas.openxmlformats.org/wordprocessingml/2006/main" xmlns:w14="http://schemas.microsoft.com/office/word/2010/wordml" xmlns:w15="http://schemas.microsoft.com/office/word/2012/wordml" xmlns:w16cex="http://schemas.microsoft.com/office/word/2018/wordml/cex" xmlns:w16cid="http://schemas.microsoft.com/office/word/2016/wordml/cid" xmlns:w16="http://schemas.microsoft.com/office/word/2018/wordml" xmlns:w16se="http://schemas.microsoft.com/office/word/2015/wordml/symex" mc:Ignorable="w14 w15 w16se w16cid w16 w16cex">
   <w:docDefaults>
     <w:rPrDefault>
       <w:rPr>
@@ -3409,381 +3432,383 @@
       </w:pPr>
     </w:pPrDefault>
   </w:docDefaults>
-  <w:latentStyles w:defLockedState="0" w:defUIPriority="99" w:defSemiHidden="1" w:defUnhideWhenUsed="1" w:defQFormat="0" w:count="267">
-    <w:lsdException w:name="Normal" w:semiHidden="0" w:uiPriority="0" w:unhideWhenUsed="0" w:qFormat="1"/>
-    <w:lsdException w:name="heading 1" w:semiHidden="0" w:uiPriority="9" w:unhideWhenUsed="0" w:qFormat="1"/>
-    <w:lsdException w:name="heading 2" w:uiPriority="9" w:qFormat="1"/>
-    <w:lsdException w:name="heading 3" w:uiPriority="9" w:qFormat="1"/>
-    <w:lsdException w:name="heading 4" w:uiPriority="9" w:qFormat="1"/>
-    <w:lsdException w:name="heading 5" w:uiPriority="9" w:qFormat="1"/>
-    <w:lsdException w:name="heading 6" w:uiPriority="9" w:qFormat="1"/>
-    <w:lsdException w:name="heading 7" w:uiPriority="9" w:qFormat="1"/>
-    <w:lsdException w:name="heading 8" w:uiPriority="9" w:qFormat="1"/>
-    <w:lsdException w:name="heading 9" w:uiPriority="9" w:qFormat="1"/>
-    <w:lsdException w:name="toc 1" w:uiPriority="39"/>
-    <w:lsdException w:name="toc 2" w:uiPriority="39"/>
-    <w:lsdException w:name="toc 3" w:uiPriority="39"/>
-    <w:lsdException w:name="toc 4" w:uiPriority="39"/>
-    <w:lsdException w:name="toc 5" w:uiPriority="39"/>
-    <w:lsdException w:name="toc 6" w:uiPriority="39"/>
-    <w:lsdException w:name="toc 7" w:uiPriority="39"/>
-    <w:lsdException w:name="toc 8" w:uiPriority="39"/>
-    <w:lsdException w:name="toc 9" w:uiPriority="39"/>
-    <w:lsdException w:name="caption" w:uiPriority="35" w:qFormat="1"/>
-    <w:lsdException w:name="Title" w:semiHidden="0" w:uiPriority="10" w:unhideWhenUsed="0" w:qFormat="1"/>
-    <w:lsdException w:name="Default Paragraph Font" w:uiPriority="1"/>
-    <w:lsdException w:name="Subtitle" w:semiHidden="0" w:uiPriority="11" w:unhideWhenUsed="0" w:qFormat="1"/>
-    <w:lsdException w:name="Strong" w:semiHidden="0" w:uiPriority="22" w:unhideWhenUsed="0" w:qFormat="1"/>
-    <w:lsdException w:name="Emphasis" w:semiHidden="0" w:uiPriority="20" w:unhideWhenUsed="0" w:qFormat="1"/>
-    <w:lsdException w:name="Table Grid" w:semiHidden="0" w:uiPriority="39" w:unhideWhenUsed="0"/>
-    <w:lsdException w:name="Placeholder Text" w:unhideWhenUsed="0"/>
-    <w:lsdException w:name="No Spacing" w:semiHidden="0" w:uiPriority="1" w:unhideWhenUsed="0" w:qFormat="1"/>
-    <w:lsdException w:name="Light Shading" w:semiHidden="0" w:uiPriority="60" w:unhideWhenUsed="0"/>
-    <w:lsdException w:name="Light List" w:semiHidden="0" w:uiPriority="61" w:unhideWhenUsed="0"/>
-    <w:lsdException w:name="Light Grid" w:semiHidden="0" w:uiPriority="62" w:unhideWhenUsed="0"/>
-    <w:lsdException w:name="Medium Shading 1" w:semiHidden="0" w:uiPriority="63" w:unhideWhenUsed="0"/>
-    <w:lsdException w:name="Medium Shading 2" w:semiHidden="0" w:uiPriority="64" w:unhideWhenUsed="0"/>
-    <w:lsdException w:name="Medium List 1" w:semiHidden="0" w:uiPriority="65" w:unhideWhenUsed="0"/>
-    <w:lsdException w:name="Medium List 2" w:semiHidden="0" w:uiPriority="66" w:unhideWhenUsed="0"/>
-    <w:lsdException w:name="Medium Grid 1" w:semiHidden="0" w:uiPriority="67" w:unhideWhenUsed="0"/>
-    <w:lsdException w:name="Medium Grid 2" w:semiHidden="0" w:uiPriority="68" w:unhideWhenUsed="0"/>
-    <w:lsdException w:name="Medium Grid 3" w:semiHidden="0" w:uiPriority="69" w:unhideWhenUsed="0"/>
-    <w:lsdException w:name="Dark List" w:semiHidden="0" w:uiPriority="70" w:unhideWhenUsed="0"/>
-    <w:lsdException w:name="Colorful Shading" w:semiHidden="0" w:uiPriority="71" w:unhideWhenUsed="0"/>
-    <w:lsdException w:name="Colorful List" w:semiHidden="0" w:uiPriority="72" w:unhideWhenUsed="0"/>
-    <w:lsdException w:name="Colorful Grid" w:semiHidden="0" w:uiPriority="73" w:unhideWhenUsed="0"/>
-    <w:lsdException w:name="Light Shading Accent 1" w:semiHidden="0" w:uiPriority="60" w:unhideWhenUsed="0"/>
-    <w:lsdException w:name="Light List Accent 1" w:semiHidden="0" w:uiPriority="61" w:unhideWhenUsed="0"/>
-    <w:lsdException w:name="Light Grid Accent 1" w:semiHidden="0" w:uiPriority="62" w:unhideWhenUsed="0"/>
-    <w:lsdException w:name="Medium Shading 1 Accent 1" w:semiHidden="0" w:uiPriority="63" w:unhideWhenUsed="0"/>
-    <w:lsdException w:name="Medium Shading 2 Accent 1" w:semiHidden="0" w:uiPriority="64" w:unhideWhenUsed="0"/>
-    <w:lsdException w:name="Medium List 1 Accent 1" w:semiHidden="0" w:uiPriority="65" w:unhideWhenUsed="0"/>
-    <w:lsdException w:name="Revision" w:unhideWhenUsed="0"/>
-    <w:lsdException w:name="List Paragraph" w:semiHidden="0" w:uiPriority="34" w:unhideWhenUsed="0" w:qFormat="1"/>
-    <w:lsdException w:name="Quote" w:semiHidden="0" w:uiPriority="29" w:unhideWhenUsed="0" w:qFormat="1"/>
-    <w:lsdException w:name="Intense Quote" w:semiHidden="0" w:uiPriority="30" w:unhideWhenUsed="0" w:qFormat="1"/>
-    <w:lsdException w:name="Medium List 2 Accent 1" w:semiHidden="0" w:uiPriority="66" w:unhideWhenUsed="0"/>
-    <w:lsdException w:name="Medium Grid 1 Accent 1" w:semiHidden="0" w:uiPriority="67" w:unhideWhenUsed="0"/>
-    <w:lsdException w:name="Medium Grid 2 Accent 1" w:semiHidden="0" w:uiPriority="68" w:unhideWhenUsed="0"/>
-    <w:lsdException w:name="Medium Grid 3 Accent 1" w:semiHidden="0" w:uiPriority="69" w:unhideWhenUsed="0"/>
-    <w:lsdException w:name="Dark List Accent 1" w:semiHidden="0" w:uiPriority="70" w:unhideWhenUsed="0"/>
-    <w:lsdException w:name="Colorful Shading Accent 1" w:semiHidden="0" w:uiPriority="71" w:unhideWhenUsed="0"/>
-    <w:lsdException w:name="Colorful List Accent 1" w:semiHidden="0" w:uiPriority="72" w:unhideWhenUsed="0"/>
-    <w:lsdException w:name="Colorful Grid Accent 1" w:semiHidden="0" w:uiPriority="73" w:unhideWhenUsed="0"/>
-    <w:lsdException w:name="Light Shading Accent 2" w:semiHidden="0" w:uiPriority="60" w:unhideWhenUsed="0"/>
-    <w:lsdException w:name="Light List Accent 2" w:semiHidden="0" w:uiPriority="61" w:unhideWhenUsed="0"/>
-    <w:lsdException w:name="Light Grid Accent 2" w:semiHidden="0" w:uiPriority="62" w:unhideWhenUsed="0"/>
-    <w:lsdException w:name="Medium Shading 1 Accent 2" w:semiHidden="0" w:uiPriority="63" w:unhideWhenUsed="0"/>
-    <w:lsdException w:name="Medium Shading 2 Accent 2" w:semiHidden="0" w:uiPriority="64" w:unhideWhenUsed="0"/>
-    <w:lsdException w:name="Medium List 1 Accent 2" w:semiHidden="0" w:uiPriority="65" w:unhideWhenUsed="0"/>
-    <w:lsdException w:name="Medium List 2 Accent 2" w:semiHidden="0" w:uiPriority="66" w:unhideWhenUsed="0"/>
-    <w:lsdException w:name="Medium Grid 1 Accent 2" w:semiHidden="0" w:uiPriority="67" w:unhideWhenUsed="0"/>
-    <w:lsdException w:name="Medium Grid 2 Accent 2" w:semiHidden="0" w:uiPriority="68" w:unhideWhenUsed="0"/>
-    <w:lsdException w:name="Medium Grid 3 Accent 2" w:semiHidden="0" w:uiPriority="69" w:unhideWhenUsed="0"/>
-    <w:lsdException w:name="Dark List Accent 2" w:semiHidden="0" w:uiPriority="70" w:unhideWhenUsed="0"/>
-    <w:lsdException w:name="Colorful Shading Accent 2" w:semiHidden="0" w:uiPriority="71" w:unhideWhenUsed="0"/>
-    <w:lsdException w:name="Colorful List Accent 2" w:semiHidden="0" w:uiPriority="72" w:unhideWhenUsed="0"/>
-    <w:lsdException w:name="Colorful Grid Accent 2" w:semiHidden="0" w:uiPriority="73" w:unhideWhenUsed="0"/>
-    <w:lsdException w:name="Light Shading Accent 3" w:semiHidden="0" w:uiPriority="60" w:unhideWhenUsed="0"/>
-    <w:lsdException w:name="Light List Accent 3" w:semiHidden="0" w:uiPriority="61" w:unhideWhenUsed="0"/>
-    <w:lsdException w:name="Light Grid Accent 3" w:semiHidden="0" w:uiPriority="62" w:unhideWhenUsed="0"/>
-    <w:lsdException w:name="Medium Shading 1 Accent 3" w:semiHidden="0" w:uiPriority="63" w:unhideWhenUsed="0"/>
-    <w:lsdException w:name="Medium Shading 2 Accent 3" w:semiHidden="0" w:uiPriority="64" w:unhideWhenUsed="0"/>
-    <w:lsdException w:name="Medium List 1 Accent 3" w:semiHidden="0" w:uiPriority="65" w:unhideWhenUsed="0"/>
-    <w:lsdException w:name="Medium List 2 Accent 3" w:semiHidden="0" w:uiPriority="66" w:unhideWhenUsed="0"/>
-    <w:lsdException w:name="Medium Grid 1 Accent 3" w:semiHidden="0" w:uiPriority="67" w:unhideWhenUsed="0"/>
-    <w:lsdException w:name="Medium Grid 2 Accent 3" w:semiHidden="0" w:uiPriority="68" w:unhideWhenUsed="0"/>
-    <w:lsdException w:name="Medium Grid 3 Accent 3" w:semiHidden="0" w:uiPriority="69" w:unhideWhenUsed="0"/>
-    <w:lsdException w:name="Dark List Accent 3" w:semiHidden="0" w:uiPriority="70" w:unhideWhenUsed="0"/>
-    <w:lsdException w:name="Colorful Shading Accent 3" w:semiHidden="0" w:uiPriority="71" w:unhideWhenUsed="0"/>
-    <w:lsdException w:name="Colorful List Accent 3" w:semiHidden="0" w:uiPriority="72" w:unhideWhenUsed="0"/>
-    <w:lsdException w:name="Colorful Grid Accent 3" w:semiHidden="0" w:uiPriority="73" w:unhideWhenUsed="0"/>
-    <w:lsdException w:name="Light Shading Accent 4" w:semiHidden="0" w:uiPriority="60" w:unhideWhenUsed="0"/>
-    <w:lsdException w:name="Light List Accent 4" w:semiHidden="0" w:uiPriority="61" w:unhideWhenUsed="0"/>
-    <w:lsdException w:name="Light Grid Accent 4" w:semiHidden="0" w:uiPriority="62" w:unhideWhenUsed="0"/>
-    <w:lsdException w:name="Medium Shading 1 Accent 4" w:semiHidden="0" w:uiPriority="63" w:unhideWhenUsed="0"/>
-    <w:lsdException w:name="Medium Shading 2 Accent 4" w:semiHidden="0" w:uiPriority="64" w:unhideWhenUsed="0"/>
-    <w:lsdException w:name="Medium List 1 Accent 4" w:semiHidden="0" w:uiPriority="65" w:unhideWhenUsed="0"/>
-    <w:lsdException w:name="Medium List 2 Accent 4" w:semiHidden="0" w:uiPriority="66" w:unhideWhenUsed="0"/>
-    <w:lsdException w:name="Medium Grid 1 Accent 4" w:semiHidden="0" w:uiPriority="67" w:unhideWhenUsed="0"/>
-    <w:lsdException w:name="Medium Grid 2 Accent 4" w:semiHidden="0" w:uiPriority="68" w:unhideWhenUsed="0"/>
-    <w:lsdException w:name="Medium Grid 3 Accent 4" w:semiHidden="0" w:uiPriority="69" w:unhideWhenUsed="0"/>
-    <w:lsdException w:name="Dark List Accent 4" w:semiHidden="0" w:uiPriority="70" w:unhideWhenUsed="0"/>
-    <w:lsdException w:name="Colorful Shading Accent 4" w:semiHidden="0" w:uiPriority="71" w:unhideWhenUsed="0"/>
-    <w:lsdException w:name="Colorful List Accent 4" w:semiHidden="0" w:uiPriority="72" w:unhideWhenUsed="0"/>
-    <w:lsdException w:name="Colorful Grid Accent 4" w:semiHidden="0" w:uiPriority="73" w:unhideWhenUsed="0"/>
-    <w:lsdException w:name="Light Shading Accent 5" w:semiHidden="0" w:uiPriority="60" w:unhideWhenUsed="0"/>
-    <w:lsdException w:name="Light List Accent 5" w:semiHidden="0" w:uiPriority="61" w:unhideWhenUsed="0"/>
-    <w:lsdException w:name="Light Grid Accent 5" w:semiHidden="0" w:uiPriority="62" w:unhideWhenUsed="0"/>
-    <w:lsdException w:name="Medium Shading 1 Accent 5" w:semiHidden="0" w:uiPriority="63" w:unhideWhenUsed="0"/>
-    <w:lsdException w:name="Medium Shading 2 Accent 5" w:semiHidden="0" w:uiPriority="64" w:unhideWhenUsed="0"/>
-    <w:lsdException w:name="Medium List 1 Accent 5" w:semiHidden="0" w:uiPriority="65" w:unhideWhenUsed="0"/>
-    <w:lsdException w:name="Medium List 2 Accent 5" w:semiHidden="0" w:uiPriority="66" w:unhideWhenUsed="0"/>
-    <w:lsdException w:name="Medium Grid 1 Accent 5" w:semiHidden="0" w:uiPriority="67" w:unhideWhenUsed="0"/>
-    <w:lsdException w:name="Medium Grid 2 Accent 5" w:semiHidden="0" w:uiPriority="68" w:unhideWhenUsed="0"/>
-    <w:lsdException w:name="Medium Grid 3 Accent 5" w:semiHidden="0" w:uiPriority="69" w:unhideWhenUsed="0"/>
-    <w:lsdException w:name="Dark List Accent 5" w:semiHidden="0" w:uiPriority="70" w:unhideWhenUsed="0"/>
-    <w:lsdException w:name="Colorful Shading Accent 5" w:semiHidden="0" w:uiPriority="71" w:unhideWhenUsed="0"/>
-    <w:lsdException w:name="Colorful List Accent 5" w:semiHidden="0" w:uiPriority="72" w:unhideWhenUsed="0"/>
-    <w:lsdException w:name="Colorful Grid Accent 5" w:semiHidden="0" w:uiPriority="73" w:unhideWhenUsed="0"/>
-    <w:lsdException w:name="Light Shading Accent 6" w:semiHidden="0" w:uiPriority="60" w:unhideWhenUsed="0"/>
-    <w:lsdException w:name="Light List Accent 6" w:semiHidden="0" w:uiPriority="61" w:unhideWhenUsed="0"/>
-    <w:lsdException w:name="Light Grid Accent 6" w:semiHidden="0" w:uiPriority="62" w:unhideWhenUsed="0"/>
-    <w:lsdException w:name="Medium Shading 1 Accent 6" w:semiHidden="0" w:uiPriority="63" w:unhideWhenUsed="0"/>
-    <w:lsdException w:name="Medium Shading 2 Accent 6" w:semiHidden="0" w:uiPriority="64" w:unhideWhenUsed="0"/>
-    <w:lsdException w:name="Medium List 1 Accent 6" w:semiHidden="0" w:uiPriority="65" w:unhideWhenUsed="0"/>
-    <w:lsdException w:name="Medium List 2 Accent 6" w:semiHidden="0" w:uiPriority="66" w:unhideWhenUsed="0"/>
-    <w:lsdException w:name="Medium Grid 1 Accent 6" w:semiHidden="0" w:uiPriority="67" w:unhideWhenUsed="0"/>
-    <w:lsdException w:name="Medium Grid 2 Accent 6" w:semiHidden="0" w:uiPriority="68" w:unhideWhenUsed="0"/>
-    <w:lsdException w:name="Medium Grid 3 Accent 6" w:semiHidden="0" w:uiPriority="69" w:unhideWhenUsed="0"/>
-    <w:lsdException w:name="Dark List Accent 6" w:semiHidden="0" w:uiPriority="70" w:unhideWhenUsed="0"/>
-    <w:lsdException w:name="Colorful Shading Accent 6" w:semiHidden="0" w:uiPriority="71" w:unhideWhenUsed="0"/>
-    <w:lsdException w:name="Colorful List Accent 6" w:semiHidden="0" w:uiPriority="72" w:unhideWhenUsed="0"/>
-    <w:lsdException w:name="Colorful Grid Accent 6" w:semiHidden="0" w:uiPriority="73" w:unhideWhenUsed="0"/>
-    <w:lsdException w:name="Subtle Emphasis" w:semiHidden="0" w:uiPriority="19" w:unhideWhenUsed="0" w:qFormat="1"/>
-    <w:lsdException w:name="Intense Emphasis" w:semiHidden="0" w:uiPriority="21" w:unhideWhenUsed="0" w:qFormat="1"/>
-    <w:lsdException w:name="Subtle Reference" w:semiHidden="0" w:uiPriority="31" w:unhideWhenUsed="0" w:qFormat="1"/>
-    <w:lsdException w:name="Intense Reference" w:semiHidden="0" w:uiPriority="32" w:unhideWhenUsed="0" w:qFormat="1"/>
-    <w:lsdException w:name="Book Title" w:semiHidden="0" w:uiPriority="33" w:unhideWhenUsed="0" w:qFormat="1"/>
-    <w:lsdException w:name="Bibliography" w:uiPriority="37"/>
-    <w:lsdException w:name="TOC Heading" w:uiPriority="39" w:qFormat="1"/>
-  </w:latentStyles>
-  <w:style w:type="paragraph" w:default="1" w:styleId="Normal">
-    <w:name w:val="Normal"/>
-    <w:qFormat/>
-  </w:style>
-  <w:style w:type="character" w:default="1" w:styleId="DefaultParagraphFont">
-    <w:name w:val="Default Paragraph Font"/>
-    <w:uiPriority w:val="1"/>
-    <w:semiHidden/>
-    <w:unhideWhenUsed/>
-  </w:style>
-  <w:style w:type="table" w:default="1" w:styleId="TableNormal">
-    <w:name w:val="Normal Table"/>
-    <w:uiPriority w:val="99"/>
-    <w:semiHidden/>
-    <w:unhideWhenUsed/>
-    <w:tblPr>
-      <w:tblInd w:w="0" w:type="dxa"/>
-      <w:tblCellMar>
-        <w:top w:w="0" w:type="dxa"/>
-        <w:left w:w="108" w:type="dxa"/>
-        <w:bottom w:w="0" w:type="dxa"/>
-        <w:right w:w="108" w:type="dxa"/>
-      </w:tblCellMar>
-    </w:tblPr>
-  </w:style>
-  <w:style w:type="numbering" w:default="1" w:styleId="NoList">
-    <w:name w:val="No List"/>
-    <w:uiPriority w:val="99"/>
-    <w:semiHidden/>
-    <w:unhideWhenUsed/>
-  </w:style>
-  <w:style w:type="character" w:styleId="Hyperlink">
-    <w:name w:val="Hyperlink"/>
-    <w:basedOn w:val="DefaultParagraphFont"/>
-    <w:uiPriority w:val="99"/>
-    <w:unhideWhenUsed/>
-    <w:rsid w:val="002F03C7"/>
-    <w:rPr>
-      <w:color w:val="0000FF"/>
-      <w:u w:val="single"/>
-    </w:rPr>
-  </w:style>
-  <w:style w:type="paragraph" w:styleId="NormalWeb">
-    <w:name w:val="Normal (Web)"/>
-    <w:basedOn w:val="Normal"/>
-    <w:uiPriority w:val="99"/>
-    <w:unhideWhenUsed/>
-    <w:rsid w:val="00FD2D36"/>
-    <w:pPr>
-      <w:spacing w:before="100" w:beforeAutospacing="1" w:after="100" w:afterAutospacing="1" w:line="240" w:lineRule="auto"/>
-    </w:pPr>
-    <w:rPr>
-      <w:rFonts w:ascii="Times New Roman" w:eastAsia="Times New Roman" w:hAnsi="Times New Roman" w:cs="Times New Roman"/>
-      <w:sz w:val="24"/>
-      <w:szCs w:val="24"/>
-    </w:rPr>
-  </w:style>
-  <w:style w:type="character" w:customStyle="1" w:styleId="hascaption">
-    <w:name w:val="hascaption"/>
-    <w:basedOn w:val="DefaultParagraphFont"/>
-    <w:rsid w:val="004E5586"/>
-  </w:style>
-  <w:style w:type="character" w:customStyle="1" w:styleId="hgkelc">
-    <w:name w:val="hgkelc"/>
-    <w:basedOn w:val="DefaultParagraphFont"/>
-    <w:rsid w:val="005709E4"/>
-  </w:style>
-  <w:style w:type="paragraph" w:styleId="ListParagraph">
-    <w:name w:val="List Paragraph"/>
-    <w:basedOn w:val="Normal"/>
-    <w:uiPriority w:val="34"/>
-    <w:qFormat/>
-    <w:rsid w:val="00173E7D"/>
-    <w:pPr>
-      <w:ind w:left="720"/>
-      <w:contextualSpacing/>
-    </w:pPr>
-  </w:style>
-</w:styles>
-</file>
-
-<file path=word/stylesWithEffects.xml><?xml version="1.0" encoding="utf-8"?>
-<w:styles xmlns:wpc="http://schemas.microsoft.com/office/word/2010/wordprocessingCanvas" xmlns:mc="http://schemas.openxmlformats.org/markup-compatibility/2006" xmlns:o="urn:schemas-microsoft-com:office:office" xmlns:r="http://schemas.openxmlformats.org/officeDocument/2006/relationships" xmlns:m="http://schemas.openxmlformats.org/officeDocument/2006/math" xmlns:v="urn:schemas-microsoft-com:vml" xmlns:wp14="http://schemas.microsoft.com/office/word/2010/wordprocessingDrawing" xmlns:wp="http://schemas.openxmlformats.org/drawingml/2006/wordprocessingDrawing" xmlns:w10="urn:schemas-microsoft-com:office:word" xmlns:w="http://schemas.openxmlformats.org/wordprocessingml/2006/main" xmlns:w14="http://schemas.microsoft.com/office/word/2010/wordml" xmlns:wpg="http://schemas.microsoft.com/office/word/2010/wordprocessingGroup" xmlns:wpi="http://schemas.microsoft.com/office/word/2010/wordprocessingInk" xmlns:wne="http://schemas.microsoft.com/office/word/2006/wordml" xmlns:wps="http://schemas.microsoft.com/office/word/2010/wordprocessingShape" mc:Ignorable="w14 wp14">
-  <w:docDefaults>
-    <w:rPrDefault>
-      <w:rPr>
-        <w:rFonts w:asciiTheme="minorHAnsi" w:eastAsiaTheme="minorHAnsi" w:hAnsiTheme="minorHAnsi" w:cstheme="minorBidi"/>
-        <w:sz w:val="22"/>
-        <w:szCs w:val="22"/>
-        <w:lang w:val="en-US" w:eastAsia="en-US" w:bidi="ar-SA"/>
-      </w:rPr>
-    </w:rPrDefault>
-    <w:pPrDefault>
-      <w:pPr>
-        <w:spacing w:after="160" w:line="259" w:lineRule="auto"/>
-      </w:pPr>
-    </w:pPrDefault>
-  </w:docDefaults>
-  <w:latentStyles w:defLockedState="0" w:defUIPriority="99" w:defSemiHidden="1" w:defUnhideWhenUsed="1" w:defQFormat="0" w:count="267">
-    <w:lsdException w:name="Normal" w:semiHidden="0" w:uiPriority="0" w:unhideWhenUsed="0" w:qFormat="1"/>
-    <w:lsdException w:name="heading 1" w:semiHidden="0" w:uiPriority="9" w:unhideWhenUsed="0" w:qFormat="1"/>
-    <w:lsdException w:name="heading 2" w:uiPriority="9" w:qFormat="1"/>
-    <w:lsdException w:name="heading 3" w:uiPriority="9" w:qFormat="1"/>
-    <w:lsdException w:name="heading 4" w:uiPriority="9" w:qFormat="1"/>
-    <w:lsdException w:name="heading 5" w:uiPriority="9" w:qFormat="1"/>
-    <w:lsdException w:name="heading 6" w:uiPriority="9" w:qFormat="1"/>
-    <w:lsdException w:name="heading 7" w:uiPriority="9" w:qFormat="1"/>
-    <w:lsdException w:name="heading 8" w:uiPriority="9" w:qFormat="1"/>
-    <w:lsdException w:name="heading 9" w:uiPriority="9" w:qFormat="1"/>
-    <w:lsdException w:name="toc 1" w:uiPriority="39"/>
-    <w:lsdException w:name="toc 2" w:uiPriority="39"/>
-    <w:lsdException w:name="toc 3" w:uiPriority="39"/>
-    <w:lsdException w:name="toc 4" w:uiPriority="39"/>
-    <w:lsdException w:name="toc 5" w:uiPriority="39"/>
-    <w:lsdException w:name="toc 6" w:uiPriority="39"/>
-    <w:lsdException w:name="toc 7" w:uiPriority="39"/>
-    <w:lsdException w:name="toc 8" w:uiPriority="39"/>
-    <w:lsdException w:name="toc 9" w:uiPriority="39"/>
-    <w:lsdException w:name="caption" w:uiPriority="35" w:qFormat="1"/>
-    <w:lsdException w:name="Title" w:semiHidden="0" w:uiPriority="10" w:unhideWhenUsed="0" w:qFormat="1"/>
-    <w:lsdException w:name="Default Paragraph Font" w:uiPriority="1"/>
-    <w:lsdException w:name="Subtitle" w:semiHidden="0" w:uiPriority="11" w:unhideWhenUsed="0" w:qFormat="1"/>
-    <w:lsdException w:name="Strong" w:semiHidden="0" w:uiPriority="22" w:unhideWhenUsed="0" w:qFormat="1"/>
-    <w:lsdException w:name="Emphasis" w:semiHidden="0" w:uiPriority="20" w:unhideWhenUsed="0" w:qFormat="1"/>
-    <w:lsdException w:name="Table Grid" w:semiHidden="0" w:uiPriority="39" w:unhideWhenUsed="0"/>
-    <w:lsdException w:name="Placeholder Text" w:unhideWhenUsed="0"/>
-    <w:lsdException w:name="No Spacing" w:semiHidden="0" w:uiPriority="1" w:unhideWhenUsed="0" w:qFormat="1"/>
-    <w:lsdException w:name="Light Shading" w:semiHidden="0" w:uiPriority="60" w:unhideWhenUsed="0"/>
-    <w:lsdException w:name="Light List" w:semiHidden="0" w:uiPriority="61" w:unhideWhenUsed="0"/>
-    <w:lsdException w:name="Light Grid" w:semiHidden="0" w:uiPriority="62" w:unhideWhenUsed="0"/>
-    <w:lsdException w:name="Medium Shading 1" w:semiHidden="0" w:uiPriority="63" w:unhideWhenUsed="0"/>
-    <w:lsdException w:name="Medium Shading 2" w:semiHidden="0" w:uiPriority="64" w:unhideWhenUsed="0"/>
-    <w:lsdException w:name="Medium List 1" w:semiHidden="0" w:uiPriority="65" w:unhideWhenUsed="0"/>
-    <w:lsdException w:name="Medium List 2" w:semiHidden="0" w:uiPriority="66" w:unhideWhenUsed="0"/>
-    <w:lsdException w:name="Medium Grid 1" w:semiHidden="0" w:uiPriority="67" w:unhideWhenUsed="0"/>
-    <w:lsdException w:name="Medium Grid 2" w:semiHidden="0" w:uiPriority="68" w:unhideWhenUsed="0"/>
-    <w:lsdException w:name="Medium Grid 3" w:semiHidden="0" w:uiPriority="69" w:unhideWhenUsed="0"/>
-    <w:lsdException w:name="Dark List" w:semiHidden="0" w:uiPriority="70" w:unhideWhenUsed="0"/>
-    <w:lsdException w:name="Colorful Shading" w:semiHidden="0" w:uiPriority="71" w:unhideWhenUsed="0"/>
-    <w:lsdException w:name="Colorful List" w:semiHidden="0" w:uiPriority="72" w:unhideWhenUsed="0"/>
-    <w:lsdException w:name="Colorful Grid" w:semiHidden="0" w:uiPriority="73" w:unhideWhenUsed="0"/>
-    <w:lsdException w:name="Light Shading Accent 1" w:semiHidden="0" w:uiPriority="60" w:unhideWhenUsed="0"/>
-    <w:lsdException w:name="Light List Accent 1" w:semiHidden="0" w:uiPriority="61" w:unhideWhenUsed="0"/>
-    <w:lsdException w:name="Light Grid Accent 1" w:semiHidden="0" w:uiPriority="62" w:unhideWhenUsed="0"/>
-    <w:lsdException w:name="Medium Shading 1 Accent 1" w:semiHidden="0" w:uiPriority="63" w:unhideWhenUsed="0"/>
-    <w:lsdException w:name="Medium Shading 2 Accent 1" w:semiHidden="0" w:uiPriority="64" w:unhideWhenUsed="0"/>
-    <w:lsdException w:name="Medium List 1 Accent 1" w:semiHidden="0" w:uiPriority="65" w:unhideWhenUsed="0"/>
-    <w:lsdException w:name="Revision" w:unhideWhenUsed="0"/>
-    <w:lsdException w:name="List Paragraph" w:semiHidden="0" w:uiPriority="34" w:unhideWhenUsed="0" w:qFormat="1"/>
-    <w:lsdException w:name="Quote" w:semiHidden="0" w:uiPriority="29" w:unhideWhenUsed="0" w:qFormat="1"/>
-    <w:lsdException w:name="Intense Quote" w:semiHidden="0" w:uiPriority="30" w:unhideWhenUsed="0" w:qFormat="1"/>
-    <w:lsdException w:name="Medium List 2 Accent 1" w:semiHidden="0" w:uiPriority="66" w:unhideWhenUsed="0"/>
-    <w:lsdException w:name="Medium Grid 1 Accent 1" w:semiHidden="0" w:uiPriority="67" w:unhideWhenUsed="0"/>
-    <w:lsdException w:name="Medium Grid 2 Accent 1" w:semiHidden="0" w:uiPriority="68" w:unhideWhenUsed="0"/>
-    <w:lsdException w:name="Medium Grid 3 Accent 1" w:semiHidden="0" w:uiPriority="69" w:unhideWhenUsed="0"/>
-    <w:lsdException w:name="Dark List Accent 1" w:semiHidden="0" w:uiPriority="70" w:unhideWhenUsed="0"/>
-    <w:lsdException w:name="Colorful Shading Accent 1" w:semiHidden="0" w:uiPriority="71" w:unhideWhenUsed="0"/>
-    <w:lsdException w:name="Colorful List Accent 1" w:semiHidden="0" w:uiPriority="72" w:unhideWhenUsed="0"/>
-    <w:lsdException w:name="Colorful Grid Accent 1" w:semiHidden="0" w:uiPriority="73" w:unhideWhenUsed="0"/>
-    <w:lsdException w:name="Light Shading Accent 2" w:semiHidden="0" w:uiPriority="60" w:unhideWhenUsed="0"/>
-    <w:lsdException w:name="Light List Accent 2" w:semiHidden="0" w:uiPriority="61" w:unhideWhenUsed="0"/>
-    <w:lsdException w:name="Light Grid Accent 2" w:semiHidden="0" w:uiPriority="62" w:unhideWhenUsed="0"/>
-    <w:lsdException w:name="Medium Shading 1 Accent 2" w:semiHidden="0" w:uiPriority="63" w:unhideWhenUsed="0"/>
-    <w:lsdException w:name="Medium Shading 2 Accent 2" w:semiHidden="0" w:uiPriority="64" w:unhideWhenUsed="0"/>
-    <w:lsdException w:name="Medium List 1 Accent 2" w:semiHidden="0" w:uiPriority="65" w:unhideWhenUsed="0"/>
-    <w:lsdException w:name="Medium List 2 Accent 2" w:semiHidden="0" w:uiPriority="66" w:unhideWhenUsed="0"/>
-    <w:lsdException w:name="Medium Grid 1 Accent 2" w:semiHidden="0" w:uiPriority="67" w:unhideWhenUsed="0"/>
-    <w:lsdException w:name="Medium Grid 2 Accent 2" w:semiHidden="0" w:uiPriority="68" w:unhideWhenUsed="0"/>
-    <w:lsdException w:name="Medium Grid 3 Accent 2" w:semiHidden="0" w:uiPriority="69" w:unhideWhenUsed="0"/>
-    <w:lsdException w:name="Dark List Accent 2" w:semiHidden="0" w:uiPriority="70" w:unhideWhenUsed="0"/>
-    <w:lsdException w:name="Colorful Shading Accent 2" w:semiHidden="0" w:uiPriority="71" w:unhideWhenUsed="0"/>
-    <w:lsdException w:name="Colorful List Accent 2" w:semiHidden="0" w:uiPriority="72" w:unhideWhenUsed="0"/>
-    <w:lsdException w:name="Colorful Grid Accent 2" w:semiHidden="0" w:uiPriority="73" w:unhideWhenUsed="0"/>
-    <w:lsdException w:name="Light Shading Accent 3" w:semiHidden="0" w:uiPriority="60" w:unhideWhenUsed="0"/>
-    <w:lsdException w:name="Light List Accent 3" w:semiHidden="0" w:uiPriority="61" w:unhideWhenUsed="0"/>
-    <w:lsdException w:name="Light Grid Accent 3" w:semiHidden="0" w:uiPriority="62" w:unhideWhenUsed="0"/>
-    <w:lsdException w:name="Medium Shading 1 Accent 3" w:semiHidden="0" w:uiPriority="63" w:unhideWhenUsed="0"/>
-    <w:lsdException w:name="Medium Shading 2 Accent 3" w:semiHidden="0" w:uiPriority="64" w:unhideWhenUsed="0"/>
-    <w:lsdException w:name="Medium List 1 Accent 3" w:semiHidden="0" w:uiPriority="65" w:unhideWhenUsed="0"/>
-    <w:lsdException w:name="Medium List 2 Accent 3" w:semiHidden="0" w:uiPriority="66" w:unhideWhenUsed="0"/>
-    <w:lsdException w:name="Medium Grid 1 Accent 3" w:semiHidden="0" w:uiPriority="67" w:unhideWhenUsed="0"/>
-    <w:lsdException w:name="Medium Grid 2 Accent 3" w:semiHidden="0" w:uiPriority="68" w:unhideWhenUsed="0"/>
-    <w:lsdException w:name="Medium Grid 3 Accent 3" w:semiHidden="0" w:uiPriority="69" w:unhideWhenUsed="0"/>
-    <w:lsdException w:name="Dark List Accent 3" w:semiHidden="0" w:uiPriority="70" w:unhideWhenUsed="0"/>
-    <w:lsdException w:name="Colorful Shading Accent 3" w:semiHidden="0" w:uiPriority="71" w:unhideWhenUsed="0"/>
-    <w:lsdException w:name="Colorful List Accent 3" w:semiHidden="0" w:uiPriority="72" w:unhideWhenUsed="0"/>
-    <w:lsdException w:name="Colorful Grid Accent 3" w:semiHidden="0" w:uiPriority="73" w:unhideWhenUsed="0"/>
-    <w:lsdException w:name="Light Shading Accent 4" w:semiHidden="0" w:uiPriority="60" w:unhideWhenUsed="0"/>
-    <w:lsdException w:name="Light List Accent 4" w:semiHidden="0" w:uiPriority="61" w:unhideWhenUsed="0"/>
-    <w:lsdException w:name="Light Grid Accent 4" w:semiHidden="0" w:uiPriority="62" w:unhideWhenUsed="0"/>
-    <w:lsdException w:name="Medium Shading 1 Accent 4" w:semiHidden="0" w:uiPriority="63" w:unhideWhenUsed="0"/>
-    <w:lsdException w:name="Medium Shading 2 Accent 4" w:semiHidden="0" w:uiPriority="64" w:unhideWhenUsed="0"/>
-    <w:lsdException w:name="Medium List 1 Accent 4" w:semiHidden="0" w:uiPriority="65" w:unhideWhenUsed="0"/>
-    <w:lsdException w:name="Medium List 2 Accent 4" w:semiHidden="0" w:uiPriority="66" w:unhideWhenUsed="0"/>
-    <w:lsdException w:name="Medium Grid 1 Accent 4" w:semiHidden="0" w:uiPriority="67" w:unhideWhenUsed="0"/>
-    <w:lsdException w:name="Medium Grid 2 Accent 4" w:semiHidden="0" w:uiPriority="68" w:unhideWhenUsed="0"/>
-    <w:lsdException w:name="Medium Grid 3 Accent 4" w:semiHidden="0" w:uiPriority="69" w:unhideWhenUsed="0"/>
-    <w:lsdException w:name="Dark List Accent 4" w:semiHidden="0" w:uiPriority="70" w:unhideWhenUsed="0"/>
-    <w:lsdException w:name="Colorful Shading Accent 4" w:semiHidden="0" w:uiPriority="71" w:unhideWhenUsed="0"/>
-    <w:lsdException w:name="Colorful List Accent 4" w:semiHidden="0" w:uiPriority="72" w:unhideWhenUsed="0"/>
-    <w:lsdException w:name="Colorful Grid Accent 4" w:semiHidden="0" w:uiPriority="73" w:unhideWhenUsed="0"/>
-    <w:lsdException w:name="Light Shading Accent 5" w:semiHidden="0" w:uiPriority="60" w:unhideWhenUsed="0"/>
-    <w:lsdException w:name="Light List Accent 5" w:semiHidden="0" w:uiPriority="61" w:unhideWhenUsed="0"/>
-    <w:lsdException w:name="Light Grid Accent 5" w:semiHidden="0" w:uiPriority="62" w:unhideWhenUsed="0"/>
-    <w:lsdException w:name="Medium Shading 1 Accent 5" w:semiHidden="0" w:uiPriority="63" w:unhideWhenUsed="0"/>
-    <w:lsdException w:name="Medium Shading 2 Accent 5" w:semiHidden="0" w:uiPriority="64" w:unhideWhenUsed="0"/>
-    <w:lsdException w:name="Medium List 1 Accent 5" w:semiHidden="0" w:uiPriority="65" w:unhideWhenUsed="0"/>
-    <w:lsdException w:name="Medium List 2 Accent 5" w:semiHidden="0" w:uiPriority="66" w:unhideWhenUsed="0"/>
-    <w:lsdException w:name="Medium Grid 1 Accent 5" w:semiHidden="0" w:uiPriority="67" w:unhideWhenUsed="0"/>
-    <w:lsdException w:name="Medium Grid 2 Accent 5" w:semiHidden="0" w:uiPriority="68" w:unhideWhenUsed="0"/>
-    <w:lsdException w:name="Medium Grid 3 Accent 5" w:semiHidden="0" w:uiPriority="69" w:unhideWhenUsed="0"/>
-    <w:lsdException w:name="Dark List Accent 5" w:semiHidden="0" w:uiPriority="70" w:unhideWhenUsed="0"/>
-    <w:lsdException w:name="Colorful Shading Accent 5" w:semiHidden="0" w:uiPriority="71" w:unhideWhenUsed="0"/>
-    <w:lsdException w:name="Colorful List Accent 5" w:semiHidden="0" w:uiPriority="72" w:unhideWhenUsed="0"/>
-    <w:lsdException w:name="Colorful Grid Accent 5" w:semiHidden="0" w:uiPriority="73" w:unhideWhenUsed="0"/>
-    <w:lsdException w:name="Light Shading Accent 6" w:semiHidden="0" w:uiPriority="60" w:unhideWhenUsed="0"/>
-    <w:lsdException w:name="Light List Accent 6" w:semiHidden="0" w:uiPriority="61" w:unhideWhenUsed="0"/>
-    <w:lsdException w:name="Light Grid Accent 6" w:semiHidden="0" w:uiPriority="62" w:unhideWhenUsed="0"/>
-    <w:lsdException w:name="Medium Shading 1 Accent 6" w:semiHidden="0" w:uiPriority="63" w:unhideWhenUsed="0"/>
-    <w:lsdException w:name="Medium Shading 2 Accent 6" w:semiHidden="0" w:uiPriority="64" w:unhideWhenUsed="0"/>
-    <w:lsdException w:name="Medium List 1 Accent 6" w:semiHidden="0" w:uiPriority="65" w:unhideWhenUsed="0"/>
-    <w:lsdException w:name="Medium List 2 Accent 6" w:semiHidden="0" w:uiPriority="66" w:unhideWhenUsed="0"/>
-    <w:lsdException w:name="Medium Grid 1 Accent 6" w:semiHidden="0" w:uiPriority="67" w:unhideWhenUsed="0"/>
-    <w:lsdException w:name="Medium Grid 2 Accent 6" w:semiHidden="0" w:uiPriority="68" w:unhideWhenUsed="0"/>
-    <w:lsdException w:name="Medium Grid 3 Accent 6" w:semiHidden="0" w:uiPriority="69" w:unhideWhenUsed="0"/>
-    <w:lsdException w:name="Dark List Accent 6" w:semiHidden="0" w:uiPriority="70" w:unhideWhenUsed="0"/>
-    <w:lsdException w:name="Colorful Shading Accent 6" w:semiHidden="0" w:uiPriority="71" w:unhideWhenUsed="0"/>
-    <w:lsdException w:name="Colorful List Accent 6" w:semiHidden="0" w:uiPriority="72" w:unhideWhenUsed="0"/>
-    <w:lsdException w:name="Colorful Grid Accent 6" w:semiHidden="0" w:uiPriority="73" w:unhideWhenUsed="0"/>
-    <w:lsdException w:name="Subtle Emphasis" w:semiHidden="0" w:uiPriority="19" w:unhideWhenUsed="0" w:qFormat="1"/>
-    <w:lsdException w:name="Intense Emphasis" w:semiHidden="0" w:uiPriority="21" w:unhideWhenUsed="0" w:qFormat="1"/>
-    <w:lsdException w:name="Subtle Reference" w:semiHidden="0" w:uiPriority="31" w:unhideWhenUsed="0" w:qFormat="1"/>
-    <w:lsdException w:name="Intense Reference" w:semiHidden="0" w:uiPriority="32" w:unhideWhenUsed="0" w:qFormat="1"/>
-    <w:lsdException w:name="Book Title" w:semiHidden="0" w:uiPriority="33" w:unhideWhenUsed="0" w:qFormat="1"/>
-    <w:lsdException w:name="Bibliography" w:uiPriority="37"/>
-    <w:lsdException w:name="TOC Heading" w:uiPriority="39" w:qFormat="1"/>
+  <w:latentStyles w:defLockedState="0" w:defUIPriority="99" w:defSemiHidden="0" w:defUnhideWhenUsed="0" w:defQFormat="0" w:count="376">
+    <w:lsdException w:name="Normal" w:uiPriority="0" w:qFormat="1"/>
+    <w:lsdException w:name="heading 1" w:uiPriority="9" w:qFormat="1"/>
+    <w:lsdException w:name="heading 2" w:semiHidden="1" w:uiPriority="9" w:unhideWhenUsed="1" w:qFormat="1"/>
+    <w:lsdException w:name="heading 3" w:semiHidden="1" w:uiPriority="9" w:unhideWhenUsed="1" w:qFormat="1"/>
+    <w:lsdException w:name="heading 4" w:semiHidden="1" w:uiPriority="9" w:unhideWhenUsed="1" w:qFormat="1"/>
+    <w:lsdException w:name="heading 5" w:semiHidden="1" w:uiPriority="9" w:unhideWhenUsed="1" w:qFormat="1"/>
+    <w:lsdException w:name="heading 6" w:semiHidden="1" w:uiPriority="9" w:unhideWhenUsed="1" w:qFormat="1"/>
+    <w:lsdException w:name="heading 7" w:semiHidden="1" w:uiPriority="9" w:unhideWhenUsed="1" w:qFormat="1"/>
+    <w:lsdException w:name="heading 8" w:semiHidden="1" w:uiPriority="9" w:unhideWhenUsed="1" w:qFormat="1"/>
+    <w:lsdException w:name="heading 9" w:semiHidden="1" w:uiPriority="9" w:unhideWhenUsed="1" w:qFormat="1"/>
+    <w:lsdException w:name="index 1" w:semiHidden="1" w:unhideWhenUsed="1"/>
+    <w:lsdException w:name="index 2" w:semiHidden="1" w:unhideWhenUsed="1"/>
+    <w:lsdException w:name="index 3" w:semiHidden="1" w:unhideWhenUsed="1"/>
+    <w:lsdException w:name="index 4" w:semiHidden="1" w:unhideWhenUsed="1"/>
+    <w:lsdException w:name="index 5" w:semiHidden="1" w:unhideWhenUsed="1"/>
+    <w:lsdException w:name="index 6" w:semiHidden="1" w:unhideWhenUsed="1"/>
+    <w:lsdException w:name="index 7" w:semiHidden="1" w:unhideWhenUsed="1"/>
+    <w:lsdException w:name="index 8" w:semiHidden="1" w:unhideWhenUsed="1"/>
+    <w:lsdException w:name="index 9" w:semiHidden="1" w:unhideWhenUsed="1"/>
+    <w:lsdException w:name="toc 1" w:semiHidden="1" w:uiPriority="39" w:unhideWhenUsed="1"/>
+    <w:lsdException w:name="toc 2" w:semiHidden="1" w:uiPriority="39" w:unhideWhenUsed="1"/>
+    <w:lsdException w:name="toc 3" w:semiHidden="1" w:uiPriority="39" w:unhideWhenUsed="1"/>
+    <w:lsdException w:name="toc 4" w:semiHidden="1" w:uiPriority="39" w:unhideWhenUsed="1"/>
+    <w:lsdException w:name="toc 5" w:semiHidden="1" w:uiPriority="39" w:unhideWhenUsed="1"/>
+    <w:lsdException w:name="toc 6" w:semiHidden="1" w:uiPriority="39" w:unhideWhenUsed="1"/>
+    <w:lsdException w:name="toc 7" w:semiHidden="1" w:uiPriority="39" w:unhideWhenUsed="1"/>
+    <w:lsdException w:name="toc 8" w:semiHidden="1" w:uiPriority="39" w:unhideWhenUsed="1"/>
+    <w:lsdException w:name="toc 9" w:semiHidden="1" w:uiPriority="39" w:unhideWhenUsed="1"/>
+    <w:lsdException w:name="Normal Indent" w:semiHidden="1" w:unhideWhenUsed="1"/>
+    <w:lsdException w:name="footnote text" w:semiHidden="1" w:unhideWhenUsed="1"/>
+    <w:lsdException w:name="annotation text" w:semiHidden="1" w:unhideWhenUsed="1"/>
+    <w:lsdException w:name="header" w:semiHidden="1" w:unhideWhenUsed="1"/>
+    <w:lsdException w:name="footer" w:semiHidden="1" w:unhideWhenUsed="1"/>
+    <w:lsdException w:name="index heading" w:semiHidden="1" w:unhideWhenUsed="1"/>
+    <w:lsdException w:name="caption" w:semiHidden="1" w:uiPriority="35" w:unhideWhenUsed="1" w:qFormat="1"/>
+    <w:lsdException w:name="table of figures" w:semiHidden="1" w:unhideWhenUsed="1"/>
+    <w:lsdException w:name="envelope address" w:semiHidden="1" w:unhideWhenUsed="1"/>
+    <w:lsdException w:name="envelope return" w:semiHidden="1" w:unhideWhenUsed="1"/>
+    <w:lsdException w:name="footnote reference" w:semiHidden="1" w:unhideWhenUsed="1"/>
+    <w:lsdException w:name="annotation reference" w:semiHidden="1" w:unhideWhenUsed="1"/>
+    <w:lsdException w:name="line number" w:semiHidden="1" w:unhideWhenUsed="1"/>
+    <w:lsdException w:name="page number" w:semiHidden="1" w:unhideWhenUsed="1"/>
+    <w:lsdException w:name="endnote reference" w:semiHidden="1" w:unhideWhenUsed="1"/>
+    <w:lsdException w:name="endnote text" w:semiHidden="1" w:unhideWhenUsed="1"/>
+    <w:lsdException w:name="table of authorities" w:semiHidden="1" w:unhideWhenUsed="1"/>
+    <w:lsdException w:name="macro" w:semiHidden="1" w:unhideWhenUsed="1"/>
+    <w:lsdException w:name="toa heading" w:semiHidden="1" w:unhideWhenUsed="1"/>
+    <w:lsdException w:name="List" w:semiHidden="1" w:unhideWhenUsed="1"/>
+    <w:lsdException w:name="List Bullet" w:semiHidden="1" w:unhideWhenUsed="1"/>
+    <w:lsdException w:name="List Number" w:semiHidden="1" w:unhideWhenUsed="1"/>
+    <w:lsdException w:name="List 2" w:semiHidden="1" w:unhideWhenUsed="1"/>
+    <w:lsdException w:name="List 3" w:semiHidden="1" w:unhideWhenUsed="1"/>
+    <w:lsdException w:name="List 4" w:semiHidden="1" w:unhideWhenUsed="1"/>
+    <w:lsdException w:name="List 5" w:semiHidden="1" w:unhideWhenUsed="1"/>
+    <w:lsdException w:name="List Bullet 2" w:semiHidden="1" w:unhideWhenUsed="1"/>
+    <w:lsdException w:name="List Bullet 3" w:semiHidden="1" w:unhideWhenUsed="1"/>
+    <w:lsdException w:name="List Bullet 4" w:semiHidden="1" w:unhideWhenUsed="1"/>
+    <w:lsdException w:name="List Bullet 5" w:semiHidden="1" w:unhideWhenUsed="1"/>
+    <w:lsdException w:name="List Number 2" w:semiHidden="1" w:unhideWhenUsed="1"/>
+    <w:lsdException w:name="List Number 3" w:semiHidden="1" w:unhideWhenUsed="1"/>
+    <w:lsdException w:name="List Number 4" w:semiHidden="1" w:unhideWhenUsed="1"/>
+    <w:lsdException w:name="List Number 5" w:semiHidden="1" w:unhideWhenUsed="1"/>
+    <w:lsdException w:name="Title" w:uiPriority="10" w:qFormat="1"/>
+    <w:lsdException w:name="Closing" w:semiHidden="1" w:unhideWhenUsed="1"/>
+    <w:lsdException w:name="Signature" w:semiHidden="1" w:unhideWhenUsed="1"/>
+    <w:lsdException w:name="Default Paragraph Font" w:semiHidden="1" w:uiPriority="1" w:unhideWhenUsed="1"/>
+    <w:lsdException w:name="Body Text" w:semiHidden="1" w:unhideWhenUsed="1"/>
+    <w:lsdException w:name="Body Text Indent" w:semiHidden="1" w:unhideWhenUsed="1"/>
+    <w:lsdException w:name="List Continue" w:semiHidden="1" w:unhideWhenUsed="1"/>
+    <w:lsdException w:name="List Continue 2" w:semiHidden="1" w:unhideWhenUsed="1"/>
+    <w:lsdException w:name="List Continue 3" w:semiHidden="1" w:unhideWhenUsed="1"/>
+    <w:lsdException w:name="List Continue 4" w:semiHidden="1" w:unhideWhenUsed="1"/>
+    <w:lsdException w:name="List Continue 5" w:semiHidden="1" w:unhideWhenUsed="1"/>
+    <w:lsdException w:name="Message Header" w:semiHidden="1" w:unhideWhenUsed="1"/>
+    <w:lsdException w:name="Subtitle" w:uiPriority="11" w:qFormat="1"/>
+    <w:lsdException w:name="Salutation" w:semiHidden="1" w:unhideWhenUsed="1"/>
+    <w:lsdException w:name="Date" w:semiHidden="1" w:unhideWhenUsed="1"/>
+    <w:lsdException w:name="Body Text First Indent" w:semiHidden="1" w:unhideWhenUsed="1"/>
+    <w:lsdException w:name="Body Text First Indent 2" w:semiHidden="1" w:unhideWhenUsed="1"/>
+    <w:lsdException w:name="Note Heading" w:semiHidden="1" w:unhideWhenUsed="1"/>
+    <w:lsdException w:name="Body Text 2" w:semiHidden="1" w:unhideWhenUsed="1"/>
+    <w:lsdException w:name="Body Text 3" w:semiHidden="1" w:unhideWhenUsed="1"/>
+    <w:lsdException w:name="Body Text Indent 2" w:semiHidden="1" w:unhideWhenUsed="1"/>
+    <w:lsdException w:name="Body Text Indent 3" w:semiHidden="1" w:unhideWhenUsed="1"/>
+    <w:lsdException w:name="Block Text" w:semiHidden="1" w:unhideWhenUsed="1"/>
+    <w:lsdException w:name="Hyperlink" w:semiHidden="1" w:unhideWhenUsed="1"/>
+    <w:lsdException w:name="FollowedHyperlink" w:semiHidden="1" w:unhideWhenUsed="1"/>
+    <w:lsdException w:name="Strong" w:uiPriority="22" w:qFormat="1"/>
+    <w:lsdException w:name="Emphasis" w:uiPriority="20" w:qFormat="1"/>
+    <w:lsdException w:name="Document Map" w:semiHidden="1" w:unhideWhenUsed="1"/>
+    <w:lsdException w:name="Plain Text" w:semiHidden="1" w:unhideWhenUsed="1"/>
+    <w:lsdException w:name="E-mail Signature" w:semiHidden="1" w:unhideWhenUsed="1"/>
+    <w:lsdException w:name="HTML Top of Form" w:semiHidden="1" w:unhideWhenUsed="1"/>
+    <w:lsdException w:name="HTML Bottom of Form" w:semiHidden="1" w:unhideWhenUsed="1"/>
+    <w:lsdException w:name="Normal (Web)" w:semiHidden="1" w:unhideWhenUsed="1"/>
+    <w:lsdException w:name="HTML Acronym" w:semiHidden="1" w:unhideWhenUsed="1"/>
+    <w:lsdException w:name="HTML Address" w:semiHidden="1" w:unhideWhenUsed="1"/>
+    <w:lsdException w:name="HTML Cite" w:semiHidden="1" w:unhideWhenUsed="1"/>
+    <w:lsdException w:name="HTML Code" w:semiHidden="1" w:unhideWhenUsed="1"/>
+    <w:lsdException w:name="HTML Definition" w:semiHidden="1" w:unhideWhenUsed="1"/>
+    <w:lsdException w:name="HTML Keyboard" w:semiHidden="1" w:unhideWhenUsed="1"/>
+    <w:lsdException w:name="HTML Preformatted" w:semiHidden="1" w:unhideWhenUsed="1"/>
+    <w:lsdException w:name="HTML Sample" w:semiHidden="1" w:unhideWhenUsed="1"/>
+    <w:lsdException w:name="HTML Typewriter" w:semiHidden="1" w:unhideWhenUsed="1"/>
+    <w:lsdException w:name="HTML Variable" w:semiHidden="1" w:unhideWhenUsed="1"/>
+    <w:lsdException w:name="Normal Table" w:semiHidden="1" w:unhideWhenUsed="1"/>
+    <w:lsdException w:name="annotation subject" w:semiHidden="1" w:unhideWhenUsed="1"/>
+    <w:lsdException w:name="No List" w:semiHidden="1" w:unhideWhenUsed="1"/>
+    <w:lsdException w:name="Outline List 1" w:semiHidden="1" w:unhideWhenUsed="1"/>
+    <w:lsdException w:name="Outline List 2" w:semiHidden="1" w:unhideWhenUsed="1"/>
+    <w:lsdException w:name="Outline List 3" w:semiHidden="1" w:unhideWhenUsed="1"/>
+    <w:lsdException w:name="Table Simple 1" w:semiHidden="1" w:unhideWhenUsed="1"/>
+    <w:lsdException w:name="Table Simple 2" w:semiHidden="1" w:unhideWhenUsed="1"/>
+    <w:lsdException w:name="Table Simple 3" w:semiHidden="1" w:unhideWhenUsed="1"/>
+    <w:lsdException w:name="Table Classic 1" w:semiHidden="1" w:unhideWhenUsed="1"/>
+    <w:lsdException w:name="Table Classic 2" w:semiHidden="1" w:unhideWhenUsed="1"/>
+    <w:lsdException w:name="Table Classic 3" w:semiHidden="1" w:unhideWhenUsed="1"/>
+    <w:lsdException w:name="Table Classic 4" w:semiHidden="1" w:unhideWhenUsed="1"/>
+    <w:lsdException w:name="Table Colorful 1" w:semiHidden="1" w:unhideWhenUsed="1"/>
+    <w:lsdException w:name="Table Colorful 2" w:semiHidden="1" w:unhideWhenUsed="1"/>
+    <w:lsdException w:name="Table Colorful 3" w:semiHidden="1" w:unhideWhenUsed="1"/>
+    <w:lsdException w:name="Table Columns 1" w:semiHidden="1" w:unhideWhenUsed="1"/>
+    <w:lsdException w:name="Table Columns 2" w:semiHidden="1" w:unhideWhenUsed="1"/>
+    <w:lsdException w:name="Table Columns 3" w:semiHidden="1" w:unhideWhenUsed="1"/>
+    <w:lsdException w:name="Table Columns 4" w:semiHidden="1" w:unhideWhenUsed="1"/>
+    <w:lsdException w:name="Table Columns 5" w:semiHidden="1" w:unhideWhenUsed="1"/>
+    <w:lsdException w:name="Table Grid 1" w:semiHidden="1" w:unhideWhenUsed="1"/>
+    <w:lsdException w:name="Table Grid 2" w:semiHidden="1" w:unhideWhenUsed="1"/>
+    <w:lsdException w:name="Table Grid 3" w:semiHidden="1" w:unhideWhenUsed="1"/>
+    <w:lsdException w:name="Table Grid 4" w:semiHidden="1" w:unhideWhenUsed="1"/>
+    <w:lsdException w:name="Table Grid 5" w:semiHidden="1" w:unhideWhenUsed="1"/>
+    <w:lsdException w:name="Table Grid 6" w:semiHidden="1" w:unhideWhenUsed="1"/>
+    <w:lsdException w:name="Table Grid 7" w:semiHidden="1" w:unhideWhenUsed="1"/>
+    <w:lsdException w:name="Table Grid 8" w:semiHidden="1" w:unhideWhenUsed="1"/>
+    <w:lsdException w:name="Table List 1" w:semiHidden="1" w:unhideWhenUsed="1"/>
+    <w:lsdException w:name="Table List 2" w:semiHidden="1" w:unhideWhenUsed="1"/>
+    <w:lsdException w:name="Table List 3" w:semiHidden="1" w:unhideWhenUsed="1"/>
+    <w:lsdException w:name="Table List 4" w:semiHidden="1" w:unhideWhenUsed="1"/>
+    <w:lsdException w:name="Table List 5" w:semiHidden="1" w:unhideWhenUsed="1"/>
+    <w:lsdException w:name="Table List 6" w:semiHidden="1" w:unhideWhenUsed="1"/>
+    <w:lsdException w:name="Table List 7" w:semiHidden="1" w:unhideWhenUsed="1"/>
+    <w:lsdException w:name="Table List 8" w:semiHidden="1" w:unhideWhenUsed="1"/>
+    <w:lsdException w:name="Table 3D effects 1" w:semiHidden="1" w:unhideWhenUsed="1"/>
+    <w:lsdException w:name="Table 3D effects 2" w:semiHidden="1" w:unhideWhenUsed="1"/>
+    <w:lsdException w:name="Table 3D effects 3" w:semiHidden="1" w:unhideWhenUsed="1"/>
+    <w:lsdException w:name="Table Contemporary" w:semiHidden="1" w:unhideWhenUsed="1"/>
+    <w:lsdException w:name="Table Elegant" w:semiHidden="1" w:unhideWhenUsed="1"/>
+    <w:lsdException w:name="Table Professional" w:semiHidden="1" w:unhideWhenUsed="1"/>
+    <w:lsdException w:name="Table Subtle 1" w:semiHidden="1" w:unhideWhenUsed="1"/>
+    <w:lsdException w:name="Table Subtle 2" w:semiHidden="1" w:unhideWhenUsed="1"/>
+    <w:lsdException w:name="Table Web 1" w:semiHidden="1" w:unhideWhenUsed="1"/>
+    <w:lsdException w:name="Table Web 2" w:semiHidden="1" w:unhideWhenUsed="1"/>
+    <w:lsdException w:name="Table Web 3" w:semiHidden="1" w:unhideWhenUsed="1"/>
+    <w:lsdException w:name="Balloon Text" w:semiHidden="1" w:unhideWhenUsed="1"/>
+    <w:lsdException w:name="Table Grid" w:semiHidden="1" w:uiPriority="39" w:unhideWhenUsed="1"/>
+    <w:lsdException w:name="Table Theme" w:semiHidden="1" w:unhideWhenUsed="1"/>
+    <w:lsdException w:name="Placeholder Text" w:semiHidden="1"/>
+    <w:lsdException w:name="No Spacing" w:uiPriority="1" w:qFormat="1"/>
+    <w:lsdException w:name="Light Shading" w:uiPriority="60"/>
+    <w:lsdException w:name="Light List" w:uiPriority="61"/>
+    <w:lsdException w:name="Light Grid" w:uiPriority="62"/>
+    <w:lsdException w:name="Medium Shading 1" w:uiPriority="63"/>
+    <w:lsdException w:name="Medium Shading 2" w:uiPriority="64"/>
+    <w:lsdException w:name="Medium List 1" w:uiPriority="65"/>
+    <w:lsdException w:name="Medium List 2" w:uiPriority="66"/>
+    <w:lsdException w:name="Medium Grid 1" w:uiPriority="67"/>
+    <w:lsdException w:name="Medium Grid 2" w:uiPriority="68"/>
+    <w:lsdException w:name="Medium Grid 3" w:uiPriority="69"/>
+    <w:lsdException w:name="Dark List" w:uiPriority="70"/>
+    <w:lsdException w:name="Colorful Shading" w:uiPriority="71"/>
+    <w:lsdException w:name="Colorful List" w:uiPriority="72"/>
+    <w:lsdException w:name="Colorful Grid" w:uiPriority="73"/>
+    <w:lsdException w:name="Light Shading Accent 1" w:uiPriority="60"/>
+    <w:lsdException w:name="Light List Accent 1" w:uiPriority="61"/>
+    <w:lsdException w:name="Light Grid Accent 1" w:uiPriority="62"/>
+    <w:lsdException w:name="Medium Shading 1 Accent 1" w:uiPriority="63"/>
+    <w:lsdException w:name="Medium Shading 2 Accent 1" w:uiPriority="64"/>
+    <w:lsdException w:name="Medium List 1 Accent 1" w:uiPriority="65"/>
+    <w:lsdException w:name="Revision" w:semiHidden="1"/>
+    <w:lsdException w:name="List Paragraph" w:uiPriority="34" w:qFormat="1"/>
+    <w:lsdException w:name="Quote" w:uiPriority="29" w:qFormat="1"/>
+    <w:lsdException w:name="Intense Quote" w:uiPriority="30" w:qFormat="1"/>
+    <w:lsdException w:name="Medium List 2 Accent 1" w:uiPriority="66"/>
+    <w:lsdException w:name="Medium Grid 1 Accent 1" w:uiPriority="67"/>
+    <w:lsdException w:name="Medium Grid 2 Accent 1" w:uiPriority="68"/>
+    <w:lsdException w:name="Medium Grid 3 Accent 1" w:uiPriority="69"/>
+    <w:lsdException w:name="Dark List Accent 1" w:uiPriority="70"/>
+    <w:lsdException w:name="Colorful Shading Accent 1" w:uiPriority="71"/>
+    <w:lsdException w:name="Colorful List Accent 1" w:uiPriority="72"/>
+    <w:lsdException w:name="Colorful Grid Accent 1" w:uiPriority="73"/>
+    <w:lsdException w:name="Light Shading Accent 2" w:uiPriority="60"/>
+    <w:lsdException w:name="Light List Accent 2" w:uiPriority="61"/>
+    <w:lsdException w:name="Light Grid Accent 2" w:uiPriority="62"/>
+    <w:lsdException w:name="Medium Shading 1 Accent 2" w:uiPriority="63"/>
+    <w:lsdException w:name="Medium Shading 2 Accent 2" w:uiPriority="64"/>
+    <w:lsdException w:name="Medium List 1 Accent 2" w:uiPriority="65"/>
+    <w:lsdException w:name="Medium List 2 Accent 2" w:uiPriority="66"/>
+    <w:lsdException w:name="Medium Grid 1 Accent 2" w:uiPriority="67"/>
+    <w:lsdException w:name="Medium Grid 2 Accent 2" w:uiPriority="68"/>
+    <w:lsdException w:name="Medium Grid 3 Accent 2" w:uiPriority="69"/>
+    <w:lsdException w:name="Dark List Accent 2" w:uiPriority="70"/>
+    <w:lsdException w:name="Colorful Shading Accent 2" w:uiPriority="71"/>
+    <w:lsdException w:name="Colorful List Accent 2" w:uiPriority="72"/>
+    <w:lsdException w:name="Colorful Grid Accent 2" w:uiPriority="73"/>
+    <w:lsdException w:name="Light Shading Accent 3" w:uiPriority="60"/>
+    <w:lsdException w:name="Light List Accent 3" w:uiPriority="61"/>
+    <w:lsdException w:name="Light Grid Accent 3" w:uiPriority="62"/>
+    <w:lsdException w:name="Medium Shading 1 Accent 3" w:uiPriority="63"/>
+    <w:lsdException w:name="Medium Shading 2 Accent 3" w:uiPriority="64"/>
+    <w:lsdException w:name="Medium List 1 Accent 3" w:uiPriority="65"/>
+    <w:lsdException w:name="Medium List 2 Accent 3" w:uiPriority="66"/>
+    <w:lsdException w:name="Medium Grid 1 Accent 3" w:uiPriority="67"/>
+    <w:lsdException w:name="Medium Grid 2 Accent 3" w:uiPriority="68"/>
+    <w:lsdException w:name="Medium Grid 3 Accent 3" w:uiPriority="69"/>
+    <w:lsdException w:name="Dark List Accent 3" w:uiPriority="70"/>
+    <w:lsdException w:name="Colorful Shading Accent 3" w:uiPriority="71"/>
+    <w:lsdException w:name="Colorful List Accent 3" w:uiPriority="72"/>
+    <w:lsdException w:name="Colorful Grid Accent 3" w:uiPriority="73"/>
+    <w:lsdException w:name="Light Shading Accent 4" w:uiPriority="60"/>
+    <w:lsdException w:name="Light List Accent 4" w:uiPriority="61"/>
+    <w:lsdException w:name="Light Grid Accent 4" w:uiPriority="62"/>
+    <w:lsdException w:name="Medium Shading 1 Accent 4" w:uiPriority="63"/>
+    <w:lsdException w:name="Medium Shading 2 Accent 4" w:uiPriority="64"/>
+    <w:lsdException w:name="Medium List 1 Accent 4" w:uiPriority="65"/>
+    <w:lsdException w:name="Medium List 2 Accent 4" w:uiPriority="66"/>
+    <w:lsdException w:name="Medium Grid 1 Accent 4" w:uiPriority="67"/>
+    <w:lsdException w:name="Medium Grid 2 Accent 4" w:uiPriority="68"/>
+    <w:lsdException w:name="Medium Grid 3 Accent 4" w:uiPriority="69"/>
+    <w:lsdException w:name="Dark List Accent 4" w:uiPriority="70"/>
+    <w:lsdException w:name="Colorful Shading Accent 4" w:uiPriority="71"/>
+    <w:lsdException w:name="Colorful List Accent 4" w:uiPriority="72"/>
+    <w:lsdException w:name="Colorful Grid Accent 4" w:uiPriority="73"/>
+    <w:lsdException w:name="Light Shading Accent 5" w:uiPriority="60"/>
+    <w:lsdException w:name="Light List Accent 5" w:uiPriority="61"/>
+    <w:lsdException w:name="Light Grid Accent 5" w:uiPriority="62"/>
+    <w:lsdException w:name="Medium Shading 1 Accent 5" w:uiPriority="63"/>
+    <w:lsdException w:name="Medium Shading 2 Accent 5" w:uiPriority="64"/>
+    <w:lsdException w:name="Medium List 1 Accent 5" w:uiPriority="65"/>
+    <w:lsdException w:name="Medium List 2 Accent 5" w:uiPriority="66"/>
+    <w:lsdException w:name="Medium Grid 1 Accent 5" w:uiPriority="67"/>
+    <w:lsdException w:name="Medium Grid 2 Accent 5" w:uiPriority="68"/>
+    <w:lsdException w:name="Medium Grid 3 Accent 5" w:uiPriority="69"/>
+    <w:lsdException w:name="Dark List Accent 5" w:uiPriority="70"/>
+    <w:lsdException w:name="Colorful Shading Accent 5" w:uiPriority="71"/>
+    <w:lsdException w:name="Colorful List Accent 5" w:uiPriority="72"/>
+    <w:lsdException w:name="Colorful Grid Accent 5" w:uiPriority="73"/>
+    <w:lsdException w:name="Light Shading Accent 6" w:uiPriority="60"/>
+    <w:lsdException w:name="Light List Accent 6" w:uiPriority="61"/>
+    <w:lsdException w:name="Light Grid Accent 6" w:uiPriority="62"/>
+    <w:lsdException w:name="Medium Shading 1 Accent 6" w:uiPriority="63"/>
+    <w:lsdException w:name="Medium Shading 2 Accent 6" w:uiPriority="64"/>
+    <w:lsdException w:name="Medium List 1 Accent 6" w:uiPriority="65"/>
+    <w:lsdException w:name="Medium List 2 Accent 6" w:uiPriority="66"/>
+    <w:lsdException w:name="Medium Grid 1 Accent 6" w:uiPriority="67"/>
+    <w:lsdException w:name="Medium Grid 2 Accent 6" w:uiPriority="68"/>
+    <w:lsdException w:name="Medium Grid 3 Accent 6" w:uiPriority="69"/>
+    <w:lsdException w:name="Dark List Accent 6" w:uiPriority="70"/>
+    <w:lsdException w:name="Colorful Shading Accent 6" w:uiPriority="71"/>
+    <w:lsdException w:name="Colorful List Accent 6" w:uiPriority="72"/>
+    <w:lsdException w:name="Colorful Grid Accent 6" w:uiPriority="73"/>
+    <w:lsdException w:name="Subtle Emphasis" w:uiPriority="19" w:qFormat="1"/>
+    <w:lsdException w:name="Intense Emphasis" w:uiPriority="21" w:qFormat="1"/>
+    <w:lsdException w:name="Subtle Reference" w:uiPriority="31" w:qFormat="1"/>
+    <w:lsdException w:name="Intense Reference" w:uiPriority="32" w:qFormat="1"/>
+    <w:lsdException w:name="Book Title" w:uiPriority="33" w:qFormat="1"/>
+    <w:lsdException w:name="Bibliography" w:semiHidden="1" w:uiPriority="37" w:unhideWhenUsed="1"/>
+    <w:lsdException w:name="TOC Heading" w:semiHidden="1" w:uiPriority="39" w:unhideWhenUsed="1" w:qFormat="1"/>
+    <w:lsdException w:name="Plain Table 1" w:uiPriority="41"/>
+    <w:lsdException w:name="Plain Table 2" w:uiPriority="42"/>
+    <w:lsdException w:name="Plain Table 3" w:uiPriority="43"/>
+    <w:lsdException w:name="Plain Table 4" w:uiPriority="44"/>
+    <w:lsdException w:name="Plain Table 5" w:uiPriority="45"/>
+    <w:lsdException w:name="Grid Table Light" w:uiPriority="40"/>
+    <w:lsdException w:name="Grid Table 1 Light" w:uiPriority="46"/>
+    <w:lsdException w:name="Grid Table 2" w:uiPriority="47"/>
+    <w:lsdException w:name="Grid Table 3" w:uiPriority="48"/>
+    <w:lsdException w:name="Grid Table 4" w:uiPriority="49"/>
+    <w:lsdException w:name="Grid Table 5 Dark" w:uiPriority="50"/>
+    <w:lsdException w:name="Grid Table 6 Colorful" w:uiPriority="51"/>
+    <w:lsdException w:name="Grid Table 7 Colorful" w:uiPriority="52"/>
+    <w:lsdException w:name="Grid Table 1 Light Accent 1" w:uiPriority="46"/>
+    <w:lsdException w:name="Grid Table 2 Accent 1" w:uiPriority="47"/>
+    <w:lsdException w:name="Grid Table 3 Accent 1" w:uiPriority="48"/>
+    <w:lsdException w:name="Grid Table 4 Accent 1" w:uiPriority="49"/>
+    <w:lsdException w:name="Grid Table 5 Dark Accent 1" w:uiPriority="50"/>
+    <w:lsdException w:name="Grid Table 6 Colorful Accent 1" w:uiPriority="51"/>
+    <w:lsdException w:name="Grid Table 7 Colorful Accent 1" w:uiPriority="52"/>
+    <w:lsdException w:name="Grid Table 1 Light Accent 2" w:uiPriority="46"/>
+    <w:lsdException w:name="Grid Table 2 Accent 2" w:uiPriority="47"/>
+    <w:lsdException w:name="Grid Table 3 Accent 2" w:uiPriority="48"/>
+    <w:lsdException w:name="Grid Table 4 Accent 2" w:uiPriority="49"/>
+    <w:lsdException w:name="Grid Table 5 Dark Accent 2" w:uiPriority="50"/>
+    <w:lsdException w:name="Grid Table 6 Colorful Accent 2" w:uiPriority="51"/>
+    <w:lsdException w:name="Grid Table 7 Colorful Accent 2" w:uiPriority="52"/>
+    <w:lsdException w:name="Grid Table 1 Light Accent 3" w:uiPriority="46"/>
+    <w:lsdException w:name="Grid Table 2 Accent 3" w:uiPriority="47"/>
+    <w:lsdException w:name="Grid Table 3 Accent 3" w:uiPriority="48"/>
+    <w:lsdException w:name="Grid Table 4 Accent 3" w:uiPriority="49"/>
+    <w:lsdException w:name="Grid Table 5 Dark Accent 3" w:uiPriority="50"/>
+    <w:lsdException w:name="Grid Table 6 Colorful Accent 3" w:uiPriority="51"/>
+    <w:lsdException w:name="Grid Table 7 Colorful Accent 3" w:uiPriority="52"/>
+    <w:lsdException w:name="Grid Table 1 Light Accent 4" w:uiPriority="46"/>
+    <w:lsdException w:name="Grid Table 2 Accent 4" w:uiPriority="47"/>
+    <w:lsdException w:name="Grid Table 3 Accent 4" w:uiPriority="48"/>
+    <w:lsdException w:name="Grid Table 4 Accent 4" w:uiPriority="49"/>
+    <w:lsdException w:name="Grid Table 5 Dark Accent 4" w:uiPriority="50"/>
+    <w:lsdException w:name="Grid Table 6 Colorful Accent 4" w:uiPriority="51"/>
+    <w:lsdException w:name="Grid Table 7 Colorful Accent 4" w:uiPriority="52"/>
+    <w:lsdException w:name="Grid Table 1 Light Accent 5" w:uiPriority="46"/>
+    <w:lsdException w:name="Grid Table 2 Accent 5" w:uiPriority="47"/>
+    <w:lsdException w:name="Grid Table 3 Accent 5" w:uiPriority="48"/>
+    <w:lsdException w:name="Grid Table 4 Accent 5" w:uiPriority="49"/>
+    <w:lsdException w:name="Grid Table 5 Dark Accent 5" w:uiPriority="50"/>
+    <w:lsdException w:name="Grid Table 6 Colorful Accent 5" w:uiPriority="51"/>
+    <w:lsdException w:name="Grid Table 7 Colorful Accent 5" w:uiPriority="52"/>
+    <w:lsdException w:name="Grid Table 1 Light Accent 6" w:uiPriority="46"/>
+    <w:lsdException w:name="Grid Table 2 Accent 6" w:uiPriority="47"/>
+    <w:lsdException w:name="Grid Table 3 Accent 6" w:uiPriority="48"/>
+    <w:lsdException w:name="Grid Table 4 Accent 6" w:uiPriority="49"/>
+    <w:lsdException w:name="Grid Table 5 Dark Accent 6" w:uiPriority="50"/>
+    <w:lsdException w:name="Grid Table 6 Colorful Accent 6" w:uiPriority="51"/>
+    <w:lsdException w:name="Grid Table 7 Colorful Accent 6" w:uiPriority="52"/>
+    <w:lsdException w:name="List Table 1 Light" w:uiPriority="46"/>
+    <w:lsdException w:name="List Table 2" w:uiPriority="47"/>
+    <w:lsdException w:name="List Table 3" w:uiPriority="48"/>
+    <w:lsdException w:name="List Table 4" w:uiPriority="49"/>
+    <w:lsdException w:name="List Table 5 Dark" w:uiPriority="50"/>
+    <w:lsdException w:name="List Table 6 Colorful" w:uiPriority="51"/>
+    <w:lsdException w:name="List Table 7 Colorful" w:uiPriority="52"/>
+    <w:lsdException w:name="List Table 1 Light Accent 1" w:uiPriority="46"/>
+    <w:lsdException w:name="List Table 2 Accent 1" w:uiPriority="47"/>
+    <w:lsdException w:name="List Table 3 Accent 1" w:uiPriority="48"/>
+    <w:lsdException w:name="List Table 4 Accent 1" w:uiPriority="49"/>
+    <w:lsdException w:name="List Table 5 Dark Accent 1" w:uiPriority="50"/>
+    <w:lsdException w:name="List Table 6 Colorful Accent 1" w:uiPriority="51"/>
+    <w:lsdException w:name="List Table 7 Colorful Accent 1" w:uiPriority="52"/>
+    <w:lsdException w:name="List Table 1 Light Accent 2" w:uiPriority="46"/>
+    <w:lsdException w:name="List Table 2 Accent 2" w:uiPriority="47"/>
+    <w:lsdException w:name="List Table 3 Accent 2" w:uiPriority="48"/>
+    <w:lsdException w:name="List Table 4 Accent 2" w:uiPriority="49"/>
+    <w:lsdException w:name="List Table 5 Dark Accent 2" w:uiPriority="50"/>
+    <w:lsdException w:name="List Table 6 Colorful Accent 2" w:uiPriority="51"/>
+    <w:lsdException w:name="List Table 7 Colorful Accent 2" w:uiPriority="52"/>
+    <w:lsdException w:name="List Table 1 Light Accent 3" w:uiPriority="46"/>
+    <w:lsdException w:name="List Table 2 Accent 3" w:uiPriority="47"/>
+    <w:lsdException w:name="List Table 3 Accent 3" w:uiPriority="48"/>
+    <w:lsdException w:name="List Table 4 Accent 3" w:uiPriority="49"/>
+    <w:lsdException w:name="List Table 5 Dark Accent 3" w:uiPriority="50"/>
+    <w:lsdException w:name="List Table 6 Colorful Accent 3" w:uiPriority="51"/>
+    <w:lsdException w:name="List Table 7 Colorful Accent 3" w:uiPriority="52"/>
+    <w:lsdException w:name="List Table 1 Light Accent 4" w:uiPriority="46"/>
+    <w:lsdException w:name="List Table 2 Accent 4" w:uiPriority="47"/>
+    <w:lsdException w:name="List Table 3 Accent 4" w:uiPriority="48"/>
+    <w:lsdException w:name="List Table 4 Accent 4" w:uiPriority="49"/>
+    <w:lsdException w:name="List Table 5 Dark Accent 4" w:uiPriority="50"/>
+    <w:lsdException w:name="List Table 6 Colorful Accent 4" w:uiPriority="51"/>
+    <w:lsdException w:name="List Table 7 Colorful Accent 4" w:uiPriority="52"/>
+    <w:lsdException w:name="List Table 1 Light Accent 5" w:uiPriority="46"/>
+    <w:lsdException w:name="List Table 2 Accent 5" w:uiPriority="47"/>
+    <w:lsdException w:name="List Table 3 Accent 5" w:uiPriority="48"/>
+    <w:lsdException w:name="List Table 4 Accent 5" w:uiPriority="49"/>
+    <w:lsdException w:name="List Table 5 Dark Accent 5" w:uiPriority="50"/>
+    <w:lsdException w:name="List Table 6 Colorful Accent 5" w:uiPriority="51"/>
+    <w:lsdException w:name="List Table 7 Colorful Accent 5" w:uiPriority="52"/>
+    <w:lsdException w:name="List Table 1 Light Accent 6" w:uiPriority="46"/>
+    <w:lsdException w:name="List Table 2 Accent 6" w:uiPriority="47"/>
+    <w:lsdException w:name="List Table 3 Accent 6" w:uiPriority="48"/>
+    <w:lsdException w:name="List Table 4 Accent 6" w:uiPriority="49"/>
+    <w:lsdException w:name="List Table 5 Dark Accent 6" w:uiPriority="50"/>
+    <w:lsdException w:name="List Table 6 Colorful Accent 6" w:uiPriority="51"/>
+    <w:lsdException w:name="List Table 7 Colorful Accent 6" w:uiPriority="52"/>
+    <w:lsdException w:name="Mention" w:semiHidden="1" w:unhideWhenUsed="1"/>
+    <w:lsdException w:name="Smart Hyperlink" w:semiHidden="1" w:unhideWhenUsed="1"/>
+    <w:lsdException w:name="Hashtag" w:semiHidden="1" w:unhideWhenUsed="1"/>
+    <w:lsdException w:name="Unresolved Mention" w:semiHidden="1" w:unhideWhenUsed="1"/>
+    <w:lsdException w:name="Smart Link" w:semiHidden="1" w:unhideWhenUsed="1"/>
   </w:latentStyles>
   <w:style w:type="paragraph" w:default="1" w:styleId="Normal">
     <w:name w:val="Normal"/>
@@ -4121,7 +4146,7 @@
   <a:extraClrSchemeLst/>
   <a:extLst>
     <a:ext uri="{05A4C25C-085E-4340-85A3-A5531E510DB2}">
-      <thm15:themeFamily xmlns:thm15="http://schemas.microsoft.com/office/thememl/2012/main" xmlns="" name="Office Theme" id="{62F939B6-93AF-4DB8-9C6B-D6C7DFDC589F}" vid="{4A3C46E8-61CC-4603-A589-7422A47A8E4A}"/>
+      <thm15:themeFamily xmlns:thm15="http://schemas.microsoft.com/office/thememl/2012/main" name="Office Theme" id="{62F939B6-93AF-4DB8-9C6B-D6C7DFDC589F}" vid="{4A3C46E8-61CC-4603-A589-7422A47A8E4A}"/>
     </a:ext>
   </a:extLst>
 </a:theme>

--- a/Walter/TripReports/Book_00_Intro.docx
+++ b/Walter/TripReports/Book_00_Intro.docx
@@ -33,25 +33,23 @@
           <w:sz w:val="28"/>
           <w:szCs w:val="28"/>
         </w:rPr>
-        <w:t xml:space="preserve"> Each of the US States</w:t>
-      </w:r>
-    </w:p>
-    <w:p>
-      <w:pPr>
-        <w:jc w:val="center"/>
+        <w:t xml:space="preserve"> Each of the </w:t>
+      </w:r>
+      <w:r>
         <w:rPr>
           <w:b/>
           <w:sz w:val="28"/>
           <w:szCs w:val="28"/>
         </w:rPr>
-      </w:pPr>
+        <w:t>US State</w:t>
+      </w:r>
       <w:r>
         <w:rPr>
           <w:b/>
           <w:sz w:val="28"/>
           <w:szCs w:val="28"/>
         </w:rPr>
-        <w:t>“Sa, I’m taking it to the top”</w:t>
+        <w:t>s</w:t>
       </w:r>
     </w:p>
     <w:p>
@@ -69,31 +67,139 @@
           <w:sz w:val="28"/>
           <w:szCs w:val="28"/>
         </w:rPr>
+        <w:t>“</w:t>
+      </w:r>
+      <w:r>
+        <w:rPr>
+          <w:b/>
+          <w:sz w:val="28"/>
+          <w:szCs w:val="28"/>
+        </w:rPr>
+        <w:t>T</w:t>
+      </w:r>
+      <w:r>
+        <w:rPr>
+          <w:b/>
+          <w:sz w:val="28"/>
+          <w:szCs w:val="28"/>
+        </w:rPr>
+        <w:t xml:space="preserve">aking </w:t>
+      </w:r>
+      <w:r>
+        <w:rPr>
+          <w:b/>
+          <w:sz w:val="28"/>
+          <w:szCs w:val="28"/>
+        </w:rPr>
+        <w:t>I</w:t>
+      </w:r>
+      <w:r>
+        <w:rPr>
+          <w:b/>
+          <w:sz w:val="28"/>
+          <w:szCs w:val="28"/>
+        </w:rPr>
+        <w:t xml:space="preserve">t </w:t>
+      </w:r>
+      <w:r>
+        <w:rPr>
+          <w:b/>
+          <w:sz w:val="28"/>
+          <w:szCs w:val="28"/>
+        </w:rPr>
+        <w:t>T</w:t>
+      </w:r>
+      <w:r>
+        <w:rPr>
+          <w:b/>
+          <w:sz w:val="28"/>
+          <w:szCs w:val="28"/>
+        </w:rPr>
+        <w:t xml:space="preserve">o </w:t>
+      </w:r>
+      <w:r>
+        <w:rPr>
+          <w:b/>
+          <w:sz w:val="28"/>
+          <w:szCs w:val="28"/>
+        </w:rPr>
+        <w:t>T</w:t>
+      </w:r>
+      <w:r>
+        <w:rPr>
+          <w:b/>
+          <w:sz w:val="28"/>
+          <w:szCs w:val="28"/>
+        </w:rPr>
+        <w:t xml:space="preserve">he </w:t>
+      </w:r>
+      <w:r>
+        <w:rPr>
+          <w:b/>
+          <w:sz w:val="28"/>
+          <w:szCs w:val="28"/>
+        </w:rPr>
+        <w:t>T</w:t>
+      </w:r>
+      <w:r>
+        <w:rPr>
+          <w:b/>
+          <w:sz w:val="28"/>
+          <w:szCs w:val="28"/>
+        </w:rPr>
+        <w:t>op”</w:t>
+      </w:r>
+    </w:p>
+    <w:p>
+      <w:pPr>
+        <w:jc w:val="center"/>
+        <w:rPr>
+          <w:b/>
+          <w:sz w:val="28"/>
+          <w:szCs w:val="28"/>
+        </w:rPr>
+      </w:pPr>
+      <w:r>
+        <w:rPr>
+          <w:b/>
+          <w:sz w:val="28"/>
+          <w:szCs w:val="28"/>
+        </w:rPr>
         <w:t>“It’s a highpointing journey”</w:t>
       </w:r>
     </w:p>
     <w:p>
       <w:pPr>
-        <w:rPr>
-          <w:sz w:val="24"/>
-          <w:szCs w:val="24"/>
-        </w:rPr>
-      </w:pPr>
-    </w:p>
-    <w:p>
-      <w:pPr>
+        <w:jc w:val="center"/>
         <w:rPr>
           <w:b/>
-          <w:sz w:val="24"/>
-          <w:szCs w:val="24"/>
-        </w:rPr>
-      </w:pPr>
-      <w:r>
+          <w:sz w:val="28"/>
+          <w:szCs w:val="28"/>
+        </w:rPr>
+      </w:pPr>
+    </w:p>
+    <w:p>
+      <w:pPr>
+        <w:rPr>
+          <w:sz w:val="24"/>
+          <w:szCs w:val="24"/>
+        </w:rPr>
+      </w:pPr>
+    </w:p>
+    <w:p>
+      <w:pPr>
         <w:rPr>
           <w:b/>
           <w:sz w:val="24"/>
           <w:szCs w:val="24"/>
         </w:rPr>
+      </w:pPr>
+      <w:r>
+        <w:rPr>
+          <w:b/>
+          <w:sz w:val="24"/>
+          <w:szCs w:val="24"/>
+        </w:rPr>
         <w:t>What is highpointing?</w:t>
       </w:r>
     </w:p>
@@ -109,7 +215,14 @@
           <w:sz w:val="24"/>
           <w:szCs w:val="24"/>
         </w:rPr>
-        <w:t xml:space="preserve">By definition highpointing is the pursuit of reaching the tallest point within a </w:t>
+        <w:t>Highpointing</w:t>
+      </w:r>
+      <w:r>
+        <w:rPr>
+          <w:sz w:val="24"/>
+          <w:szCs w:val="24"/>
+        </w:rPr>
+        <w:t xml:space="preserve"> is the pursuit of reaching the tallest point within a </w:t>
       </w:r>
       <w:r>
         <w:rPr>
@@ -123,7 +236,21 @@
           <w:sz w:val="24"/>
           <w:szCs w:val="24"/>
         </w:rPr>
-        <w:t xml:space="preserve"> area.  However in practice it is many things – its traveling, exploring, mountain climbing, hiking, fulfillment, planning, exercise, sightseeing, self-discover, and </w:t>
+        <w:t xml:space="preserve"> area.  </w:t>
+      </w:r>
+      <w:r>
+        <w:rPr>
+          <w:sz w:val="24"/>
+          <w:szCs w:val="24"/>
+        </w:rPr>
+        <w:t>I</w:t>
+      </w:r>
+      <w:r>
+        <w:rPr>
+          <w:sz w:val="24"/>
+          <w:szCs w:val="24"/>
+        </w:rPr>
+        <w:t xml:space="preserve">n practice it is many things – its traveling, exploring, mountain climbing, hiking, fulfillment, planning, exercise, sightseeing, self-discover, and </w:t>
       </w:r>
       <w:r>
         <w:rPr>
@@ -194,7 +321,14 @@
           <w:sz w:val="24"/>
           <w:szCs w:val="24"/>
         </w:rPr>
-        <w:t xml:space="preserve"> US </w:t>
+        <w:t xml:space="preserve"> </w:t>
+      </w:r>
+      <w:r>
+        <w:rPr>
+          <w:sz w:val="24"/>
+          <w:szCs w:val="24"/>
+        </w:rPr>
+        <w:t>US State</w:t>
       </w:r>
       <w:r>
         <w:rPr>
@@ -208,13 +342,6 @@
           <w:sz w:val="24"/>
           <w:szCs w:val="24"/>
         </w:rPr>
-        <w:t>tates</w:t>
-      </w:r>
-      <w:r>
-        <w:rPr>
-          <w:sz w:val="24"/>
-          <w:szCs w:val="24"/>
-        </w:rPr>
         <w:t xml:space="preserve"> is just</w:t>
       </w:r>
       <w:r>
@@ -328,7 +455,21 @@
           <w:sz w:val="24"/>
           <w:szCs w:val="24"/>
         </w:rPr>
-        <w:t xml:space="preserve"> relating to US state highpoint</w:t>
+        <w:t xml:space="preserve"> relating to </w:t>
+      </w:r>
+      <w:r>
+        <w:rPr>
+          <w:sz w:val="24"/>
+          <w:szCs w:val="24"/>
+        </w:rPr>
+        <w:t>US State</w:t>
+      </w:r>
+      <w:r>
+        <w:rPr>
+          <w:sz w:val="24"/>
+          <w:szCs w:val="24"/>
+        </w:rPr>
+        <w:t xml:space="preserve"> highpoint</w:t>
       </w:r>
       <w:r>
         <w:rPr>
@@ -356,14 +497,28 @@
           <w:sz w:val="24"/>
           <w:szCs w:val="24"/>
         </w:rPr>
-        <w:t>US</w:t>
-      </w:r>
-      <w:r>
-        <w:rPr>
-          <w:sz w:val="24"/>
-          <w:szCs w:val="24"/>
-        </w:rPr>
-        <w:t xml:space="preserve"> state highpoint was A.H. Marshall, who completed the task in July, 1936, when there were only 48 states.”</w:t>
+        <w:t>US State</w:t>
+      </w:r>
+      <w:r>
+        <w:rPr>
+          <w:sz w:val="24"/>
+          <w:szCs w:val="24"/>
+        </w:rPr>
+        <w:t xml:space="preserve"> highpoint was A.H. Marshall, who completed the task in </w:t>
+      </w:r>
+      <w:r>
+        <w:rPr>
+          <w:sz w:val="24"/>
+          <w:szCs w:val="24"/>
+        </w:rPr>
+        <w:t>July</w:t>
+      </w:r>
+      <w:r>
+        <w:rPr>
+          <w:sz w:val="24"/>
+          <w:szCs w:val="24"/>
+        </w:rPr>
+        <w:t xml:space="preserve"> 1936, when there were only 48 states.”</w:t>
       </w:r>
       <w:r>
         <w:rPr>
@@ -434,7 +589,21 @@
           <w:sz w:val="24"/>
           <w:szCs w:val="24"/>
         </w:rPr>
-        <w:t>fifty US states</w:t>
+        <w:t xml:space="preserve">fifty </w:t>
+      </w:r>
+      <w:r>
+        <w:rPr>
+          <w:sz w:val="24"/>
+          <w:szCs w:val="24"/>
+        </w:rPr>
+        <w:t>US State</w:t>
+      </w:r>
+      <w:r>
+        <w:rPr>
+          <w:sz w:val="24"/>
+          <w:szCs w:val="24"/>
+        </w:rPr>
+        <w:t>s</w:t>
       </w:r>
       <w:r>
         <w:rPr>
@@ -462,7 +631,7 @@
           <w:sz w:val="24"/>
           <w:szCs w:val="24"/>
         </w:rPr>
-        <w:t>fifty US states</w:t>
+        <w:t>fifty states</w:t>
       </w:r>
       <w:r>
         <w:rPr>
@@ -484,7 +653,35 @@
           <w:sz w:val="24"/>
           <w:szCs w:val="24"/>
         </w:rPr>
-        <w:t>The continental United States is 2,800 miles wide (from west to east) and 1,582 miles tall (from north to south).  Plus, it is close to 2</w:t>
+        <w:t>The continental United States is 2,800 miles wide (from west to east) and 1,582 miles tall (from  south</w:t>
+      </w:r>
+      <w:r>
+        <w:rPr>
+          <w:sz w:val="24"/>
+          <w:szCs w:val="24"/>
+        </w:rPr>
+        <w:t xml:space="preserve"> to north</w:t>
+      </w:r>
+      <w:r>
+        <w:rPr>
+          <w:sz w:val="24"/>
+          <w:szCs w:val="24"/>
+        </w:rPr>
+        <w:t xml:space="preserve">).  </w:t>
+      </w:r>
+      <w:r>
+        <w:rPr>
+          <w:sz w:val="24"/>
+          <w:szCs w:val="24"/>
+        </w:rPr>
+        <w:t>From my home in Utah,</w:t>
+      </w:r>
+      <w:r>
+        <w:rPr>
+          <w:sz w:val="24"/>
+          <w:szCs w:val="24"/>
+        </w:rPr>
+        <w:t xml:space="preserve"> it is close to 2</w:t>
       </w:r>
       <w:r>
         <w:rPr>
@@ -498,28 +695,7 @@
           <w:sz w:val="24"/>
           <w:szCs w:val="24"/>
         </w:rPr>
-        <w:t>100 miles from</w:t>
-      </w:r>
-      <w:r>
-        <w:rPr>
-          <w:sz w:val="24"/>
-          <w:szCs w:val="24"/>
-        </w:rPr>
-        <w:t xml:space="preserve"> my home </w:t>
-      </w:r>
-      <w:r>
-        <w:rPr>
-          <w:sz w:val="24"/>
-          <w:szCs w:val="24"/>
-        </w:rPr>
-        <w:t>in</w:t>
-      </w:r>
-      <w:r>
-        <w:rPr>
-          <w:sz w:val="24"/>
-          <w:szCs w:val="24"/>
-        </w:rPr>
-        <w:t xml:space="preserve"> Orem Utah to Anchorage A</w:t>
+        <w:t>100 miles to A</w:t>
       </w:r>
       <w:r>
         <w:rPr>
@@ -547,21 +723,21 @@
           <w:sz w:val="24"/>
           <w:szCs w:val="24"/>
         </w:rPr>
-        <w:t xml:space="preserve">800 miles from </w:t>
-      </w:r>
-      <w:r>
-        <w:rPr>
-          <w:sz w:val="24"/>
-          <w:szCs w:val="24"/>
-        </w:rPr>
-        <w:t>my home</w:t>
-      </w:r>
-      <w:r>
-        <w:rPr>
-          <w:sz w:val="24"/>
-          <w:szCs w:val="24"/>
-        </w:rPr>
-        <w:t xml:space="preserve"> to Hawaii.  As such, a lot of miles </w:t>
+        <w:t xml:space="preserve">800 miles to Hawaii.  </w:t>
+      </w:r>
+      <w:r>
+        <w:rPr>
+          <w:sz w:val="24"/>
+          <w:szCs w:val="24"/>
+        </w:rPr>
+        <w:t>Clearly</w:t>
+      </w:r>
+      <w:r>
+        <w:rPr>
+          <w:sz w:val="24"/>
+          <w:szCs w:val="24"/>
+        </w:rPr>
+        <w:t xml:space="preserve">, a lot of miles </w:t>
       </w:r>
       <w:r>
         <w:rPr>
@@ -589,7 +765,21 @@
           <w:sz w:val="24"/>
           <w:szCs w:val="24"/>
         </w:rPr>
-        <w:t>fifty US states</w:t>
+        <w:t>s</w:t>
+      </w:r>
+      <w:r>
+        <w:rPr>
+          <w:sz w:val="24"/>
+          <w:szCs w:val="24"/>
+        </w:rPr>
+        <w:t>tate</w:t>
+      </w:r>
+      <w:r>
+        <w:rPr>
+          <w:sz w:val="24"/>
+          <w:szCs w:val="24"/>
+        </w:rPr>
+        <w:t>s</w:t>
       </w:r>
       <w:r>
         <w:rPr>
@@ -624,21 +814,168 @@
           <w:sz w:val="24"/>
           <w:szCs w:val="24"/>
         </w:rPr>
-        <w:t>such a relatively few number of people have reached the high</w:t>
-      </w:r>
-      <w:r>
-        <w:rPr>
-          <w:sz w:val="24"/>
-          <w:szCs w:val="24"/>
-        </w:rPr>
-        <w:t>est point of each of the</w:t>
-      </w:r>
-      <w:r>
-        <w:rPr>
-          <w:sz w:val="24"/>
-          <w:szCs w:val="24"/>
-        </w:rPr>
-        <w:t xml:space="preserve"> fifty </w:t>
+        <w:t xml:space="preserve">such a relatively few number of people have </w:t>
+      </w:r>
+      <w:r>
+        <w:rPr>
+          <w:sz w:val="24"/>
+          <w:szCs w:val="24"/>
+        </w:rPr>
+        <w:t>achieved this feat</w:t>
+      </w:r>
+      <w:r>
+        <w:rPr>
+          <w:sz w:val="24"/>
+          <w:szCs w:val="24"/>
+        </w:rPr>
+        <w:t xml:space="preserve">. From information on the Highpointers club’s website, </w:t>
+      </w:r>
+      <w:r>
+        <w:rPr>
+          <w:sz w:val="24"/>
+          <w:szCs w:val="24"/>
+        </w:rPr>
+        <w:t xml:space="preserve">I </w:t>
+      </w:r>
+      <w:r>
+        <w:rPr>
+          <w:sz w:val="24"/>
+          <w:szCs w:val="24"/>
+        </w:rPr>
+        <w:t>estimate</w:t>
+      </w:r>
+      <w:r>
+        <w:rPr>
+          <w:sz w:val="24"/>
+          <w:szCs w:val="24"/>
+        </w:rPr>
+        <w:t xml:space="preserve"> </w:t>
+      </w:r>
+      <w:r>
+        <w:rPr>
+          <w:sz w:val="24"/>
+          <w:szCs w:val="24"/>
+        </w:rPr>
+        <w:t xml:space="preserve">as of </w:t>
+      </w:r>
+      <w:r>
+        <w:rPr>
+          <w:sz w:val="24"/>
+          <w:szCs w:val="24"/>
+        </w:rPr>
+        <w:t>December</w:t>
+      </w:r>
+      <w:r>
+        <w:rPr>
+          <w:sz w:val="24"/>
+          <w:szCs w:val="24"/>
+        </w:rPr>
+        <w:t xml:space="preserve"> 2020</w:t>
+      </w:r>
+      <w:r>
+        <w:rPr>
+          <w:sz w:val="24"/>
+          <w:szCs w:val="24"/>
+        </w:rPr>
+        <w:t xml:space="preserve"> likely </w:t>
+      </w:r>
+      <w:r>
+        <w:rPr>
+          <w:sz w:val="24"/>
+          <w:szCs w:val="24"/>
+        </w:rPr>
+        <w:t>less than 400</w:t>
+      </w:r>
+      <w:r>
+        <w:rPr>
+          <w:sz w:val="24"/>
+          <w:szCs w:val="24"/>
+        </w:rPr>
+        <w:t xml:space="preserve"> people have </w:t>
+      </w:r>
+      <w:r>
+        <w:rPr>
+          <w:sz w:val="24"/>
+          <w:szCs w:val="24"/>
+        </w:rPr>
+        <w:t>done so</w:t>
+      </w:r>
+      <w:r>
+        <w:rPr>
+          <w:sz w:val="24"/>
+          <w:szCs w:val="24"/>
+        </w:rPr>
+        <w:t>.</w:t>
+      </w:r>
+      <w:r>
+        <w:rPr>
+          <w:sz w:val="24"/>
+          <w:szCs w:val="24"/>
+        </w:rPr>
+        <w:t xml:space="preserve">  </w:t>
+      </w:r>
+      <w:r>
+        <w:rPr>
+          <w:sz w:val="24"/>
+          <w:szCs w:val="24"/>
+        </w:rPr>
+        <w:t>The number I found on the High Pointers website</w:t>
+      </w:r>
+      <w:r>
+        <w:rPr>
+          <w:sz w:val="24"/>
+          <w:szCs w:val="24"/>
+        </w:rPr>
+        <w:t xml:space="preserve"> is 305 as of </w:t>
+      </w:r>
+      <w:r>
+        <w:rPr>
+          <w:sz w:val="24"/>
+          <w:szCs w:val="24"/>
+        </w:rPr>
+        <w:t>July 2018</w:t>
+      </w:r>
+      <w:r>
+        <w:rPr>
+          <w:sz w:val="24"/>
+          <w:szCs w:val="24"/>
+        </w:rPr>
+        <w:t>.</w:t>
+      </w:r>
+      <w:r>
+        <w:rPr>
+          <w:sz w:val="24"/>
+          <w:szCs w:val="24"/>
+        </w:rPr>
+        <w:t xml:space="preserve">  Also, it seems that </w:t>
+      </w:r>
+      <w:r>
+        <w:rPr>
+          <w:sz w:val="24"/>
+          <w:szCs w:val="24"/>
+        </w:rPr>
+        <w:t xml:space="preserve">on average </w:t>
+      </w:r>
+      <w:r>
+        <w:rPr>
+          <w:sz w:val="24"/>
+          <w:szCs w:val="24"/>
+        </w:rPr>
+        <w:t xml:space="preserve">under 25 people per year </w:t>
+      </w:r>
+      <w:r>
+        <w:rPr>
+          <w:sz w:val="24"/>
+          <w:szCs w:val="24"/>
+        </w:rPr>
+        <w:t>reach their fiftieth</w:t>
+      </w:r>
+      <w:r>
+        <w:rPr>
+          <w:sz w:val="24"/>
+          <w:szCs w:val="24"/>
+        </w:rPr>
+        <w:t xml:space="preserve"> </w:t>
       </w:r>
       <w:r>
         <w:rPr>
@@ -652,28 +989,806 @@
           <w:sz w:val="24"/>
           <w:szCs w:val="24"/>
         </w:rPr>
-        <w:t xml:space="preserve">tates. From information on the Highpointers club’s website, </w:t>
-      </w:r>
-      <w:r>
-        <w:rPr>
-          <w:sz w:val="24"/>
-          <w:szCs w:val="24"/>
-        </w:rPr>
-        <w:t xml:space="preserve">I </w:t>
-      </w:r>
-      <w:r>
-        <w:rPr>
-          <w:sz w:val="24"/>
-          <w:szCs w:val="24"/>
-        </w:rPr>
-        <w:t>estimate</w:t>
-      </w:r>
-      <w:r>
-        <w:rPr>
-          <w:sz w:val="24"/>
-          <w:szCs w:val="24"/>
-        </w:rPr>
-        <w:t xml:space="preserve"> that </w:t>
+        <w:t>tate</w:t>
+      </w:r>
+      <w:r>
+        <w:rPr>
+          <w:sz w:val="24"/>
+          <w:szCs w:val="24"/>
+        </w:rPr>
+        <w:t xml:space="preserve"> </w:t>
+      </w:r>
+      <w:r>
+        <w:rPr>
+          <w:sz w:val="24"/>
+          <w:szCs w:val="24"/>
+        </w:rPr>
+        <w:t>h</w:t>
+      </w:r>
+      <w:r>
+        <w:rPr>
+          <w:sz w:val="24"/>
+          <w:szCs w:val="24"/>
+        </w:rPr>
+        <w:t>ighpoint</w:t>
+      </w:r>
+      <w:r>
+        <w:rPr>
+          <w:sz w:val="24"/>
+          <w:szCs w:val="24"/>
+        </w:rPr>
+        <w:t xml:space="preserve">.  </w:t>
+      </w:r>
+    </w:p>
+    <w:p>
+      <w:pPr>
+        <w:rPr>
+          <w:b/>
+          <w:sz w:val="24"/>
+          <w:szCs w:val="24"/>
+        </w:rPr>
+      </w:pPr>
+      <w:r>
+        <w:rPr>
+          <w:sz w:val="24"/>
+          <w:szCs w:val="24"/>
+        </w:rPr>
+        <w:br/>
+      </w:r>
+    </w:p>
+    <w:p>
+      <w:pPr>
+        <w:rPr>
+          <w:b/>
+          <w:sz w:val="24"/>
+          <w:szCs w:val="24"/>
+        </w:rPr>
+      </w:pPr>
+      <w:r>
+        <w:rPr>
+          <w:b/>
+          <w:sz w:val="24"/>
+          <w:szCs w:val="24"/>
+        </w:rPr>
+        <w:br w:type="page"/>
+      </w:r>
+    </w:p>
+    <w:p>
+      <w:pPr>
+        <w:rPr>
+          <w:b/>
+          <w:sz w:val="24"/>
+          <w:szCs w:val="24"/>
+        </w:rPr>
+      </w:pPr>
+    </w:p>
+    <w:p>
+      <w:pPr>
+        <w:rPr>
+          <w:b/>
+          <w:sz w:val="24"/>
+          <w:szCs w:val="24"/>
+        </w:rPr>
+      </w:pPr>
+      <w:r>
+        <w:rPr>
+          <w:b/>
+          <w:sz w:val="24"/>
+          <w:szCs w:val="24"/>
+        </w:rPr>
+        <w:t xml:space="preserve">About the </w:t>
+      </w:r>
+      <w:r>
+        <w:rPr>
+          <w:b/>
+          <w:sz w:val="24"/>
+          <w:szCs w:val="24"/>
+        </w:rPr>
+        <w:t>US State</w:t>
+      </w:r>
+      <w:r>
+        <w:rPr>
+          <w:b/>
+          <w:sz w:val="24"/>
+          <w:szCs w:val="24"/>
+        </w:rPr>
+        <w:t xml:space="preserve"> Hig</w:t>
+      </w:r>
+      <w:r>
+        <w:rPr>
+          <w:b/>
+          <w:sz w:val="24"/>
+          <w:szCs w:val="24"/>
+        </w:rPr>
+        <w:t>h</w:t>
+      </w:r>
+      <w:r>
+        <w:rPr>
+          <w:b/>
+          <w:sz w:val="24"/>
+          <w:szCs w:val="24"/>
+        </w:rPr>
+        <w:t>points</w:t>
+      </w:r>
+    </w:p>
+    <w:p>
+      <w:pPr>
+        <w:rPr>
+          <w:sz w:val="24"/>
+          <w:szCs w:val="24"/>
+        </w:rPr>
+      </w:pPr>
+      <w:r>
+        <w:rPr>
+          <w:sz w:val="24"/>
+          <w:szCs w:val="24"/>
+        </w:rPr>
+        <w:t xml:space="preserve">The </w:t>
+      </w:r>
+      <w:r>
+        <w:rPr>
+          <w:sz w:val="24"/>
+          <w:szCs w:val="24"/>
+        </w:rPr>
+        <w:t>US State</w:t>
+      </w:r>
+      <w:r>
+        <w:rPr>
+          <w:sz w:val="24"/>
+          <w:szCs w:val="24"/>
+        </w:rPr>
+        <w:t xml:space="preserve"> highpoints range from landmarks as low as 345 feet to mountains as tall as 20,320 feet. </w:t>
+      </w:r>
+      <w:r>
+        <w:rPr>
+          <w:sz w:val="24"/>
+          <w:szCs w:val="24"/>
+        </w:rPr>
+        <w:t>I classif</w:t>
+      </w:r>
+      <w:r>
+        <w:rPr>
+          <w:sz w:val="24"/>
+          <w:szCs w:val="24"/>
+        </w:rPr>
+        <w:t>y thirty</w:t>
+      </w:r>
+      <w:r>
+        <w:rPr>
+          <w:sz w:val="24"/>
+          <w:szCs w:val="24"/>
+        </w:rPr>
+        <w:t>-four</w:t>
+      </w:r>
+      <w:r>
+        <w:rPr>
+          <w:sz w:val="24"/>
+          <w:szCs w:val="24"/>
+        </w:rPr>
+        <w:t xml:space="preserve"> of the</w:t>
+      </w:r>
+      <w:r>
+        <w:rPr>
+          <w:sz w:val="24"/>
+          <w:szCs w:val="24"/>
+        </w:rPr>
+        <w:t xml:space="preserve"> fifty</w:t>
+      </w:r>
+      <w:r>
+        <w:rPr>
+          <w:sz w:val="24"/>
+          <w:szCs w:val="24"/>
+        </w:rPr>
+        <w:t xml:space="preserve"> </w:t>
+      </w:r>
+      <w:r>
+        <w:rPr>
+          <w:sz w:val="24"/>
+          <w:szCs w:val="24"/>
+        </w:rPr>
+        <w:t>as mountains a</w:t>
+      </w:r>
+      <w:r>
+        <w:rPr>
+          <w:sz w:val="24"/>
+          <w:szCs w:val="24"/>
+        </w:rPr>
+        <w:t>nother ten</w:t>
+      </w:r>
+      <w:r>
+        <w:rPr>
+          <w:sz w:val="24"/>
+          <w:szCs w:val="24"/>
+        </w:rPr>
+        <w:t xml:space="preserve"> as hills and </w:t>
+      </w:r>
+      <w:r>
+        <w:rPr>
+          <w:sz w:val="24"/>
+          <w:szCs w:val="24"/>
+        </w:rPr>
+        <w:t xml:space="preserve">the </w:t>
+      </w:r>
+      <w:r>
+        <w:rPr>
+          <w:sz w:val="24"/>
+          <w:szCs w:val="24"/>
+        </w:rPr>
+        <w:t>remai</w:t>
+      </w:r>
+      <w:r>
+        <w:rPr>
+          <w:sz w:val="24"/>
+          <w:szCs w:val="24"/>
+        </w:rPr>
+        <w:t xml:space="preserve">ning </w:t>
+      </w:r>
+      <w:r>
+        <w:rPr>
+          <w:sz w:val="24"/>
+          <w:szCs w:val="24"/>
+        </w:rPr>
+        <w:t>six</w:t>
+      </w:r>
+      <w:r>
+        <w:rPr>
+          <w:sz w:val="24"/>
+          <w:szCs w:val="24"/>
+        </w:rPr>
+        <w:t xml:space="preserve"> as landmarks. </w:t>
+      </w:r>
+      <w:r>
+        <w:rPr>
+          <w:sz w:val="24"/>
+          <w:szCs w:val="24"/>
+        </w:rPr>
+        <w:t>Some highpoints can be driven to, requiring little or no walking effort, whereas others take skilled mountain climbers’ days or even weeks to scale on foot.</w:t>
+      </w:r>
+      <w:r>
+        <w:rPr>
+          <w:sz w:val="24"/>
+          <w:szCs w:val="24"/>
+        </w:rPr>
+        <w:t xml:space="preserve">  As such, </w:t>
+      </w:r>
+      <w:r>
+        <w:rPr>
+          <w:sz w:val="24"/>
+          <w:szCs w:val="24"/>
+        </w:rPr>
+        <w:t xml:space="preserve">this endeavor </w:t>
+      </w:r>
+      <w:r>
+        <w:rPr>
+          <w:sz w:val="24"/>
+          <w:szCs w:val="24"/>
+        </w:rPr>
+        <w:t>offers a range of challenges, and a variety of experiences.</w:t>
+      </w:r>
+    </w:p>
+    <w:p>
+      <w:pPr>
+        <w:pStyle w:val="NormalWeb"/>
+        <w:rPr>
+          <w:rFonts w:asciiTheme="minorHAnsi" w:eastAsiaTheme="minorHAnsi" w:hAnsiTheme="minorHAnsi" w:cstheme="minorBidi"/>
+        </w:rPr>
+      </w:pPr>
+      <w:r>
+        <w:rPr>
+          <w:rFonts w:asciiTheme="minorHAnsi" w:eastAsiaTheme="minorHAnsi" w:hAnsiTheme="minorHAnsi" w:cstheme="minorBidi"/>
+        </w:rPr>
+        <w:t>Too often people incorrectly equate the effort of reaching one</w:t>
+      </w:r>
+      <w:r>
+        <w:rPr>
+          <w:rFonts w:asciiTheme="minorHAnsi" w:eastAsiaTheme="minorHAnsi" w:hAnsiTheme="minorHAnsi" w:cstheme="minorBidi"/>
+        </w:rPr>
+        <w:t xml:space="preserve"> state </w:t>
+      </w:r>
+      <w:r>
+        <w:rPr>
+          <w:rFonts w:asciiTheme="minorHAnsi" w:eastAsiaTheme="minorHAnsi" w:hAnsiTheme="minorHAnsi" w:cstheme="minorBidi"/>
+        </w:rPr>
+        <w:t>highpoint to that of reaching another; unconsciously assuming that since all are highpoints all amount to equal effort. However, with the</w:t>
+      </w:r>
+      <w:r>
+        <w:rPr>
+          <w:rFonts w:asciiTheme="minorHAnsi" w:eastAsiaTheme="minorHAnsi" w:hAnsiTheme="minorHAnsi" w:cstheme="minorBidi"/>
+        </w:rPr>
+        <w:t xml:space="preserve"> </w:t>
+      </w:r>
+      <w:r>
+        <w:rPr>
+          <w:rFonts w:asciiTheme="minorHAnsi" w:eastAsiaTheme="minorHAnsi" w:hAnsiTheme="minorHAnsi" w:cstheme="minorBidi"/>
+        </w:rPr>
+        <w:t>highpoints having such a wide range of geographical makeup there are many factors which influence their individual difficulty.</w:t>
+      </w:r>
+    </w:p>
+    <w:p>
+      <w:pPr>
+        <w:pStyle w:val="NormalWeb"/>
+        <w:rPr>
+          <w:rFonts w:asciiTheme="minorHAnsi" w:eastAsiaTheme="minorHAnsi" w:hAnsiTheme="minorHAnsi" w:cstheme="minorBidi"/>
+        </w:rPr>
+      </w:pPr>
+      <w:r>
+        <w:rPr>
+          <w:rFonts w:asciiTheme="minorHAnsi" w:eastAsiaTheme="minorHAnsi" w:hAnsiTheme="minorHAnsi" w:cstheme="minorBidi"/>
+        </w:rPr>
+        <w:t xml:space="preserve">Traits such as prominence, isolation, type of terrain, vertical gain, weather, distance from a road, and natural dangers all influence the struggle (or lack of struggle) of reaching a highpoint. Likewise factors such as personal fitness, experience level, sensitivity to altitude, preparation, risk tolerance, time available, gear required, team size/dynamics, and mental clarity, just to name a few, also influence difficulty.  </w:t>
+      </w:r>
+    </w:p>
+    <w:p>
+      <w:pPr>
+        <w:pStyle w:val="NormalWeb"/>
+        <w:rPr>
+          <w:rFonts w:asciiTheme="minorHAnsi" w:eastAsiaTheme="minorHAnsi" w:hAnsiTheme="minorHAnsi" w:cstheme="minorBidi"/>
+        </w:rPr>
+      </w:pPr>
+      <w:r>
+        <w:rPr>
+          <w:rFonts w:asciiTheme="minorHAnsi" w:eastAsiaTheme="minorHAnsi" w:hAnsiTheme="minorHAnsi" w:cstheme="minorBidi"/>
+        </w:rPr>
+        <w:t xml:space="preserve">One </w:t>
+      </w:r>
+      <w:r>
+        <w:rPr>
+          <w:rFonts w:asciiTheme="minorHAnsi" w:eastAsiaTheme="minorHAnsi" w:hAnsiTheme="minorHAnsi" w:cstheme="minorBidi"/>
+        </w:rPr>
+        <w:t>Highpointer</w:t>
+      </w:r>
+      <w:r>
+        <w:rPr>
+          <w:rFonts w:asciiTheme="minorHAnsi" w:eastAsiaTheme="minorHAnsi" w:hAnsiTheme="minorHAnsi" w:cstheme="minorBidi"/>
+        </w:rPr>
+        <w:t xml:space="preserve"> might avoid walking when a driving option is available, use guides to lead him up the most challenging summits, and/or only venture out in fair weather. Whereas another might tackle highpoints solo or only during winter </w:t>
+      </w:r>
+      <w:r>
+        <w:rPr>
+          <w:rFonts w:asciiTheme="minorHAnsi" w:eastAsiaTheme="minorHAnsi" w:hAnsiTheme="minorHAnsi" w:cstheme="minorBidi"/>
+        </w:rPr>
+        <w:t>months and</w:t>
+      </w:r>
+      <w:r>
+        <w:rPr>
+          <w:rFonts w:asciiTheme="minorHAnsi" w:eastAsiaTheme="minorHAnsi" w:hAnsiTheme="minorHAnsi" w:cstheme="minorBidi"/>
+        </w:rPr>
+        <w:t xml:space="preserve"> avoid driving in favor of hiking.</w:t>
+      </w:r>
+    </w:p>
+    <w:p>
+      <w:pPr>
+        <w:pStyle w:val="NormalWeb"/>
+        <w:rPr>
+          <w:rFonts w:asciiTheme="minorHAnsi" w:eastAsiaTheme="minorHAnsi" w:hAnsiTheme="minorHAnsi" w:cstheme="minorBidi"/>
+        </w:rPr>
+      </w:pPr>
+      <w:r>
+        <w:rPr>
+          <w:rFonts w:asciiTheme="minorHAnsi" w:eastAsiaTheme="minorHAnsi" w:hAnsiTheme="minorHAnsi" w:cstheme="minorBidi"/>
+        </w:rPr>
+        <w:t>Adding to the confusion, the Highpointers Club offers no hard and fast rules for obtaining a highpoint indorsing “any route to the top” be it by horse, automobile, foot, helicopter, or what have you – leaving the means of ascent to personal choice.</w:t>
+      </w:r>
+    </w:p>
+    <w:p>
+      <w:pPr>
+        <w:pStyle w:val="NormalWeb"/>
+        <w:rPr>
+          <w:rFonts w:asciiTheme="minorHAnsi" w:eastAsiaTheme="minorHAnsi" w:hAnsiTheme="minorHAnsi" w:cstheme="minorBidi"/>
+        </w:rPr>
+      </w:pPr>
+      <w:r>
+        <w:rPr>
+          <w:rFonts w:asciiTheme="minorHAnsi" w:eastAsiaTheme="minorHAnsi" w:hAnsiTheme="minorHAnsi" w:cstheme="minorBidi"/>
+        </w:rPr>
+        <w:t>Furthermore, one might also incorrectly assume that a list of the</w:t>
+      </w:r>
+      <w:r>
+        <w:rPr>
+          <w:rFonts w:asciiTheme="minorHAnsi" w:eastAsiaTheme="minorHAnsi" w:hAnsiTheme="minorHAnsi" w:cstheme="minorBidi"/>
+        </w:rPr>
+        <w:t xml:space="preserve"> </w:t>
+      </w:r>
+      <w:r>
+        <w:rPr>
+          <w:rFonts w:asciiTheme="minorHAnsi" w:eastAsiaTheme="minorHAnsi" w:hAnsiTheme="minorHAnsi" w:cstheme="minorBidi"/>
+        </w:rPr>
+        <w:t xml:space="preserve">fifty </w:t>
+      </w:r>
+      <w:r>
+        <w:rPr>
+          <w:rFonts w:asciiTheme="minorHAnsi" w:eastAsiaTheme="minorHAnsi" w:hAnsiTheme="minorHAnsi" w:cstheme="minorBidi"/>
+        </w:rPr>
+        <w:t>US State</w:t>
+      </w:r>
+      <w:r>
+        <w:rPr>
+          <w:rFonts w:asciiTheme="minorHAnsi" w:eastAsiaTheme="minorHAnsi" w:hAnsiTheme="minorHAnsi" w:cstheme="minorBidi"/>
+        </w:rPr>
+        <w:t xml:space="preserve"> highpoints ordered by elevation would suffice as a list of difficulty. Unfortunately, that too falls short. For example, Mt Marcy of New York stands shorter than Nebraska’s Panorama Point with the latter being nothing more than a spot on a prairie requiring no uphill walking and the former being a mountain rising over 3000 feet from the trailhead.</w:t>
+      </w:r>
+    </w:p>
+    <w:p>
+      <w:pPr>
+        <w:rPr>
+          <w:sz w:val="24"/>
+          <w:szCs w:val="24"/>
+        </w:rPr>
+      </w:pPr>
+      <w:r>
+        <w:br w:type="page"/>
+      </w:r>
+    </w:p>
+    <w:p>
+      <w:pPr>
+        <w:pStyle w:val="NormalWeb"/>
+        <w:rPr>
+          <w:rFonts w:asciiTheme="minorHAnsi" w:eastAsiaTheme="minorHAnsi" w:hAnsiTheme="minorHAnsi" w:cstheme="minorBidi"/>
+        </w:rPr>
+      </w:pPr>
+    </w:p>
+    <w:p>
+      <w:pPr>
+        <w:rPr>
+          <w:b/>
+          <w:sz w:val="24"/>
+          <w:szCs w:val="24"/>
+        </w:rPr>
+      </w:pPr>
+      <w:r>
+        <w:rPr>
+          <w:b/>
+          <w:sz w:val="24"/>
+          <w:szCs w:val="24"/>
+        </w:rPr>
+        <w:t>About me</w:t>
+      </w:r>
+    </w:p>
+    <w:p>
+      <w:pPr>
+        <w:rPr>
+          <w:sz w:val="24"/>
+          <w:szCs w:val="24"/>
+        </w:rPr>
+      </w:pPr>
+      <w:r>
+        <w:rPr>
+          <w:sz w:val="24"/>
+          <w:szCs w:val="24"/>
+        </w:rPr>
+        <w:t>I considered myself to be an outdoors enthusiast. Very few activities provide me with as much joy as hiking, camping, skiing, mountain biking, rock climbing, ice climbing and exploring.</w:t>
+      </w:r>
+    </w:p>
+    <w:p>
+      <w:pPr>
+        <w:rPr>
+          <w:sz w:val="24"/>
+          <w:szCs w:val="24"/>
+        </w:rPr>
+      </w:pPr>
+      <w:r>
+        <w:rPr>
+          <w:sz w:val="24"/>
+          <w:szCs w:val="24"/>
+        </w:rPr>
+        <w:t>This passion began in my c</w:t>
+      </w:r>
+      <w:r>
+        <w:rPr>
+          <w:sz w:val="24"/>
+          <w:szCs w:val="24"/>
+        </w:rPr>
+        <w:t>hildhood. At the young age of ten</w:t>
+      </w:r>
+      <w:r>
+        <w:rPr>
+          <w:sz w:val="24"/>
+          <w:szCs w:val="24"/>
+        </w:rPr>
+        <w:t xml:space="preserve">, I climbed Chief Mountain in Glacier </w:t>
+      </w:r>
+      <w:r>
+        <w:rPr>
+          <w:sz w:val="24"/>
+          <w:szCs w:val="24"/>
+        </w:rPr>
+        <w:t>Park, MT. At the age of twelve</w:t>
+      </w:r>
+      <w:r>
+        <w:rPr>
+          <w:sz w:val="24"/>
+          <w:szCs w:val="24"/>
+        </w:rPr>
+        <w:t>, with my scout troop,</w:t>
+      </w:r>
+      <w:r>
+        <w:rPr>
+          <w:sz w:val="24"/>
+          <w:szCs w:val="24"/>
+        </w:rPr>
+        <w:t xml:space="preserve"> I did a twenty six</w:t>
+      </w:r>
+      <w:r>
+        <w:rPr>
+          <w:sz w:val="24"/>
+          <w:szCs w:val="24"/>
+        </w:rPr>
+        <w:t xml:space="preserve"> mile back-packing trek from Chief Mountain Customs (USA/Canada border) over Stoney Indian Pass to Goat Haunt at the head of Water</w:t>
+      </w:r>
+      <w:r>
+        <w:rPr>
+          <w:sz w:val="24"/>
+          <w:szCs w:val="24"/>
+        </w:rPr>
+        <w:t>t</w:t>
+      </w:r>
+      <w:r>
+        <w:rPr>
+          <w:sz w:val="24"/>
+          <w:szCs w:val="24"/>
+        </w:rPr>
+        <w:t>on</w:t>
+      </w:r>
+      <w:r>
+        <w:rPr>
+          <w:sz w:val="24"/>
+          <w:szCs w:val="24"/>
+        </w:rPr>
+        <w:t xml:space="preserve"> Lakes Alberta</w:t>
+      </w:r>
+      <w:r>
+        <w:rPr>
+          <w:sz w:val="24"/>
+          <w:szCs w:val="24"/>
+        </w:rPr>
+        <w:t xml:space="preserve">. In 1981 &amp; 1982 I camped and hiked in Kananaskis country Alberta, first at the Canadian Boy Scout Jamboree and again for the World Jamboree Hike Master </w:t>
+      </w:r>
+      <w:r>
+        <w:rPr>
+          <w:sz w:val="24"/>
+          <w:szCs w:val="24"/>
+        </w:rPr>
+        <w:t>Camp</w:t>
+      </w:r>
+      <w:r>
+        <w:rPr>
+          <w:sz w:val="24"/>
+          <w:szCs w:val="24"/>
+        </w:rPr>
+        <w:t>. As a teen I fished a lot of the lakes and streams in Southern Alberta, and Northern Montana. In college, I took a High Country Backpacking class.</w:t>
+      </w:r>
+    </w:p>
+    <w:p>
+      <w:pPr>
+        <w:rPr>
+          <w:sz w:val="24"/>
+          <w:szCs w:val="24"/>
+        </w:rPr>
+      </w:pPr>
+      <w:r>
+        <w:rPr>
+          <w:sz w:val="24"/>
+          <w:szCs w:val="24"/>
+        </w:rPr>
+        <w:t>Over the years I estimated I have hiked thousands of miles, and during these hikes I have encountered black bears, crossed paths with grizzly bears, met cougars, foxes, wolfs, and coyotes.  I have even been charged by a moose.</w:t>
+      </w:r>
+      <w:r>
+        <w:rPr>
+          <w:sz w:val="24"/>
+          <w:szCs w:val="24"/>
+        </w:rPr>
+        <w:t xml:space="preserve"> </w:t>
+      </w:r>
+    </w:p>
+    <w:p>
+      <w:pPr>
+        <w:rPr>
+          <w:sz w:val="24"/>
+          <w:szCs w:val="24"/>
+        </w:rPr>
+      </w:pPr>
+      <w:r>
+        <w:rPr>
+          <w:sz w:val="24"/>
+          <w:szCs w:val="24"/>
+        </w:rPr>
+        <w:t>In 1993 I biked the 330-km Golden Triangle</w:t>
+      </w:r>
+      <w:r>
+        <w:rPr>
+          <w:sz w:val="24"/>
+          <w:szCs w:val="24"/>
+        </w:rPr>
+        <w:t xml:space="preserve"> solo</w:t>
+      </w:r>
+      <w:r>
+        <w:rPr>
+          <w:sz w:val="24"/>
+          <w:szCs w:val="24"/>
+        </w:rPr>
+        <w:t xml:space="preserve"> from Banff, Alberta through Radium and Golden BC. I have rock climbed at Stone Hill, MT, ice climbed in Ouray CO, scaled the Grand Teton, </w:t>
+      </w:r>
+      <w:r>
+        <w:rPr>
+          <w:sz w:val="24"/>
+          <w:szCs w:val="24"/>
+        </w:rPr>
+        <w:t>e</w:t>
+      </w:r>
+      <w:r>
+        <w:rPr>
+          <w:sz w:val="24"/>
+          <w:szCs w:val="24"/>
+        </w:rPr>
+        <w:t>xplored the Grand Canyon</w:t>
+      </w:r>
+      <w:r>
+        <w:rPr>
+          <w:sz w:val="24"/>
+          <w:szCs w:val="24"/>
+        </w:rPr>
+        <w:t xml:space="preserve"> of Arizona, and visited the Copper Canyons of Mexico</w:t>
+      </w:r>
+      <w:r>
+        <w:rPr>
+          <w:sz w:val="24"/>
+          <w:szCs w:val="24"/>
+        </w:rPr>
+        <w:t xml:space="preserve">. </w:t>
+      </w:r>
+      <w:r>
+        <w:rPr>
+          <w:sz w:val="24"/>
+          <w:szCs w:val="24"/>
+        </w:rPr>
+        <w:t xml:space="preserve">I have been skydiving. </w:t>
+      </w:r>
+      <w:r>
+        <w:rPr>
+          <w:sz w:val="24"/>
+          <w:szCs w:val="24"/>
+        </w:rPr>
+        <w:t xml:space="preserve">My mother, brother and myself, at the stroke of midnight, </w:t>
+      </w:r>
+      <w:r>
+        <w:rPr>
+          <w:sz w:val="24"/>
+          <w:szCs w:val="24"/>
+        </w:rPr>
+        <w:t xml:space="preserve"> and during a snow storm, </w:t>
+      </w:r>
+      <w:r>
+        <w:rPr>
+          <w:sz w:val="24"/>
+          <w:szCs w:val="24"/>
+        </w:rPr>
+        <w:t>welcomed in the 21st century from</w:t>
+      </w:r>
+      <w:r>
+        <w:rPr>
+          <w:sz w:val="24"/>
+          <w:szCs w:val="24"/>
+        </w:rPr>
+        <w:t xml:space="preserve"> the platform on Mount </w:t>
+      </w:r>
+      <w:r>
+        <w:rPr>
+          <w:sz w:val="24"/>
+          <w:szCs w:val="24"/>
+        </w:rPr>
+        <w:t>Crandell</w:t>
+      </w:r>
+      <w:r>
+        <w:rPr>
+          <w:sz w:val="24"/>
+          <w:szCs w:val="24"/>
+        </w:rPr>
+        <w:t xml:space="preserve"> known as </w:t>
+      </w:r>
+      <w:r>
+        <w:rPr>
+          <w:sz w:val="24"/>
+          <w:szCs w:val="24"/>
+        </w:rPr>
+        <w:t>Bear's Hump</w:t>
+      </w:r>
+      <w:r>
+        <w:rPr>
+          <w:sz w:val="24"/>
+          <w:szCs w:val="24"/>
+        </w:rPr>
+        <w:t xml:space="preserve"> in </w:t>
+      </w:r>
+      <w:r>
+        <w:rPr>
+          <w:sz w:val="24"/>
+          <w:szCs w:val="24"/>
+        </w:rPr>
+        <w:t>Water</w:t>
+      </w:r>
+      <w:r>
+        <w:rPr>
+          <w:sz w:val="24"/>
+          <w:szCs w:val="24"/>
+        </w:rPr>
+        <w:t>t</w:t>
+      </w:r>
+      <w:r>
+        <w:rPr>
+          <w:sz w:val="24"/>
+          <w:szCs w:val="24"/>
+        </w:rPr>
+        <w:t>on</w:t>
+      </w:r>
+      <w:r>
+        <w:rPr>
+          <w:sz w:val="24"/>
+          <w:szCs w:val="24"/>
+        </w:rPr>
+        <w:t xml:space="preserve"> Lakes Alberta</w:t>
+      </w:r>
+      <w:r>
+        <w:rPr>
+          <w:sz w:val="24"/>
+          <w:szCs w:val="24"/>
+        </w:rPr>
+        <w:t>.</w:t>
+      </w:r>
+      <w:r>
+        <w:rPr>
+          <w:sz w:val="24"/>
+          <w:szCs w:val="24"/>
+        </w:rPr>
+        <w:t xml:space="preserve"> I have white-water rafted on the Gauley River in WV and the Youghiogheny River in PA. In 2003 I completed biking the 184.5 mile long C&amp;O canal trail from Washington, DC to Cumberland, MD. Between August 23, 2007 and August 11, 2008 I climbed 52 peaks exceeding my goal of 40 peaks in one year! </w:t>
+      </w:r>
+      <w:r>
+        <w:rPr>
+          <w:sz w:val="24"/>
+          <w:szCs w:val="24"/>
+        </w:rPr>
+        <w:t xml:space="preserve">It is pretty typical for me to get in more than 30 ski days each ski season. </w:t>
+      </w:r>
+      <w:r>
+        <w:rPr>
+          <w:sz w:val="24"/>
+          <w:szCs w:val="24"/>
+        </w:rPr>
+        <w:t xml:space="preserve">I have </w:t>
+      </w:r>
+      <w:r>
+        <w:rPr>
+          <w:sz w:val="24"/>
+          <w:szCs w:val="24"/>
+        </w:rPr>
+        <w:t>accomplished</w:t>
+      </w:r>
+      <w:r>
+        <w:rPr>
+          <w:sz w:val="24"/>
+          <w:szCs w:val="24"/>
+        </w:rPr>
+        <w:t xml:space="preserve"> </w:t>
+      </w:r>
+      <w:r>
+        <w:rPr>
+          <w:sz w:val="24"/>
+          <w:szCs w:val="24"/>
+        </w:rPr>
+        <w:t>372</w:t>
+      </w:r>
+      <w:r>
+        <w:rPr>
+          <w:sz w:val="24"/>
+          <w:szCs w:val="24"/>
+        </w:rPr>
+        <w:t xml:space="preserve"> mountain climbs</w:t>
+      </w:r>
+      <w:r>
+        <w:rPr>
+          <w:sz w:val="24"/>
+          <w:szCs w:val="24"/>
+        </w:rPr>
+        <w:t xml:space="preserve"> </w:t>
       </w:r>
       <w:r>
         <w:rPr>
@@ -682,819 +1797,21 @@
         </w:rPr>
         <w:t xml:space="preserve">as of </w:t>
       </w:r>
-      <w:r>
-        <w:rPr>
-          <w:sz w:val="24"/>
-          <w:szCs w:val="24"/>
-        </w:rPr>
-        <w:t>September</w:t>
-      </w:r>
-      <w:r>
-        <w:rPr>
-          <w:sz w:val="24"/>
-          <w:szCs w:val="24"/>
-        </w:rPr>
-        <w:t xml:space="preserve"> 2020</w:t>
-      </w:r>
-      <w:r>
-        <w:rPr>
-          <w:sz w:val="24"/>
-          <w:szCs w:val="24"/>
-        </w:rPr>
-        <w:t xml:space="preserve"> likely </w:t>
-      </w:r>
-      <w:r>
-        <w:rPr>
-          <w:sz w:val="24"/>
-          <w:szCs w:val="24"/>
-        </w:rPr>
-        <w:t>no more than</w:t>
-      </w:r>
-      <w:r>
-        <w:rPr>
-          <w:sz w:val="24"/>
-          <w:szCs w:val="24"/>
-        </w:rPr>
-        <w:t xml:space="preserve"> 3</w:t>
-      </w:r>
-      <w:r>
-        <w:rPr>
-          <w:sz w:val="24"/>
-          <w:szCs w:val="24"/>
-        </w:rPr>
-        <w:t>7</w:t>
-      </w:r>
-      <w:r>
-        <w:rPr>
-          <w:sz w:val="24"/>
-          <w:szCs w:val="24"/>
-        </w:rPr>
-        <w:t>5 people have success</w:t>
-      </w:r>
-      <w:r>
-        <w:rPr>
-          <w:sz w:val="24"/>
-          <w:szCs w:val="24"/>
-        </w:rPr>
-        <w:t>fully reached the top of each US</w:t>
-      </w:r>
-      <w:r>
-        <w:rPr>
-          <w:sz w:val="24"/>
-          <w:szCs w:val="24"/>
-        </w:rPr>
-        <w:t xml:space="preserve"> state</w:t>
-      </w:r>
-      <w:r>
-        <w:rPr>
-          <w:sz w:val="24"/>
-          <w:szCs w:val="24"/>
-          <w:highlight w:val="yellow"/>
-        </w:rPr>
-        <w:t>.  [Footnote -The number I found on the High Pointers website is from 7/22/2018 and for that date it states 305 have obtained the highest point of each US State.]</w:t>
-      </w:r>
-      <w:r>
-        <w:rPr>
-          <w:sz w:val="24"/>
-          <w:szCs w:val="24"/>
-        </w:rPr>
-        <w:t xml:space="preserve">  Also, it seems that </w:t>
-      </w:r>
-      <w:r>
-        <w:rPr>
-          <w:sz w:val="24"/>
-          <w:szCs w:val="24"/>
-        </w:rPr>
-        <w:t xml:space="preserve">on average </w:t>
-      </w:r>
-      <w:r>
-        <w:rPr>
-          <w:sz w:val="24"/>
-          <w:szCs w:val="24"/>
-        </w:rPr>
-        <w:t xml:space="preserve">under 25 people per year </w:t>
-      </w:r>
-      <w:r>
-        <w:rPr>
-          <w:sz w:val="24"/>
-          <w:szCs w:val="24"/>
-        </w:rPr>
-        <w:t>reach their fiftieth</w:t>
-      </w:r>
-      <w:r>
-        <w:rPr>
-          <w:sz w:val="24"/>
-          <w:szCs w:val="24"/>
-        </w:rPr>
-        <w:t xml:space="preserve"> (final) US State Highpoint</w:t>
-      </w:r>
-      <w:r>
-        <w:rPr>
-          <w:sz w:val="24"/>
-          <w:szCs w:val="24"/>
-        </w:rPr>
-        <w:t xml:space="preserve">.  </w:t>
-      </w:r>
-    </w:p>
-    <w:p>
-      <w:pPr>
-        <w:rPr>
-          <w:b/>
-          <w:sz w:val="24"/>
-          <w:szCs w:val="24"/>
-        </w:rPr>
-      </w:pPr>
-      <w:r>
-        <w:rPr>
-          <w:sz w:val="24"/>
-          <w:szCs w:val="24"/>
-        </w:rPr>
-        <w:br/>
-      </w:r>
-    </w:p>
-    <w:p>
-      <w:pPr>
-        <w:rPr>
-          <w:b/>
-          <w:sz w:val="24"/>
-          <w:szCs w:val="24"/>
-        </w:rPr>
-      </w:pPr>
-      <w:r>
-        <w:rPr>
-          <w:b/>
-          <w:sz w:val="24"/>
-          <w:szCs w:val="24"/>
-        </w:rPr>
-        <w:lastRenderedPageBreak/>
-        <w:t>About the US S</w:t>
-      </w:r>
-      <w:r>
-        <w:rPr>
-          <w:b/>
-          <w:sz w:val="24"/>
-          <w:szCs w:val="24"/>
-        </w:rPr>
-        <w:t>tate Hig</w:t>
-      </w:r>
-      <w:r>
-        <w:rPr>
-          <w:b/>
-          <w:sz w:val="24"/>
-          <w:szCs w:val="24"/>
-        </w:rPr>
-        <w:t>h</w:t>
-      </w:r>
-      <w:r>
-        <w:rPr>
-          <w:b/>
-          <w:sz w:val="24"/>
-          <w:szCs w:val="24"/>
-        </w:rPr>
-        <w:t>points</w:t>
-      </w:r>
-    </w:p>
-    <w:p>
-      <w:pPr>
-        <w:rPr>
-          <w:sz w:val="24"/>
-          <w:szCs w:val="24"/>
-        </w:rPr>
-      </w:pPr>
-      <w:r>
-        <w:rPr>
-          <w:sz w:val="24"/>
-          <w:szCs w:val="24"/>
-        </w:rPr>
-        <w:t xml:space="preserve">The US state highpoints range from landmarks as low as 345 feet to mountains as tall as 20,320 feet. </w:t>
-      </w:r>
-      <w:r>
-        <w:rPr>
-          <w:sz w:val="24"/>
-          <w:szCs w:val="24"/>
-        </w:rPr>
-        <w:t>I classif</w:t>
-      </w:r>
-      <w:r>
-        <w:rPr>
-          <w:sz w:val="24"/>
-          <w:szCs w:val="24"/>
-        </w:rPr>
-        <w:t>y thirty</w:t>
-      </w:r>
-      <w:r>
-        <w:rPr>
-          <w:sz w:val="24"/>
-          <w:szCs w:val="24"/>
-        </w:rPr>
-        <w:t>-four</w:t>
-      </w:r>
-      <w:r>
-        <w:rPr>
-          <w:sz w:val="24"/>
-          <w:szCs w:val="24"/>
-        </w:rPr>
-        <w:t xml:space="preserve"> of the</w:t>
-      </w:r>
-      <w:r>
-        <w:rPr>
-          <w:sz w:val="24"/>
-          <w:szCs w:val="24"/>
-        </w:rPr>
-        <w:t xml:space="preserve"> fifty</w:t>
-      </w:r>
-      <w:r>
-        <w:rPr>
-          <w:sz w:val="24"/>
-          <w:szCs w:val="24"/>
-        </w:rPr>
-        <w:t xml:space="preserve"> </w:t>
-      </w:r>
-      <w:r>
-        <w:rPr>
-          <w:sz w:val="24"/>
-          <w:szCs w:val="24"/>
-        </w:rPr>
-        <w:t>as mountains a</w:t>
-      </w:r>
-      <w:r>
-        <w:rPr>
-          <w:sz w:val="24"/>
-          <w:szCs w:val="24"/>
-        </w:rPr>
-        <w:t>nother ten</w:t>
-      </w:r>
-      <w:r>
-        <w:rPr>
-          <w:sz w:val="24"/>
-          <w:szCs w:val="24"/>
-        </w:rPr>
-        <w:t xml:space="preserve"> as hills and </w:t>
-      </w:r>
-      <w:r>
-        <w:rPr>
-          <w:sz w:val="24"/>
-          <w:szCs w:val="24"/>
-        </w:rPr>
-        <w:t xml:space="preserve">the </w:t>
-      </w:r>
-      <w:r>
-        <w:rPr>
-          <w:sz w:val="24"/>
-          <w:szCs w:val="24"/>
-        </w:rPr>
-        <w:t>remai</w:t>
-      </w:r>
-      <w:r>
-        <w:rPr>
-          <w:sz w:val="24"/>
-          <w:szCs w:val="24"/>
-        </w:rPr>
-        <w:t xml:space="preserve">ning </w:t>
-      </w:r>
-      <w:r>
-        <w:rPr>
-          <w:sz w:val="24"/>
-          <w:szCs w:val="24"/>
-        </w:rPr>
-        <w:t>six</w:t>
-      </w:r>
-      <w:r>
-        <w:rPr>
-          <w:sz w:val="24"/>
-          <w:szCs w:val="24"/>
-        </w:rPr>
-        <w:t xml:space="preserve"> as landmarks. </w:t>
-      </w:r>
-      <w:r>
-        <w:rPr>
-          <w:sz w:val="24"/>
-          <w:szCs w:val="24"/>
-        </w:rPr>
-        <w:t>Some highpoints can be driven to, requiring little or no walking effort, whereas others take skilled mountain climbers’ days or even weeks to scale on foot.</w:t>
-      </w:r>
-      <w:r>
-        <w:rPr>
-          <w:sz w:val="24"/>
-          <w:szCs w:val="24"/>
-        </w:rPr>
-        <w:t xml:space="preserve">  As such, highpointing the </w:t>
-      </w:r>
-      <w:r>
-        <w:rPr>
-          <w:sz w:val="24"/>
-          <w:szCs w:val="24"/>
-        </w:rPr>
-        <w:t>fifty US states</w:t>
-      </w:r>
-      <w:r>
-        <w:rPr>
-          <w:sz w:val="24"/>
-          <w:szCs w:val="24"/>
-        </w:rPr>
-        <w:t xml:space="preserve"> offers a range of challenges, and a variety of experiences.</w:t>
-      </w:r>
-    </w:p>
-    <w:p>
-      <w:pPr>
-        <w:pStyle w:val="NormalWeb"/>
-        <w:rPr>
-          <w:rFonts w:asciiTheme="minorHAnsi" w:eastAsiaTheme="minorHAnsi" w:hAnsiTheme="minorHAnsi" w:cstheme="minorBidi"/>
-        </w:rPr>
-      </w:pPr>
-      <w:r>
-        <w:rPr>
-          <w:rFonts w:asciiTheme="minorHAnsi" w:eastAsiaTheme="minorHAnsi" w:hAnsiTheme="minorHAnsi" w:cstheme="minorBidi"/>
-        </w:rPr>
-        <w:t>Too often people incorrectly equate the effort of reaching one</w:t>
-      </w:r>
-      <w:r>
-        <w:rPr>
-          <w:rFonts w:asciiTheme="minorHAnsi" w:eastAsiaTheme="minorHAnsi" w:hAnsiTheme="minorHAnsi" w:cstheme="minorBidi"/>
-        </w:rPr>
-        <w:t xml:space="preserve"> state </w:t>
-      </w:r>
-      <w:r>
-        <w:rPr>
-          <w:rFonts w:asciiTheme="minorHAnsi" w:eastAsiaTheme="minorHAnsi" w:hAnsiTheme="minorHAnsi" w:cstheme="minorBidi"/>
-        </w:rPr>
-        <w:t>highpoint to that of reaching another; unconsciously assuming that since all are highpoints all amount to equal effort. However, with the</w:t>
-      </w:r>
-      <w:r>
-        <w:rPr>
-          <w:rFonts w:asciiTheme="minorHAnsi" w:eastAsiaTheme="minorHAnsi" w:hAnsiTheme="minorHAnsi" w:cstheme="minorBidi"/>
-        </w:rPr>
-        <w:t xml:space="preserve"> state</w:t>
-      </w:r>
-      <w:r>
-        <w:rPr>
-          <w:rFonts w:asciiTheme="minorHAnsi" w:eastAsiaTheme="minorHAnsi" w:hAnsiTheme="minorHAnsi" w:cstheme="minorBidi"/>
-        </w:rPr>
-        <w:t xml:space="preserve"> highpoints having such a wide range of geographical makeup there are many factors which influence their individual difficulty.</w:t>
-      </w:r>
-    </w:p>
-    <w:p>
-      <w:pPr>
-        <w:pStyle w:val="NormalWeb"/>
-        <w:rPr>
-          <w:rFonts w:asciiTheme="minorHAnsi" w:eastAsiaTheme="minorHAnsi" w:hAnsiTheme="minorHAnsi" w:cstheme="minorBidi"/>
-        </w:rPr>
-      </w:pPr>
-      <w:r>
-        <w:rPr>
-          <w:rFonts w:asciiTheme="minorHAnsi" w:eastAsiaTheme="minorHAnsi" w:hAnsiTheme="minorHAnsi" w:cstheme="minorBidi"/>
-        </w:rPr>
-        <w:t xml:space="preserve">Traits such as prominence, isolation, type of terrain, vertical gain, weather, distance from a road, and natural dangers all influence the struggle (or lack of struggle) of reaching a highpoint. Likewise factors such as personal fitness, experience level, sensitivity to altitude, preparation, risk tolerance, time available, gear required, team size/dynamics, and mental clarity, just to name a few, also influence difficulty.  </w:t>
-      </w:r>
-    </w:p>
-    <w:p>
-      <w:pPr>
-        <w:pStyle w:val="NormalWeb"/>
-        <w:rPr>
-          <w:rFonts w:asciiTheme="minorHAnsi" w:eastAsiaTheme="minorHAnsi" w:hAnsiTheme="minorHAnsi" w:cstheme="minorBidi"/>
-        </w:rPr>
-      </w:pPr>
-      <w:r>
-        <w:rPr>
-          <w:rFonts w:asciiTheme="minorHAnsi" w:eastAsiaTheme="minorHAnsi" w:hAnsiTheme="minorHAnsi" w:cstheme="minorBidi"/>
-        </w:rPr>
-        <w:t>One highpointer might avoid walking when a driving option is available, use guides to lead him up the most challenging summits, and/or only venture out in fair weather. Whereas another might tackle highpoints solo or only during winter months, and avoid driving in favor of hiking.</w:t>
-      </w:r>
-    </w:p>
-    <w:p>
-      <w:pPr>
-        <w:pStyle w:val="NormalWeb"/>
-        <w:rPr>
-          <w:rFonts w:asciiTheme="minorHAnsi" w:eastAsiaTheme="minorHAnsi" w:hAnsiTheme="minorHAnsi" w:cstheme="minorBidi"/>
-        </w:rPr>
-      </w:pPr>
-      <w:r>
-        <w:rPr>
-          <w:rFonts w:asciiTheme="minorHAnsi" w:eastAsiaTheme="minorHAnsi" w:hAnsiTheme="minorHAnsi" w:cstheme="minorBidi"/>
-        </w:rPr>
-        <w:t>Adding to the confusion, the Highpointers Club offers no hard and fast rules for obtaining a highpoint indorsing “any route to the top” be it by horse, automobile, foot, helicopter, or what have you – leaving the means of ascent to personal choice.</w:t>
-      </w:r>
-    </w:p>
-    <w:p>
-      <w:pPr>
-        <w:pStyle w:val="NormalWeb"/>
-        <w:rPr>
-          <w:rFonts w:asciiTheme="minorHAnsi" w:eastAsiaTheme="minorHAnsi" w:hAnsiTheme="minorHAnsi" w:cstheme="minorBidi"/>
-        </w:rPr>
-      </w:pPr>
-      <w:r>
-        <w:rPr>
-          <w:rFonts w:asciiTheme="minorHAnsi" w:eastAsiaTheme="minorHAnsi" w:hAnsiTheme="minorHAnsi" w:cstheme="minorBidi"/>
-        </w:rPr>
-        <w:t>Furthermore, one might also incorrectly assume that a list of the</w:t>
-      </w:r>
-      <w:r>
-        <w:rPr>
-          <w:rFonts w:asciiTheme="minorHAnsi" w:eastAsiaTheme="minorHAnsi" w:hAnsiTheme="minorHAnsi" w:cstheme="minorBidi"/>
-        </w:rPr>
-        <w:t xml:space="preserve"> </w:t>
-      </w:r>
-      <w:r>
-        <w:rPr>
-          <w:rFonts w:asciiTheme="minorHAnsi" w:eastAsiaTheme="minorHAnsi" w:hAnsiTheme="minorHAnsi" w:cstheme="minorBidi"/>
-        </w:rPr>
-        <w:t>fifty US</w:t>
-      </w:r>
-      <w:r>
-        <w:rPr>
-          <w:rFonts w:asciiTheme="minorHAnsi" w:eastAsiaTheme="minorHAnsi" w:hAnsiTheme="minorHAnsi" w:cstheme="minorBidi"/>
-        </w:rPr>
-        <w:t xml:space="preserve"> state highpoints ordered by elevation would suffice as a list of difficulty. Unfortunately, that too falls short. For example, Mt Marcy of New York stands shorter than Nebraska’s Panorama Point with the latter being nothing more than a spot on a prairie requiring no uphill walking and the former being a mountain rising over 3000 feet from the trailhead.</w:t>
-      </w:r>
-    </w:p>
-    <w:p>
-      <w:pPr>
-        <w:rPr>
-          <w:sz w:val="24"/>
-          <w:szCs w:val="24"/>
-        </w:rPr>
-      </w:pPr>
-      <w:r>
-        <w:br w:type="page"/>
-      </w:r>
-    </w:p>
-    <w:p>
-      <w:pPr>
-        <w:pStyle w:val="NormalWeb"/>
-        <w:rPr>
-          <w:rFonts w:asciiTheme="minorHAnsi" w:eastAsiaTheme="minorHAnsi" w:hAnsiTheme="minorHAnsi" w:cstheme="minorBidi"/>
-        </w:rPr>
-      </w:pPr>
-    </w:p>
-    <w:p>
-      <w:pPr>
-        <w:rPr>
-          <w:b/>
-          <w:sz w:val="24"/>
-          <w:szCs w:val="24"/>
-        </w:rPr>
-      </w:pPr>
-      <w:r>
-        <w:rPr>
-          <w:b/>
-          <w:sz w:val="24"/>
-          <w:szCs w:val="24"/>
-        </w:rPr>
-        <w:t>About me</w:t>
-      </w:r>
-    </w:p>
-    <w:p>
-      <w:pPr>
-        <w:rPr>
-          <w:sz w:val="24"/>
-          <w:szCs w:val="24"/>
-        </w:rPr>
-      </w:pPr>
-      <w:r>
-        <w:rPr>
-          <w:sz w:val="24"/>
-          <w:szCs w:val="24"/>
-        </w:rPr>
-        <w:t>I considered myself to be an outdoors enthusiast. Very few activities provide me with as much joy as hiking, camping, skiing, mountain biking, rock climbing, ice climbing and exploring.</w:t>
-      </w:r>
-    </w:p>
-    <w:p>
-      <w:pPr>
-        <w:rPr>
-          <w:sz w:val="24"/>
-          <w:szCs w:val="24"/>
-        </w:rPr>
-      </w:pPr>
-      <w:r>
-        <w:rPr>
-          <w:sz w:val="24"/>
-          <w:szCs w:val="24"/>
-        </w:rPr>
-        <w:t>This passion began in my c</w:t>
-      </w:r>
-      <w:r>
-        <w:rPr>
-          <w:sz w:val="24"/>
-          <w:szCs w:val="24"/>
-        </w:rPr>
-        <w:t>hildhood. At the young age of ten</w:t>
-      </w:r>
-      <w:r>
-        <w:rPr>
-          <w:sz w:val="24"/>
-          <w:szCs w:val="24"/>
-        </w:rPr>
-        <w:t xml:space="preserve">, I climbed Chief Mountain in Glacier </w:t>
-      </w:r>
-      <w:r>
-        <w:rPr>
-          <w:sz w:val="24"/>
-          <w:szCs w:val="24"/>
-        </w:rPr>
-        <w:t>Park, MT. At the age of twelve</w:t>
-      </w:r>
-      <w:r>
-        <w:rPr>
-          <w:sz w:val="24"/>
-          <w:szCs w:val="24"/>
-        </w:rPr>
-        <w:t>, with my scout troop,</w:t>
-      </w:r>
-      <w:r>
-        <w:rPr>
-          <w:sz w:val="24"/>
-          <w:szCs w:val="24"/>
-        </w:rPr>
-        <w:t xml:space="preserve"> I did a twenty six</w:t>
-      </w:r>
-      <w:r>
-        <w:rPr>
-          <w:sz w:val="24"/>
-          <w:szCs w:val="24"/>
-        </w:rPr>
-        <w:t xml:space="preserve"> mile back-packing trek from Chief Mountain Customs (USA/Canada border) over Stoney Indian Pass to Goat Haunt at the head of Water</w:t>
-      </w:r>
-      <w:r>
-        <w:rPr>
-          <w:sz w:val="24"/>
-          <w:szCs w:val="24"/>
-        </w:rPr>
-        <w:t>t</w:t>
-      </w:r>
-      <w:r>
-        <w:rPr>
-          <w:sz w:val="24"/>
-          <w:szCs w:val="24"/>
-        </w:rPr>
-        <w:t>on</w:t>
-      </w:r>
-      <w:r>
-        <w:rPr>
-          <w:sz w:val="24"/>
-          <w:szCs w:val="24"/>
-        </w:rPr>
-        <w:t xml:space="preserve"> Lakes Alberta</w:t>
-      </w:r>
-      <w:r>
-        <w:rPr>
-          <w:sz w:val="24"/>
-          <w:szCs w:val="24"/>
-        </w:rPr>
-        <w:t xml:space="preserve">. In 1981 &amp; 1982 I camped and hiked in Kananaskis country Alberta, first at the Canadian Boy Scout Jamboree and again for the World Jamboree Hike Master </w:t>
-      </w:r>
-      <w:r>
-        <w:rPr>
-          <w:sz w:val="24"/>
-          <w:szCs w:val="24"/>
-        </w:rPr>
-        <w:t>Camp</w:t>
-      </w:r>
-      <w:r>
-        <w:rPr>
-          <w:sz w:val="24"/>
-          <w:szCs w:val="24"/>
-        </w:rPr>
-        <w:t>. As a teen I fished a lot of the lakes and streams in Southern Alberta, and Northern Montana. In college, I took a High Country Backpacking class.</w:t>
-      </w:r>
-    </w:p>
-    <w:p>
-      <w:pPr>
-        <w:rPr>
-          <w:sz w:val="24"/>
-          <w:szCs w:val="24"/>
-        </w:rPr>
-      </w:pPr>
-      <w:r>
-        <w:rPr>
-          <w:sz w:val="24"/>
-          <w:szCs w:val="24"/>
-        </w:rPr>
-        <w:t>Over the years I estimated I have hiked thousands of miles, and during these hikes I have encountered black bears, crossed paths with grizzly bears, met cougars, foxes, wolfs, and coyotes.  I have even been charged by a moose.</w:t>
-      </w:r>
-      <w:r>
-        <w:rPr>
-          <w:sz w:val="24"/>
-          <w:szCs w:val="24"/>
-        </w:rPr>
-        <w:t xml:space="preserve"> </w:t>
-      </w:r>
-    </w:p>
-    <w:p>
-      <w:pPr>
-        <w:rPr>
-          <w:sz w:val="24"/>
-          <w:szCs w:val="24"/>
-        </w:rPr>
-      </w:pPr>
-      <w:r>
-        <w:rPr>
-          <w:sz w:val="24"/>
-          <w:szCs w:val="24"/>
-        </w:rPr>
-        <w:t>In 1993 I biked the 330-km Golden Triangle</w:t>
-      </w:r>
-      <w:r>
-        <w:rPr>
-          <w:sz w:val="24"/>
-          <w:szCs w:val="24"/>
-        </w:rPr>
-        <w:t xml:space="preserve"> solo</w:t>
-      </w:r>
-      <w:r>
-        <w:rPr>
-          <w:sz w:val="24"/>
-          <w:szCs w:val="24"/>
-        </w:rPr>
-        <w:t xml:space="preserve"> from Banff, Alberta through Radium and Golden BC. I have rock climbed at Stone Hill, MT, ice climbed in Ouray CO, scaled the Grand Teton, </w:t>
-      </w:r>
-      <w:r>
-        <w:rPr>
-          <w:sz w:val="24"/>
-          <w:szCs w:val="24"/>
-        </w:rPr>
-        <w:t>e</w:t>
-      </w:r>
-      <w:r>
-        <w:rPr>
-          <w:sz w:val="24"/>
-          <w:szCs w:val="24"/>
-        </w:rPr>
-        <w:t>xplored the Grand Canyon</w:t>
-      </w:r>
-      <w:r>
-        <w:rPr>
-          <w:sz w:val="24"/>
-          <w:szCs w:val="24"/>
-        </w:rPr>
-        <w:t xml:space="preserve"> of Arizona, and visited the Copper Canyons of Mexico</w:t>
-      </w:r>
-      <w:r>
-        <w:rPr>
-          <w:sz w:val="24"/>
-          <w:szCs w:val="24"/>
-        </w:rPr>
-        <w:t xml:space="preserve">. </w:t>
-      </w:r>
-      <w:r>
-        <w:rPr>
-          <w:sz w:val="24"/>
-          <w:szCs w:val="24"/>
-        </w:rPr>
-        <w:t xml:space="preserve">I have been skydiving. </w:t>
-      </w:r>
-      <w:r>
-        <w:rPr>
-          <w:sz w:val="24"/>
-          <w:szCs w:val="24"/>
-        </w:rPr>
-        <w:t xml:space="preserve">My mother, brother and myself, at the stroke of midnight, </w:t>
-      </w:r>
-      <w:r>
-        <w:rPr>
-          <w:sz w:val="24"/>
-          <w:szCs w:val="24"/>
-        </w:rPr>
-        <w:t xml:space="preserve"> and during a snow storm, </w:t>
-      </w:r>
-      <w:r>
-        <w:rPr>
-          <w:sz w:val="24"/>
-          <w:szCs w:val="24"/>
-        </w:rPr>
-        <w:t>welcomed in the 21st century from</w:t>
-      </w:r>
-      <w:r>
-        <w:rPr>
-          <w:sz w:val="24"/>
-          <w:szCs w:val="24"/>
-        </w:rPr>
-        <w:t xml:space="preserve"> the platform on Mount </w:t>
-      </w:r>
-      <w:r>
-        <w:rPr>
-          <w:sz w:val="24"/>
-          <w:szCs w:val="24"/>
-        </w:rPr>
-        <w:t>Crandell</w:t>
-      </w:r>
-      <w:r>
-        <w:rPr>
-          <w:sz w:val="24"/>
-          <w:szCs w:val="24"/>
-        </w:rPr>
-        <w:t xml:space="preserve"> known as </w:t>
-      </w:r>
-      <w:r>
-        <w:rPr>
-          <w:sz w:val="24"/>
-          <w:szCs w:val="24"/>
-        </w:rPr>
-        <w:t>Bear's Hump</w:t>
-      </w:r>
-      <w:r>
-        <w:rPr>
-          <w:sz w:val="24"/>
-          <w:szCs w:val="24"/>
-        </w:rPr>
-        <w:t xml:space="preserve"> in </w:t>
-      </w:r>
-      <w:r>
-        <w:rPr>
-          <w:sz w:val="24"/>
-          <w:szCs w:val="24"/>
-        </w:rPr>
-        <w:t>Water</w:t>
-      </w:r>
-      <w:r>
-        <w:rPr>
-          <w:sz w:val="24"/>
-          <w:szCs w:val="24"/>
-        </w:rPr>
-        <w:t>t</w:t>
-      </w:r>
-      <w:r>
-        <w:rPr>
-          <w:sz w:val="24"/>
-          <w:szCs w:val="24"/>
-        </w:rPr>
-        <w:t>on</w:t>
-      </w:r>
-      <w:r>
-        <w:rPr>
-          <w:sz w:val="24"/>
-          <w:szCs w:val="24"/>
-        </w:rPr>
-        <w:t xml:space="preserve"> Lakes Alberta</w:t>
-      </w:r>
-      <w:r>
-        <w:rPr>
-          <w:sz w:val="24"/>
-          <w:szCs w:val="24"/>
-        </w:rPr>
-        <w:t>.</w:t>
-      </w:r>
-      <w:r>
-        <w:rPr>
-          <w:sz w:val="24"/>
-          <w:szCs w:val="24"/>
-        </w:rPr>
-        <w:t xml:space="preserve"> I have white-water rafted on the Gauley River in WV and the Youghiogheny River in PA. In 2003 I completed biking the 184.5 mile long C&amp;O canal trail from Washington, DC to Cumberland, MD. Between August 23, 2007 and August 11, 2008 I climbed 52 peaks exceeding my goal of 40 peaks in one year! </w:t>
-      </w:r>
-      <w:r>
-        <w:rPr>
-          <w:sz w:val="24"/>
-          <w:szCs w:val="24"/>
-        </w:rPr>
-        <w:t xml:space="preserve">It is pretty typical for me to get in more than 30 ski days each ski season. </w:t>
-      </w:r>
-      <w:r>
-        <w:rPr>
-          <w:sz w:val="24"/>
-          <w:szCs w:val="24"/>
-        </w:rPr>
-        <w:t xml:space="preserve">I have </w:t>
-      </w:r>
-      <w:r>
-        <w:rPr>
-          <w:sz w:val="24"/>
-          <w:szCs w:val="24"/>
-        </w:rPr>
-        <w:t>accomplished</w:t>
-      </w:r>
-      <w:r>
-        <w:rPr>
-          <w:sz w:val="24"/>
-          <w:szCs w:val="24"/>
-        </w:rPr>
-        <w:t xml:space="preserve"> </w:t>
-      </w:r>
-      <w:r>
-        <w:rPr>
-          <w:sz w:val="24"/>
-          <w:szCs w:val="24"/>
-        </w:rPr>
-        <w:t>372</w:t>
-      </w:r>
-      <w:r>
-        <w:rPr>
-          <w:sz w:val="24"/>
-          <w:szCs w:val="24"/>
-        </w:rPr>
-        <w:t xml:space="preserve"> mountain climbs</w:t>
-      </w:r>
-      <w:r>
-        <w:rPr>
-          <w:sz w:val="24"/>
-          <w:szCs w:val="24"/>
-        </w:rPr>
-        <w:t xml:space="preserve"> </w:t>
-      </w:r>
-      <w:r>
-        <w:rPr>
-          <w:sz w:val="24"/>
-          <w:szCs w:val="24"/>
-        </w:rPr>
-        <w:t>as of year end 2020.</w:t>
+      <w:proofErr w:type="spellStart"/>
+      <w:r>
+        <w:rPr>
+          <w:sz w:val="24"/>
+          <w:szCs w:val="24"/>
+        </w:rPr>
+        <w:t>year end</w:t>
+      </w:r>
+      <w:proofErr w:type="spellEnd"/>
+      <w:r>
+        <w:rPr>
+          <w:sz w:val="24"/>
+          <w:szCs w:val="24"/>
+        </w:rPr>
+        <w:t xml:space="preserve"> 2020.</w:t>
       </w:r>
     </w:p>
     <w:p>
@@ -2270,7 +2587,25 @@
           <w:sz w:val="24"/>
           <w:szCs w:val="24"/>
         </w:rPr>
-        <w:t>How did I become a highpointer?</w:t>
+        <w:t xml:space="preserve">How did I become a </w:t>
+      </w:r>
+      <w:proofErr w:type="spellStart"/>
+      <w:r>
+        <w:rPr>
+          <w:b/>
+          <w:sz w:val="24"/>
+          <w:szCs w:val="24"/>
+        </w:rPr>
+        <w:t>highpointer</w:t>
+      </w:r>
+      <w:proofErr w:type="spellEnd"/>
+      <w:r>
+        <w:rPr>
+          <w:b/>
+          <w:sz w:val="24"/>
+          <w:szCs w:val="24"/>
+        </w:rPr>
+        <w:t>?</w:t>
       </w:r>
     </w:p>
     <w:p>
@@ -2292,7 +2627,21 @@
           <w:sz w:val="24"/>
           <w:szCs w:val="24"/>
         </w:rPr>
-        <w:t>fifty US states</w:t>
+        <w:t xml:space="preserve">fifty </w:t>
+      </w:r>
+      <w:r>
+        <w:rPr>
+          <w:sz w:val="24"/>
+          <w:szCs w:val="24"/>
+        </w:rPr>
+        <w:t>US State</w:t>
+      </w:r>
+      <w:r>
+        <w:rPr>
+          <w:sz w:val="24"/>
+          <w:szCs w:val="24"/>
+        </w:rPr>
+        <w:t>s</w:t>
       </w:r>
       <w:r>
         <w:rPr>
@@ -2313,14 +2662,21 @@
           <w:sz w:val="24"/>
           <w:szCs w:val="24"/>
         </w:rPr>
-        <w:t>happened upon the first few US s</w:t>
-      </w:r>
-      <w:r>
-        <w:rPr>
-          <w:sz w:val="24"/>
-          <w:szCs w:val="24"/>
-        </w:rPr>
-        <w:t xml:space="preserve">tate highpoints that I visited.  Others, early on, I sought out because of their highpoint status but not as a formal goal of highpointing each state.  </w:t>
+        <w:t xml:space="preserve">happened upon the first few </w:t>
+      </w:r>
+      <w:r>
+        <w:rPr>
+          <w:sz w:val="24"/>
+          <w:szCs w:val="24"/>
+        </w:rPr>
+        <w:t>US State</w:t>
+      </w:r>
+      <w:r>
+        <w:rPr>
+          <w:sz w:val="24"/>
+          <w:szCs w:val="24"/>
+        </w:rPr>
+        <w:t xml:space="preserve"> highpoints that I visited.  Others, early on, I sought out because of their highpoint status but not as a formal goal of highpointing each state.  </w:t>
       </w:r>
     </w:p>
     <w:p>
@@ -2349,7 +2705,21 @@
           <w:sz w:val="24"/>
           <w:szCs w:val="24"/>
         </w:rPr>
-        <w:t xml:space="preserve"> US state highpoint) in September 2006 when I meet a fellow solo hiker</w:t>
+        <w:t xml:space="preserve"> </w:t>
+      </w:r>
+      <w:r>
+        <w:rPr>
+          <w:sz w:val="24"/>
+          <w:szCs w:val="24"/>
+        </w:rPr>
+        <w:t>US State</w:t>
+      </w:r>
+      <w:r>
+        <w:rPr>
+          <w:sz w:val="24"/>
+          <w:szCs w:val="24"/>
+        </w:rPr>
+        <w:t xml:space="preserve"> highpoint) in September 2006 when I meet a fellow solo hiker</w:t>
       </w:r>
       <w:r>
         <w:rPr>
@@ -2370,7 +2740,37 @@
           <w:sz w:val="24"/>
           <w:szCs w:val="24"/>
         </w:rPr>
-        <w:t xml:space="preserve">re as a US state highpointer, </w:t>
+        <w:t xml:space="preserve">re as a </w:t>
+      </w:r>
+      <w:r>
+        <w:rPr>
+          <w:sz w:val="24"/>
+          <w:szCs w:val="24"/>
+        </w:rPr>
+        <w:t>US State</w:t>
+      </w:r>
+      <w:r>
+        <w:rPr>
+          <w:sz w:val="24"/>
+          <w:szCs w:val="24"/>
+        </w:rPr>
+        <w:t xml:space="preserve"> </w:t>
+      </w:r>
+      <w:proofErr w:type="spellStart"/>
+      <w:r>
+        <w:rPr>
+          <w:sz w:val="24"/>
+          <w:szCs w:val="24"/>
+        </w:rPr>
+        <w:t>highpointer</w:t>
+      </w:r>
+      <w:proofErr w:type="spellEnd"/>
+      <w:r>
+        <w:rPr>
+          <w:sz w:val="24"/>
+          <w:szCs w:val="24"/>
+        </w:rPr>
+        <w:t xml:space="preserve">, </w:t>
       </w:r>
       <w:r>
         <w:rPr>
@@ -2427,7 +2827,21 @@
           <w:sz w:val="24"/>
           <w:szCs w:val="24"/>
         </w:rPr>
-        <w:t xml:space="preserve"> US state highpoint, </w:t>
+        <w:t xml:space="preserve"> </w:t>
+      </w:r>
+      <w:r>
+        <w:rPr>
+          <w:sz w:val="24"/>
+          <w:szCs w:val="24"/>
+        </w:rPr>
+        <w:t>US State</w:t>
+      </w:r>
+      <w:r>
+        <w:rPr>
+          <w:sz w:val="24"/>
+          <w:szCs w:val="24"/>
+        </w:rPr>
+        <w:t xml:space="preserve"> highpoint, </w:t>
       </w:r>
       <w:r>
         <w:rPr>
@@ -2491,7 +2905,21 @@
           <w:sz w:val="24"/>
           <w:szCs w:val="24"/>
         </w:rPr>
-        <w:t xml:space="preserve"> unique peak I’d say the fact that it is a US state highpoint figured into </w:t>
+        <w:t xml:space="preserve"> unique peak I’d say the fact that it is a </w:t>
+      </w:r>
+      <w:r>
+        <w:rPr>
+          <w:sz w:val="24"/>
+          <w:szCs w:val="24"/>
+        </w:rPr>
+        <w:t>US State</w:t>
+      </w:r>
+      <w:r>
+        <w:rPr>
+          <w:sz w:val="24"/>
+          <w:szCs w:val="24"/>
+        </w:rPr>
+        <w:t xml:space="preserve"> highpoint figured into </w:t>
       </w:r>
       <w:r>
         <w:rPr>
@@ -2548,7 +2976,21 @@
           <w:sz w:val="24"/>
           <w:szCs w:val="24"/>
         </w:rPr>
-        <w:t xml:space="preserve"> each US State highpoint but</w:t>
+        <w:t xml:space="preserve"> each </w:t>
+      </w:r>
+      <w:r>
+        <w:rPr>
+          <w:sz w:val="24"/>
+          <w:szCs w:val="24"/>
+        </w:rPr>
+        <w:t>US State</w:t>
+      </w:r>
+      <w:r>
+        <w:rPr>
+          <w:sz w:val="24"/>
+          <w:szCs w:val="24"/>
+        </w:rPr>
+        <w:t xml:space="preserve"> highpoint but</w:t>
       </w:r>
       <w:r>
         <w:rPr>
@@ -2674,7 +3116,21 @@
           <w:sz w:val="24"/>
           <w:szCs w:val="24"/>
         </w:rPr>
-        <w:t xml:space="preserve">  That year I achieved three US state highpoints, namely Mt. Hood, Mt. Rainer, and Humphreys Peak.</w:t>
+        <w:t xml:space="preserve">  That year I achieved three </w:t>
+      </w:r>
+      <w:r>
+        <w:rPr>
+          <w:sz w:val="24"/>
+          <w:szCs w:val="24"/>
+        </w:rPr>
+        <w:t>US State</w:t>
+      </w:r>
+      <w:r>
+        <w:rPr>
+          <w:sz w:val="24"/>
+          <w:szCs w:val="24"/>
+        </w:rPr>
+        <w:t xml:space="preserve"> highpoints, namely Mt. Hood, Mt. Rainer, and Humphreys Peak.</w:t>
       </w:r>
       <w:r>
         <w:rPr>
@@ -2950,7 +3406,21 @@
           <w:sz w:val="24"/>
           <w:szCs w:val="24"/>
         </w:rPr>
-        <w:t xml:space="preserve">m the time I reached my first US state highpoint, and I determined it would be neat </w:t>
+        <w:t xml:space="preserve">m the time I reached my first </w:t>
+      </w:r>
+      <w:r>
+        <w:rPr>
+          <w:sz w:val="24"/>
+          <w:szCs w:val="24"/>
+        </w:rPr>
+        <w:t>US State</w:t>
+      </w:r>
+      <w:r>
+        <w:rPr>
+          <w:sz w:val="24"/>
+          <w:szCs w:val="24"/>
+        </w:rPr>
+        <w:t xml:space="preserve"> highpoint, and I determined it would be neat </w:t>
       </w:r>
       <w:r>
         <w:rPr>
@@ -3330,7 +3800,21 @@
           <w:sz w:val="24"/>
           <w:szCs w:val="24"/>
         </w:rPr>
-        <w:t xml:space="preserve">I did not share my US state highpointing goal with anyone else, and </w:t>
+        <w:t xml:space="preserve">I did not share my </w:t>
+      </w:r>
+      <w:r>
+        <w:rPr>
+          <w:sz w:val="24"/>
+          <w:szCs w:val="24"/>
+        </w:rPr>
+        <w:t>US State</w:t>
+      </w:r>
+      <w:r>
+        <w:rPr>
+          <w:sz w:val="24"/>
+          <w:szCs w:val="24"/>
+        </w:rPr>
+        <w:t xml:space="preserve"> highpointing goal with anyone else, and </w:t>
       </w:r>
       <w:r>
         <w:rPr>

--- a/Walter/TripReports/Book_00_Intro.docx
+++ b/Walter/TripReports/Book_00_Intro.docx
@@ -1506,7 +1506,14 @@
           <w:sz w:val="24"/>
           <w:szCs w:val="24"/>
         </w:rPr>
-        <w:t xml:space="preserve"> I did a twenty six</w:t>
+        <w:t xml:space="preserve"> I did a </w:t>
+      </w:r>
+      <w:r>
+        <w:rPr>
+          <w:sz w:val="24"/>
+          <w:szCs w:val="24"/>
+        </w:rPr>
+        <w:t>twenty-six</w:t>
       </w:r>
       <w:r>
         <w:rPr>
@@ -1555,7 +1562,21 @@
           <w:sz w:val="24"/>
           <w:szCs w:val="24"/>
         </w:rPr>
-        <w:t>. As a teen I fished a lot of the lakes and streams in Southern Alberta, and Northern Montana. In college, I took a High Country Backpacking class.</w:t>
+        <w:t xml:space="preserve">. As a teen I fished lakes and streams in Southern Alberta, and Northern Montana. In college, I took a </w:t>
+      </w:r>
+      <w:r>
+        <w:rPr>
+          <w:sz w:val="24"/>
+          <w:szCs w:val="24"/>
+        </w:rPr>
+        <w:t>High-Country</w:t>
+      </w:r>
+      <w:r>
+        <w:rPr>
+          <w:sz w:val="24"/>
+          <w:szCs w:val="24"/>
+        </w:rPr>
+        <w:t xml:space="preserve"> Backpacking class.</w:t>
       </w:r>
     </w:p>
     <w:p>
@@ -1648,7 +1669,21 @@
           <w:sz w:val="24"/>
           <w:szCs w:val="24"/>
         </w:rPr>
-        <w:t xml:space="preserve">My mother, brother and myself, at the stroke of midnight, </w:t>
+        <w:t xml:space="preserve">My mother, brother and </w:t>
+      </w:r>
+      <w:r>
+        <w:rPr>
+          <w:sz w:val="24"/>
+          <w:szCs w:val="24"/>
+        </w:rPr>
+        <w:t>I</w:t>
+      </w:r>
+      <w:r>
+        <w:rPr>
+          <w:sz w:val="24"/>
+          <w:szCs w:val="24"/>
+        </w:rPr>
+        <w:t xml:space="preserve">, at the stroke of midnight, </w:t>
       </w:r>
       <w:r>
         <w:rPr>
@@ -1739,14 +1774,77 @@
           <w:sz w:val="24"/>
           <w:szCs w:val="24"/>
         </w:rPr>
-        <w:t xml:space="preserve"> I have white-water rafted on the Gauley River in WV and the Youghiogheny River in PA. In 2003 I completed biking the 184.5 mile long C&amp;O canal trail from Washington, DC to Cumberland, MD. Between August 23, 2007 and August 11, 2008 I climbed 52 peaks exceeding my goal of 40 peaks in one year! </w:t>
-      </w:r>
-      <w:r>
-        <w:rPr>
-          <w:sz w:val="24"/>
-          <w:szCs w:val="24"/>
-        </w:rPr>
-        <w:t xml:space="preserve">It is pretty typical for me to get in more than 30 ski days each ski season. </w:t>
+        <w:t xml:space="preserve"> I have white-water rafted on the Gauley River </w:t>
+      </w:r>
+      <w:r>
+        <w:rPr>
+          <w:sz w:val="24"/>
+          <w:szCs w:val="24"/>
+        </w:rPr>
+        <w:t>in West Virginia</w:t>
+      </w:r>
+      <w:r>
+        <w:rPr>
+          <w:sz w:val="24"/>
+          <w:szCs w:val="24"/>
+        </w:rPr>
+        <w:t xml:space="preserve"> and the Youghiogheny River in </w:t>
+      </w:r>
+      <w:r>
+        <w:rPr>
+          <w:sz w:val="24"/>
+          <w:szCs w:val="24"/>
+        </w:rPr>
+        <w:t>P</w:t>
+      </w:r>
+      <w:r>
+        <w:rPr>
+          <w:sz w:val="24"/>
+          <w:szCs w:val="24"/>
+        </w:rPr>
+        <w:t>ennsylvania</w:t>
+      </w:r>
+      <w:r>
+        <w:rPr>
+          <w:sz w:val="24"/>
+          <w:szCs w:val="24"/>
+        </w:rPr>
+        <w:t xml:space="preserve">. In 2003 I completed biking the </w:t>
+      </w:r>
+      <w:r>
+        <w:rPr>
+          <w:sz w:val="24"/>
+          <w:szCs w:val="24"/>
+        </w:rPr>
+        <w:t>184.5-mile-long</w:t>
+      </w:r>
+      <w:r>
+        <w:rPr>
+          <w:sz w:val="24"/>
+          <w:szCs w:val="24"/>
+        </w:rPr>
+        <w:t xml:space="preserve"> C&amp;O canal trail from Washington, DC to Cumberland, MD. Between August 23, 2007 and August 11, 2008 I climbed 52 peaks exceeding my goal of 40 peaks in one year! </w:t>
+      </w:r>
+      <w:r>
+        <w:rPr>
+          <w:sz w:val="24"/>
+          <w:szCs w:val="24"/>
+        </w:rPr>
+        <w:t xml:space="preserve">It is </w:t>
+      </w:r>
+      <w:r>
+        <w:rPr>
+          <w:sz w:val="24"/>
+          <w:szCs w:val="24"/>
+        </w:rPr>
+        <w:t>typical</w:t>
+      </w:r>
+      <w:r>
+        <w:rPr>
+          <w:sz w:val="24"/>
+          <w:szCs w:val="24"/>
+        </w:rPr>
+        <w:t xml:space="preserve"> for me to get in more than 30 ski days each ski season. </w:t>
       </w:r>
       <w:r>
         <w:rPr>
@@ -1797,15 +1895,13 @@
         </w:rPr>
         <w:t xml:space="preserve">as of </w:t>
       </w:r>
-      <w:proofErr w:type="spellStart"/>
-      <w:r>
-        <w:rPr>
-          <w:sz w:val="24"/>
-          <w:szCs w:val="24"/>
-        </w:rPr>
-        <w:t>year end</w:t>
-      </w:r>
-      <w:proofErr w:type="spellEnd"/>
+      <w:r>
+        <w:rPr>
+          <w:sz w:val="24"/>
+          <w:szCs w:val="24"/>
+        </w:rPr>
+        <w:t>year-end</w:t>
+      </w:r>
       <w:r>
         <w:rPr>
           <w:sz w:val="24"/>
@@ -1840,21 +1936,7 @@
           <w:sz w:val="24"/>
           <w:szCs w:val="24"/>
         </w:rPr>
-        <w:t xml:space="preserve"> of wood shop and mechanics. In college I started out studying engineering and found that I prefer hands-on engineering over theoretical textbook engineering. I have remodeled two houses, and got to rebuild both following a fire in 2014. I am constantly doing home improvement, and D</w:t>
-      </w:r>
-      <w:r>
-        <w:rPr>
-          <w:sz w:val="24"/>
-          <w:szCs w:val="24"/>
-        </w:rPr>
-        <w:t>I</w:t>
-      </w:r>
-      <w:r>
-        <w:rPr>
-          <w:sz w:val="24"/>
-          <w:szCs w:val="24"/>
-        </w:rPr>
-        <w:t>Y</w:t>
+        <w:t xml:space="preserve"> of wood shop and mechanics.</w:t>
       </w:r>
       <w:r>
         <w:rPr>
@@ -1868,6 +1950,69 @@
           <w:sz w:val="24"/>
           <w:szCs w:val="24"/>
         </w:rPr>
+        <w:t>In college I started out studying engineering and found that I prefer hands-on engineering over theoretical textbook engineering.</w:t>
+      </w:r>
+      <w:r>
+        <w:rPr>
+          <w:sz w:val="24"/>
+          <w:szCs w:val="24"/>
+        </w:rPr>
+        <w:t xml:space="preserve"> During college I worked as a </w:t>
+      </w:r>
+      <w:r>
+        <w:rPr>
+          <w:sz w:val="24"/>
+          <w:szCs w:val="24"/>
+        </w:rPr>
+        <w:t>plumber’s</w:t>
+      </w:r>
+      <w:r>
+        <w:rPr>
+          <w:sz w:val="24"/>
+          <w:szCs w:val="24"/>
+        </w:rPr>
+        <w:t xml:space="preserve"> assistant.</w:t>
+      </w:r>
+      <w:r>
+        <w:rPr>
+          <w:sz w:val="24"/>
+          <w:szCs w:val="24"/>
+        </w:rPr>
+        <w:t xml:space="preserve"> I have remodeled two </w:t>
+      </w:r>
+      <w:r>
+        <w:rPr>
+          <w:sz w:val="24"/>
+          <w:szCs w:val="24"/>
+        </w:rPr>
+        <w:t>houses and</w:t>
+      </w:r>
+      <w:r>
+        <w:rPr>
+          <w:sz w:val="24"/>
+          <w:szCs w:val="24"/>
+        </w:rPr>
+        <w:t xml:space="preserve"> got to rebuild both following a fire in 2014. I am constantly doing home improvement, and </w:t>
+      </w:r>
+      <w:r>
+        <w:rPr>
+          <w:sz w:val="24"/>
+          <w:szCs w:val="24"/>
+        </w:rPr>
+        <w:t>do-it-yourself</w:t>
+      </w:r>
+      <w:r>
+        <w:rPr>
+          <w:sz w:val="24"/>
+          <w:szCs w:val="24"/>
+        </w:rPr>
+        <w:t xml:space="preserve"> </w:t>
+      </w:r>
+      <w:r>
+        <w:rPr>
+          <w:sz w:val="24"/>
+          <w:szCs w:val="24"/>
+        </w:rPr>
         <w:t>projects.</w:t>
       </w:r>
       <w:r>
@@ -1875,21 +2020,7 @@
           <w:sz w:val="24"/>
           <w:szCs w:val="24"/>
         </w:rPr>
-        <w:t xml:space="preserve"> </w:t>
-      </w:r>
-      <w:r>
-        <w:rPr>
-          <w:sz w:val="24"/>
-          <w:szCs w:val="24"/>
-        </w:rPr>
-        <w:t>Along with my love of the outdoors I enjoy build</w:t>
-      </w:r>
-      <w:r>
-        <w:rPr>
-          <w:sz w:val="24"/>
-          <w:szCs w:val="24"/>
-        </w:rPr>
-        <w:t>ing, creating, repairing things, and I</w:t>
+        <w:t xml:space="preserve"> I</w:t>
       </w:r>
       <w:r>
         <w:rPr>
@@ -1918,7 +2049,21 @@
           <w:sz w:val="24"/>
           <w:szCs w:val="24"/>
         </w:rPr>
-        <w:t>As the Internet was just starting to take off in 1997 I taught myself how to do web development. In 2000 I went into this line of work full time, and</w:t>
+        <w:t xml:space="preserve">As the Internet was just starting to take off in </w:t>
+      </w:r>
+      <w:r>
+        <w:rPr>
+          <w:sz w:val="24"/>
+          <w:szCs w:val="24"/>
+        </w:rPr>
+        <w:t>1997,</w:t>
+      </w:r>
+      <w:r>
+        <w:rPr>
+          <w:sz w:val="24"/>
+          <w:szCs w:val="24"/>
+        </w:rPr>
+        <w:t xml:space="preserve"> I taught myself how to do web development. In 2000 I went into this line of work full time, and</w:t>
       </w:r>
       <w:r>
         <w:rPr>
@@ -1932,7 +2077,28 @@
           <w:sz w:val="24"/>
           <w:szCs w:val="24"/>
         </w:rPr>
-        <w:t xml:space="preserve"> twenty years later I'm still hard at it. The creative side of it, and the problem solving are what I enjoy.</w:t>
+        <w:t xml:space="preserve"> twenty years later </w:t>
+      </w:r>
+      <w:r>
+        <w:rPr>
+          <w:sz w:val="24"/>
+          <w:szCs w:val="24"/>
+        </w:rPr>
+        <w:t>I am</w:t>
+      </w:r>
+      <w:r>
+        <w:rPr>
+          <w:sz w:val="24"/>
+          <w:szCs w:val="24"/>
+        </w:rPr>
+        <w:t xml:space="preserve"> still hard at it. The creative side of it, and the problem solving are what I enjoy</w:t>
+      </w:r>
+      <w:r>
+        <w:rPr>
+          <w:sz w:val="24"/>
+          <w:szCs w:val="24"/>
+        </w:rPr>
+        <w:t>, and the sitting all day is what I don’t enjoy.</w:t>
       </w:r>
     </w:p>
     <w:p>
@@ -1948,7 +2114,49 @@
           <w:szCs w:val="24"/>
         </w:rPr>
         <w:lastRenderedPageBreak/>
-        <w:t>I was born in the USA, but had the privilege of being raise in Alberta, Canada –where I spent 18 years.  After high school I lived in Adelaide Australia for two years, and following my graduation from University I was blessed to work and live in South Korea for a full year.</w:t>
+        <w:t xml:space="preserve">I was born in the </w:t>
+      </w:r>
+      <w:r>
+        <w:rPr>
+          <w:sz w:val="24"/>
+          <w:szCs w:val="24"/>
+        </w:rPr>
+        <w:t>United States of America</w:t>
+      </w:r>
+      <w:r>
+        <w:rPr>
+          <w:sz w:val="24"/>
+          <w:szCs w:val="24"/>
+        </w:rPr>
+        <w:t xml:space="preserve">, but had the privilege of being raise in Alberta, Canada –where I spent 18 years.  After high school I lived in Adelaide Australia for two </w:t>
+      </w:r>
+      <w:r>
+        <w:rPr>
+          <w:sz w:val="24"/>
+          <w:szCs w:val="24"/>
+        </w:rPr>
+        <w:t>years and</w:t>
+      </w:r>
+      <w:r>
+        <w:rPr>
+          <w:sz w:val="24"/>
+          <w:szCs w:val="24"/>
+        </w:rPr>
+        <w:t xml:space="preserve"> following my graduation from University I was </w:t>
+      </w:r>
+      <w:r>
+        <w:rPr>
+          <w:sz w:val="24"/>
+          <w:szCs w:val="24"/>
+        </w:rPr>
+        <w:t xml:space="preserve">fortunate </w:t>
+      </w:r>
+      <w:r>
+        <w:rPr>
+          <w:sz w:val="24"/>
+          <w:szCs w:val="24"/>
+        </w:rPr>
+        <w:t>to work in South Korea for a full year.</w:t>
       </w:r>
     </w:p>
     <w:p>
@@ -1998,7 +2206,14 @@
           <w:sz w:val="24"/>
           <w:szCs w:val="24"/>
         </w:rPr>
-        <w:t xml:space="preserve">  My way of living over those twenty one</w:t>
+        <w:t xml:space="preserve">  My way of living over those </w:t>
+      </w:r>
+      <w:r>
+        <w:rPr>
+          <w:sz w:val="24"/>
+          <w:szCs w:val="24"/>
+        </w:rPr>
+        <w:t>twenty-one</w:t>
       </w:r>
       <w:r>
         <w:rPr>
@@ -2111,7 +2326,21 @@
           <w:sz w:val="24"/>
           <w:szCs w:val="24"/>
         </w:rPr>
-        <w:t xml:space="preserve">traveled, lived and worked in </w:t>
+        <w:t xml:space="preserve">traveled, </w:t>
+      </w:r>
+      <w:r>
+        <w:rPr>
+          <w:sz w:val="24"/>
+          <w:szCs w:val="24"/>
+        </w:rPr>
+        <w:t>lived,</w:t>
+      </w:r>
+      <w:r>
+        <w:rPr>
+          <w:sz w:val="24"/>
+          <w:szCs w:val="24"/>
+        </w:rPr>
+        <w:t xml:space="preserve"> and worked in </w:t>
       </w:r>
       <w:r>
         <w:rPr>
@@ -2449,7 +2678,21 @@
           <w:sz w:val="24"/>
           <w:szCs w:val="24"/>
         </w:rPr>
-        <w:t xml:space="preserve">yet I’m never late for anything as I can typically estimate the current time to within fifteen minutes. </w:t>
+        <w:t xml:space="preserve">yet </w:t>
+      </w:r>
+      <w:r>
+        <w:rPr>
+          <w:sz w:val="24"/>
+          <w:szCs w:val="24"/>
+        </w:rPr>
+        <w:t>I am</w:t>
+      </w:r>
+      <w:r>
+        <w:rPr>
+          <w:sz w:val="24"/>
+          <w:szCs w:val="24"/>
+        </w:rPr>
+        <w:t xml:space="preserve"> never late as I can typically estimate the current time to within fifteen minutes. </w:t>
       </w:r>
       <w:r>
         <w:rPr>
@@ -2589,16 +2832,14 @@
         </w:rPr>
         <w:t xml:space="preserve">How did I become a </w:t>
       </w:r>
-      <w:proofErr w:type="spellStart"/>
       <w:r>
         <w:rPr>
           <w:b/>
           <w:sz w:val="24"/>
           <w:szCs w:val="24"/>
         </w:rPr>
-        <w:t>highpointer</w:t>
-      </w:r>
-      <w:proofErr w:type="spellEnd"/>
+        <w:t>Highpointer</w:t>
+      </w:r>
       <w:r>
         <w:rPr>
           <w:b/>
@@ -2655,7 +2896,21 @@
           <w:sz w:val="24"/>
           <w:szCs w:val="24"/>
         </w:rPr>
-        <w:t xml:space="preserve">Initially I more or less just </w:t>
+        <w:t xml:space="preserve">Initially I </w:t>
+      </w:r>
+      <w:r>
+        <w:rPr>
+          <w:sz w:val="24"/>
+          <w:szCs w:val="24"/>
+        </w:rPr>
+        <w:t>just</w:t>
+      </w:r>
+      <w:r>
+        <w:rPr>
+          <w:sz w:val="24"/>
+          <w:szCs w:val="24"/>
+        </w:rPr>
+        <w:t xml:space="preserve"> </w:t>
       </w:r>
       <w:r>
         <w:rPr>
@@ -2669,14 +2924,14 @@
           <w:sz w:val="24"/>
           <w:szCs w:val="24"/>
         </w:rPr>
-        <w:t>US State</w:t>
-      </w:r>
-      <w:r>
-        <w:rPr>
-          <w:sz w:val="24"/>
-          <w:szCs w:val="24"/>
-        </w:rPr>
-        <w:t xml:space="preserve"> highpoints that I visited.  Others, early on, I sought out because of their highpoint status but not as a formal goal of highpointing each state.  </w:t>
+        <w:t>state</w:t>
+      </w:r>
+      <w:r>
+        <w:rPr>
+          <w:sz w:val="24"/>
+          <w:szCs w:val="24"/>
+        </w:rPr>
+        <w:t xml:space="preserve"> highpoints I visited.  Others, early on, I sought out because of their highpoint status but not as a formal goal of highpointing each state.  </w:t>
       </w:r>
     </w:p>
     <w:p>
@@ -2691,14 +2946,49 @@
           <w:sz w:val="24"/>
           <w:szCs w:val="24"/>
         </w:rPr>
-        <w:t>It was on my first hike</w:t>
-      </w:r>
-      <w:r>
-        <w:rPr>
-          <w:sz w:val="24"/>
-          <w:szCs w:val="24"/>
-        </w:rPr>
-        <w:t>/climb of Utah’s King Peak (my fifth</w:t>
+        <w:t xml:space="preserve">It was on my first </w:t>
+      </w:r>
+      <w:r>
+        <w:rPr>
+          <w:sz w:val="24"/>
+          <w:szCs w:val="24"/>
+        </w:rPr>
+        <w:t xml:space="preserve">climb of Utah’s King Peak </w:t>
+      </w:r>
+      <w:r>
+        <w:rPr>
+          <w:sz w:val="24"/>
+          <w:szCs w:val="24"/>
+        </w:rPr>
+        <w:t>in September 2006 when I meet a fellow solo hiker</w:t>
+      </w:r>
+      <w:r>
+        <w:rPr>
+          <w:sz w:val="24"/>
+          <w:szCs w:val="24"/>
+        </w:rPr>
+        <w:t>,</w:t>
+      </w:r>
+      <w:r>
+        <w:rPr>
+          <w:sz w:val="24"/>
+          <w:szCs w:val="24"/>
+        </w:rPr>
+        <w:t xml:space="preserve"> who was the</w:t>
+      </w:r>
+      <w:r>
+        <w:rPr>
+          <w:sz w:val="24"/>
+          <w:szCs w:val="24"/>
+        </w:rPr>
+        <w:t xml:space="preserve">re as a </w:t>
+      </w:r>
+      <w:r>
+        <w:rPr>
+          <w:sz w:val="24"/>
+          <w:szCs w:val="24"/>
+        </w:rPr>
+        <w:t>US State</w:t>
       </w:r>
       <w:r>
         <w:rPr>
@@ -2712,14 +3002,7 @@
           <w:sz w:val="24"/>
           <w:szCs w:val="24"/>
         </w:rPr>
-        <w:t>US State</w:t>
-      </w:r>
-      <w:r>
-        <w:rPr>
-          <w:sz w:val="24"/>
-          <w:szCs w:val="24"/>
-        </w:rPr>
-        <w:t xml:space="preserve"> highpoint) in September 2006 when I meet a fellow solo hiker</w:t>
+        <w:t>Highpointer</w:t>
       </w:r>
       <w:r>
         <w:rPr>
@@ -2733,65 +3016,42 @@
           <w:sz w:val="24"/>
           <w:szCs w:val="24"/>
         </w:rPr>
-        <w:t xml:space="preserve"> who was the</w:t>
-      </w:r>
-      <w:r>
-        <w:rPr>
-          <w:sz w:val="24"/>
-          <w:szCs w:val="24"/>
-        </w:rPr>
-        <w:t xml:space="preserve">re as a </w:t>
-      </w:r>
-      <w:r>
-        <w:rPr>
-          <w:sz w:val="24"/>
-          <w:szCs w:val="24"/>
-        </w:rPr>
-        <w:t>US State</w:t>
-      </w:r>
-      <w:r>
-        <w:rPr>
-          <w:sz w:val="24"/>
-          <w:szCs w:val="24"/>
-        </w:rPr>
-        <w:t xml:space="preserve"> </w:t>
-      </w:r>
-      <w:proofErr w:type="spellStart"/>
-      <w:r>
-        <w:rPr>
-          <w:sz w:val="24"/>
-          <w:szCs w:val="24"/>
-        </w:rPr>
-        <w:t>highpointer</w:t>
-      </w:r>
-      <w:proofErr w:type="spellEnd"/>
-      <w:r>
-        <w:rPr>
-          <w:sz w:val="24"/>
-          <w:szCs w:val="24"/>
-        </w:rPr>
-        <w:t xml:space="preserve">, </w:t>
-      </w:r>
-      <w:r>
-        <w:rPr>
-          <w:sz w:val="24"/>
-          <w:szCs w:val="24"/>
-        </w:rPr>
-        <w:t>and</w:t>
-      </w:r>
-      <w:r>
-        <w:rPr>
-          <w:sz w:val="24"/>
-          <w:szCs w:val="24"/>
-        </w:rPr>
-        <w:t xml:space="preserve"> the seed of doing forty five</w:t>
-      </w:r>
-      <w:r>
-        <w:rPr>
-          <w:sz w:val="24"/>
-          <w:szCs w:val="24"/>
-        </w:rPr>
-        <w:t xml:space="preserve"> more of these was planted in my brain. </w:t>
+        <w:t xml:space="preserve"> that the </w:t>
+      </w:r>
+      <w:r>
+        <w:rPr>
+          <w:sz w:val="24"/>
+          <w:szCs w:val="24"/>
+        </w:rPr>
+        <w:t xml:space="preserve">seed of doing </w:t>
+      </w:r>
+      <w:r>
+        <w:rPr>
+          <w:sz w:val="24"/>
+          <w:szCs w:val="24"/>
+        </w:rPr>
+        <w:t>forty-five more</w:t>
+      </w:r>
+      <w:r>
+        <w:rPr>
+          <w:sz w:val="24"/>
+          <w:szCs w:val="24"/>
+        </w:rPr>
+        <w:t xml:space="preserve"> of these </w:t>
+      </w:r>
+      <w:r>
+        <w:rPr>
+          <w:sz w:val="24"/>
+          <w:szCs w:val="24"/>
+        </w:rPr>
+        <w:t>began to germinate</w:t>
+      </w:r>
+      <w:r>
+        <w:rPr>
+          <w:sz w:val="24"/>
+          <w:szCs w:val="24"/>
+        </w:rPr>
+        <w:t xml:space="preserve">. </w:t>
       </w:r>
     </w:p>
     <w:p>
@@ -2820,7 +3080,7 @@
           <w:sz w:val="24"/>
           <w:szCs w:val="24"/>
         </w:rPr>
-        <w:t xml:space="preserve"> WY, my sixth</w:t>
+        <w:t>, my sixth</w:t>
       </w:r>
       <w:r>
         <w:rPr>
@@ -2834,49 +3094,70 @@
           <w:sz w:val="24"/>
           <w:szCs w:val="24"/>
         </w:rPr>
-        <w:t>US State</w:t>
-      </w:r>
-      <w:r>
-        <w:rPr>
-          <w:sz w:val="24"/>
-          <w:szCs w:val="24"/>
-        </w:rPr>
-        <w:t xml:space="preserve"> highpoint, </w:t>
-      </w:r>
-      <w:r>
-        <w:rPr>
-          <w:sz w:val="24"/>
-          <w:szCs w:val="24"/>
-        </w:rPr>
-        <w:t>I</w:t>
-      </w:r>
-      <w:r>
-        <w:rPr>
-          <w:sz w:val="24"/>
-          <w:szCs w:val="24"/>
-        </w:rPr>
-        <w:t xml:space="preserve"> was by then an experienced mountain adventurer</w:t>
-      </w:r>
-      <w:r>
-        <w:rPr>
-          <w:sz w:val="24"/>
-          <w:szCs w:val="24"/>
-        </w:rPr>
-        <w:t>,</w:t>
-      </w:r>
-      <w:r>
-        <w:rPr>
-          <w:sz w:val="24"/>
-          <w:szCs w:val="24"/>
-        </w:rPr>
-        <w:t xml:space="preserve"> and the fact that it is a state highpoint didn't figure much into my desire to visit it.  I was just there for the thrill and challenge of climbing it.</w:t>
-      </w:r>
-      <w:r>
-        <w:rPr>
-          <w:sz w:val="24"/>
-          <w:szCs w:val="24"/>
-        </w:rPr>
-        <w:t xml:space="preserve">  Yet the following month I reached the highest point in Idaho </w:t>
+        <w:t>s</w:t>
+      </w:r>
+      <w:r>
+        <w:rPr>
+          <w:sz w:val="24"/>
+          <w:szCs w:val="24"/>
+        </w:rPr>
+        <w:t>tate</w:t>
+      </w:r>
+      <w:r>
+        <w:rPr>
+          <w:sz w:val="24"/>
+          <w:szCs w:val="24"/>
+        </w:rPr>
+        <w:t xml:space="preserve"> highpoint</w:t>
+      </w:r>
+      <w:r>
+        <w:rPr>
+          <w:sz w:val="24"/>
+          <w:szCs w:val="24"/>
+        </w:rPr>
+        <w:t xml:space="preserve"> although the</w:t>
+      </w:r>
+      <w:r>
+        <w:rPr>
+          <w:sz w:val="24"/>
+          <w:szCs w:val="24"/>
+        </w:rPr>
+        <w:t xml:space="preserve"> fact it is a state highpoint </w:t>
+      </w:r>
+      <w:r>
+        <w:rPr>
+          <w:sz w:val="24"/>
+          <w:szCs w:val="24"/>
+        </w:rPr>
+        <w:t>was not the driving</w:t>
+      </w:r>
+      <w:r>
+        <w:rPr>
+          <w:sz w:val="24"/>
+          <w:szCs w:val="24"/>
+        </w:rPr>
+        <w:t>.</w:t>
+      </w:r>
+      <w:r>
+        <w:rPr>
+          <w:sz w:val="24"/>
+          <w:szCs w:val="24"/>
+        </w:rPr>
+        <w:t xml:space="preserve">   </w:t>
+      </w:r>
+      <w:r>
+        <w:rPr>
+          <w:sz w:val="24"/>
+          <w:szCs w:val="24"/>
+        </w:rPr>
+        <w:t>T</w:t>
+      </w:r>
+      <w:r>
+        <w:rPr>
+          <w:sz w:val="24"/>
+          <w:szCs w:val="24"/>
+        </w:rPr>
+        <w:t xml:space="preserve">he following month I reached the highest point in Idaho </w:t>
       </w:r>
       <w:r>
         <w:rPr>
@@ -2905,21 +3186,42 @@
           <w:sz w:val="24"/>
           <w:szCs w:val="24"/>
         </w:rPr>
-        <w:t xml:space="preserve"> unique peak I’d say the fact that it is a </w:t>
-      </w:r>
-      <w:r>
-        <w:rPr>
-          <w:sz w:val="24"/>
-          <w:szCs w:val="24"/>
-        </w:rPr>
-        <w:t>US State</w:t>
-      </w:r>
-      <w:r>
-        <w:rPr>
-          <w:sz w:val="24"/>
-          <w:szCs w:val="24"/>
-        </w:rPr>
-        <w:t xml:space="preserve"> highpoint figured into </w:t>
+        <w:t xml:space="preserve"> unique peak </w:t>
+      </w:r>
+      <w:r>
+        <w:rPr>
+          <w:sz w:val="24"/>
+          <w:szCs w:val="24"/>
+        </w:rPr>
+        <w:t>its</w:t>
+      </w:r>
+      <w:r>
+        <w:rPr>
+          <w:sz w:val="24"/>
+          <w:szCs w:val="24"/>
+        </w:rPr>
+        <w:t xml:space="preserve"> </w:t>
+      </w:r>
+      <w:r>
+        <w:rPr>
+          <w:sz w:val="24"/>
+          <w:szCs w:val="24"/>
+        </w:rPr>
+        <w:t xml:space="preserve">highpoint </w:t>
+      </w:r>
+      <w:r>
+        <w:rPr>
+          <w:sz w:val="24"/>
+          <w:szCs w:val="24"/>
+        </w:rPr>
+        <w:t xml:space="preserve">status </w:t>
+      </w:r>
+      <w:r>
+        <w:rPr>
+          <w:sz w:val="24"/>
+          <w:szCs w:val="24"/>
+        </w:rPr>
+        <w:t xml:space="preserve">figured into </w:t>
       </w:r>
       <w:r>
         <w:rPr>
@@ -2990,7 +3292,21 @@
           <w:sz w:val="24"/>
           <w:szCs w:val="24"/>
         </w:rPr>
-        <w:t xml:space="preserve"> highpoint but</w:t>
+        <w:t xml:space="preserve"> </w:t>
+      </w:r>
+      <w:r>
+        <w:rPr>
+          <w:sz w:val="24"/>
+          <w:szCs w:val="24"/>
+        </w:rPr>
+        <w:t>highpoint,</w:t>
+      </w:r>
+      <w:r>
+        <w:rPr>
+          <w:sz w:val="24"/>
+          <w:szCs w:val="24"/>
+        </w:rPr>
+        <w:t xml:space="preserve"> but</w:t>
       </w:r>
       <w:r>
         <w:rPr>
@@ -3025,28 +3341,7 @@
           <w:sz w:val="24"/>
           <w:szCs w:val="24"/>
         </w:rPr>
-        <w:t xml:space="preserve">. My attitude was if a mountain was the highest in </w:t>
-      </w:r>
-      <w:r>
-        <w:rPr>
-          <w:sz w:val="24"/>
-          <w:szCs w:val="24"/>
-        </w:rPr>
-        <w:t>its</w:t>
-      </w:r>
-      <w:r>
-        <w:rPr>
-          <w:sz w:val="24"/>
-          <w:szCs w:val="24"/>
-        </w:rPr>
-        <w:t xml:space="preserve"> state, and I had a chance to climb it, I would.  Eventually (before I died of old age) I </w:t>
-      </w:r>
-      <w:r>
-        <w:rPr>
-          <w:sz w:val="24"/>
-          <w:szCs w:val="24"/>
-        </w:rPr>
-        <w:t>anticipated</w:t>
+        <w:t xml:space="preserve">. </w:t>
       </w:r>
       <w:r>
         <w:rPr>
@@ -3060,21 +3355,21 @@
           <w:sz w:val="24"/>
           <w:szCs w:val="24"/>
         </w:rPr>
-        <w:t>I’d</w:t>
-      </w:r>
-      <w:r>
-        <w:rPr>
-          <w:sz w:val="24"/>
-          <w:szCs w:val="24"/>
-        </w:rPr>
-        <w:t xml:space="preserve"> reach the top of each state.  </w:t>
-      </w:r>
-      <w:r>
-        <w:rPr>
-          <w:sz w:val="24"/>
-          <w:szCs w:val="24"/>
-        </w:rPr>
-        <w:t>Being really into mountaineer, at this point in my life, t</w:t>
+        <w:t>Being really into mountaineer</w:t>
+      </w:r>
+      <w:r>
+        <w:rPr>
+          <w:sz w:val="24"/>
+          <w:szCs w:val="24"/>
+        </w:rPr>
+        <w:t>ing</w:t>
+      </w:r>
+      <w:r>
+        <w:rPr>
+          <w:sz w:val="24"/>
+          <w:szCs w:val="24"/>
+        </w:rPr>
+        <w:t>, at this point in my life, t</w:t>
       </w:r>
       <w:r>
         <w:rPr>
@@ -3095,14 +3390,35 @@
           <w:sz w:val="24"/>
           <w:szCs w:val="24"/>
         </w:rPr>
-        <w:t xml:space="preserve"> a long drawn out causal</w:t>
-      </w:r>
-      <w:r>
-        <w:rPr>
-          <w:sz w:val="24"/>
-          <w:szCs w:val="24"/>
-        </w:rPr>
-        <w:t xml:space="preserve"> approach</w:t>
+        <w:t xml:space="preserve"> a </w:t>
+      </w:r>
+      <w:r>
+        <w:rPr>
+          <w:sz w:val="24"/>
+          <w:szCs w:val="24"/>
+        </w:rPr>
+        <w:t>long-drawn-out</w:t>
+      </w:r>
+      <w:r>
+        <w:rPr>
+          <w:sz w:val="24"/>
+          <w:szCs w:val="24"/>
+        </w:rPr>
+        <w:t xml:space="preserve"> causal</w:t>
+      </w:r>
+      <w:r>
+        <w:rPr>
+          <w:sz w:val="24"/>
+          <w:szCs w:val="24"/>
+        </w:rPr>
+        <w:t xml:space="preserve"> </w:t>
+      </w:r>
+      <w:r>
+        <w:rPr>
+          <w:sz w:val="24"/>
+          <w:szCs w:val="24"/>
+        </w:rPr>
+        <w:t>one</w:t>
       </w:r>
       <w:r>
         <w:rPr>
@@ -3151,7 +3467,21 @@
           <w:sz w:val="24"/>
           <w:szCs w:val="24"/>
         </w:rPr>
-        <w:t xml:space="preserve"> more highpoints taking my count up to </w:t>
+        <w:t xml:space="preserve"> more highpoints taking my </w:t>
+      </w:r>
+      <w:r>
+        <w:rPr>
+          <w:sz w:val="24"/>
+          <w:szCs w:val="24"/>
+        </w:rPr>
+        <w:t>count</w:t>
+      </w:r>
+      <w:r>
+        <w:rPr>
+          <w:sz w:val="24"/>
+          <w:szCs w:val="24"/>
+        </w:rPr>
+        <w:t xml:space="preserve"> to </w:t>
       </w:r>
       <w:r>
         <w:rPr>
@@ -3165,49 +3495,14 @@
           <w:sz w:val="24"/>
           <w:szCs w:val="24"/>
         </w:rPr>
-        <w:t xml:space="preserve"> by mid-year 2015.</w:t>
-      </w:r>
-      <w:r>
-        <w:rPr>
-          <w:sz w:val="24"/>
-          <w:szCs w:val="24"/>
-        </w:rPr>
-        <w:t xml:space="preserve">  As was my informal plan I tagged </w:t>
-      </w:r>
-      <w:r>
-        <w:rPr>
-          <w:sz w:val="24"/>
-          <w:szCs w:val="24"/>
-        </w:rPr>
-        <w:t>mostly big highpoints during those years, including</w:t>
-      </w:r>
-      <w:r>
-        <w:rPr>
-          <w:sz w:val="24"/>
-          <w:szCs w:val="24"/>
-        </w:rPr>
-        <w:t xml:space="preserve"> Montana’s Granite Peak and</w:t>
-      </w:r>
-      <w:r>
-        <w:rPr>
-          <w:sz w:val="24"/>
-          <w:szCs w:val="24"/>
-        </w:rPr>
-        <w:t xml:space="preserve"> the grandest of them all 20,320 </w:t>
-      </w:r>
-      <w:r>
-        <w:rPr>
-          <w:sz w:val="24"/>
-          <w:szCs w:val="24"/>
-        </w:rPr>
-        <w:t>ft.</w:t>
-      </w:r>
-      <w:r>
-        <w:rPr>
-          <w:sz w:val="24"/>
-          <w:szCs w:val="24"/>
-        </w:rPr>
-        <w:t xml:space="preserve"> Denali.</w:t>
+        <w:t xml:space="preserve"> by mid-year 2015</w:t>
+      </w:r>
+      <w:r>
+        <w:rPr>
+          <w:sz w:val="24"/>
+          <w:szCs w:val="24"/>
+        </w:rPr>
+        <w:t>.</w:t>
       </w:r>
     </w:p>
     <w:p>
@@ -3222,49 +3517,63 @@
           <w:sz w:val="24"/>
           <w:szCs w:val="24"/>
         </w:rPr>
-        <w:t xml:space="preserve">More than four years slipped by </w:t>
-      </w:r>
-      <w:r>
-        <w:rPr>
-          <w:sz w:val="24"/>
-          <w:szCs w:val="24"/>
-        </w:rPr>
-        <w:t>from</w:t>
-      </w:r>
-      <w:r>
-        <w:rPr>
-          <w:sz w:val="24"/>
-          <w:szCs w:val="24"/>
-        </w:rPr>
-        <w:t xml:space="preserve"> the time I reached my twentieth</w:t>
-      </w:r>
-      <w:r>
-        <w:rPr>
-          <w:sz w:val="24"/>
-          <w:szCs w:val="24"/>
-        </w:rPr>
-        <w:t xml:space="preserve"> </w:t>
-      </w:r>
-      <w:r>
-        <w:rPr>
-          <w:sz w:val="24"/>
-          <w:szCs w:val="24"/>
-        </w:rPr>
-        <w:t>until the time I sought out my</w:t>
-      </w:r>
-      <w:r>
-        <w:rPr>
-          <w:sz w:val="24"/>
-          <w:szCs w:val="24"/>
-        </w:rPr>
-        <w:t xml:space="preserve"> twenty first</w:t>
-      </w:r>
-      <w:r>
-        <w:rPr>
-          <w:sz w:val="24"/>
-          <w:szCs w:val="24"/>
-        </w:rPr>
-        <w:t xml:space="preserve"> state high point.  During that time I had finished rebuilding my home following </w:t>
+        <w:t xml:space="preserve">More than four years slipped </w:t>
+      </w:r>
+      <w:r>
+        <w:rPr>
+          <w:sz w:val="24"/>
+          <w:szCs w:val="24"/>
+        </w:rPr>
+        <w:t xml:space="preserve">away by </w:t>
+      </w:r>
+      <w:r>
+        <w:rPr>
+          <w:sz w:val="24"/>
+          <w:szCs w:val="24"/>
+        </w:rPr>
+        <w:t>the time I sought out my</w:t>
+      </w:r>
+      <w:r>
+        <w:rPr>
+          <w:sz w:val="24"/>
+          <w:szCs w:val="24"/>
+        </w:rPr>
+        <w:t xml:space="preserve"> twenty</w:t>
+      </w:r>
+      <w:r>
+        <w:rPr>
+          <w:sz w:val="24"/>
+          <w:szCs w:val="24"/>
+        </w:rPr>
+        <w:t>-</w:t>
+      </w:r>
+      <w:r>
+        <w:rPr>
+          <w:sz w:val="24"/>
+          <w:szCs w:val="24"/>
+        </w:rPr>
+        <w:t>first</w:t>
+      </w:r>
+      <w:r>
+        <w:rPr>
+          <w:sz w:val="24"/>
+          <w:szCs w:val="24"/>
+        </w:rPr>
+        <w:t xml:space="preserve"> state high point.  During that </w:t>
+      </w:r>
+      <w:r>
+        <w:rPr>
+          <w:sz w:val="24"/>
+          <w:szCs w:val="24"/>
+        </w:rPr>
+        <w:t>time,</w:t>
+      </w:r>
+      <w:r>
+        <w:rPr>
+          <w:sz w:val="24"/>
+          <w:szCs w:val="24"/>
+        </w:rPr>
+        <w:t xml:space="preserve"> I had finished rebuilding my home following </w:t>
       </w:r>
       <w:r>
         <w:rPr>
@@ -3278,21 +3587,70 @@
           <w:sz w:val="24"/>
           <w:szCs w:val="24"/>
         </w:rPr>
-        <w:t xml:space="preserve"> 2014 fire, and I had returned to work as a Software Engineer after a tw</w:t>
-      </w:r>
-      <w:r>
-        <w:rPr>
-          <w:sz w:val="24"/>
-          <w:szCs w:val="24"/>
-        </w:rPr>
-        <w:t>o year hiatus.   I completed sixty two</w:t>
-      </w:r>
-      <w:r>
-        <w:rPr>
-          <w:sz w:val="24"/>
-          <w:szCs w:val="24"/>
-        </w:rPr>
-        <w:t xml:space="preserve"> mountain climbs, and several other adventures over those four years but I didn't have much of a desire to travel and so my state highpointing objective unintentionally slipped into hibernation. However in August 2019 when I realized I was in danger of reaching the use or loose point of my accumulated </w:t>
+        <w:t xml:space="preserve"> 2014 fire, and I had returned to work as a Software Engineer after a </w:t>
+      </w:r>
+      <w:r>
+        <w:rPr>
+          <w:sz w:val="24"/>
+          <w:szCs w:val="24"/>
+        </w:rPr>
+        <w:t>tw</w:t>
+      </w:r>
+      <w:r>
+        <w:rPr>
+          <w:sz w:val="24"/>
+          <w:szCs w:val="24"/>
+        </w:rPr>
+        <w:t>o-year</w:t>
+      </w:r>
+      <w:r>
+        <w:rPr>
+          <w:sz w:val="24"/>
+          <w:szCs w:val="24"/>
+        </w:rPr>
+        <w:t xml:space="preserve"> hiatus.   I completed </w:t>
+      </w:r>
+      <w:r>
+        <w:rPr>
+          <w:sz w:val="24"/>
+          <w:szCs w:val="24"/>
+        </w:rPr>
+        <w:t>sixty-two</w:t>
+      </w:r>
+      <w:r>
+        <w:rPr>
+          <w:sz w:val="24"/>
+          <w:szCs w:val="24"/>
+        </w:rPr>
+        <w:t xml:space="preserve"> mountain climbs, and several other adventures over those four years but I </w:t>
+      </w:r>
+      <w:r>
+        <w:rPr>
+          <w:sz w:val="24"/>
+          <w:szCs w:val="24"/>
+        </w:rPr>
+        <w:t>did not</w:t>
+      </w:r>
+      <w:r>
+        <w:rPr>
+          <w:sz w:val="24"/>
+          <w:szCs w:val="24"/>
+        </w:rPr>
+        <w:t xml:space="preserve"> have much of a desire to travel and so my state highpointing objective unintentionally slipped into hibernation. </w:t>
+      </w:r>
+      <w:r>
+        <w:rPr>
+          <w:sz w:val="24"/>
+          <w:szCs w:val="24"/>
+        </w:rPr>
+        <w:t>However,</w:t>
+      </w:r>
+      <w:r>
+        <w:rPr>
+          <w:sz w:val="24"/>
+          <w:szCs w:val="24"/>
+        </w:rPr>
+        <w:t xml:space="preserve"> in August 2019 when I realized I was in danger of reaching the use or loose point of my accumulated </w:t>
       </w:r>
       <w:r>
         <w:rPr>
@@ -3334,14 +3692,21 @@
           <w:sz w:val="24"/>
           <w:szCs w:val="24"/>
         </w:rPr>
-        <w:t>elven highpoints that</w:t>
-      </w:r>
-      <w:r>
-        <w:rPr>
-          <w:sz w:val="24"/>
-          <w:szCs w:val="24"/>
-        </w:rPr>
-        <w:t xml:space="preserve"> year.  </w:t>
+        <w:t>eleven</w:t>
+      </w:r>
+      <w:r>
+        <w:rPr>
+          <w:sz w:val="24"/>
+          <w:szCs w:val="24"/>
+        </w:rPr>
+        <w:t xml:space="preserve"> highpoints</w:t>
+      </w:r>
+      <w:r>
+        <w:rPr>
+          <w:sz w:val="24"/>
+          <w:szCs w:val="24"/>
+        </w:rPr>
+        <w:t xml:space="preserve">.  </w:t>
       </w:r>
     </w:p>
     <w:p>
@@ -3356,267 +3721,267 @@
           <w:sz w:val="24"/>
           <w:szCs w:val="24"/>
         </w:rPr>
+        <w:t>When I realized</w:t>
+      </w:r>
+      <w:r>
+        <w:rPr>
+          <w:sz w:val="24"/>
+          <w:szCs w:val="24"/>
+        </w:rPr>
+        <w:t xml:space="preserve"> </w:t>
+      </w:r>
+      <w:r>
+        <w:rPr>
+          <w:sz w:val="24"/>
+          <w:szCs w:val="24"/>
+        </w:rPr>
+        <w:t>eighteen</w:t>
+      </w:r>
+      <w:r>
+        <w:rPr>
+          <w:sz w:val="24"/>
+          <w:szCs w:val="24"/>
+        </w:rPr>
+        <w:t xml:space="preserve"> years had already </w:t>
+      </w:r>
+      <w:r>
+        <w:rPr>
+          <w:sz w:val="24"/>
+          <w:szCs w:val="24"/>
+        </w:rPr>
+        <w:t>slipped by fro</w:t>
+      </w:r>
+      <w:r>
+        <w:rPr>
+          <w:sz w:val="24"/>
+          <w:szCs w:val="24"/>
+        </w:rPr>
+        <w:t xml:space="preserve">m the time I reached my first </w:t>
+      </w:r>
+      <w:r>
+        <w:rPr>
+          <w:sz w:val="24"/>
+          <w:szCs w:val="24"/>
+        </w:rPr>
+        <w:t>s</w:t>
+      </w:r>
+      <w:r>
+        <w:rPr>
+          <w:sz w:val="24"/>
+          <w:szCs w:val="24"/>
+        </w:rPr>
+        <w:t>tate</w:t>
+      </w:r>
+      <w:r>
+        <w:rPr>
+          <w:sz w:val="24"/>
+          <w:szCs w:val="24"/>
+        </w:rPr>
+        <w:t xml:space="preserve"> highpoint, I determined it would be neat </w:t>
+      </w:r>
+      <w:r>
+        <w:rPr>
+          <w:sz w:val="24"/>
+          <w:szCs w:val="24"/>
+        </w:rPr>
+        <w:t>to accomplish all</w:t>
+      </w:r>
+      <w:r>
+        <w:rPr>
+          <w:sz w:val="24"/>
+          <w:szCs w:val="24"/>
+        </w:rPr>
+        <w:t xml:space="preserve"> fifty </w:t>
+      </w:r>
+      <w:r>
+        <w:rPr>
+          <w:sz w:val="24"/>
+          <w:szCs w:val="24"/>
+        </w:rPr>
+        <w:t>within a twenty</w:t>
+      </w:r>
+      <w:r>
+        <w:rPr>
+          <w:sz w:val="24"/>
+          <w:szCs w:val="24"/>
+        </w:rPr>
+        <w:t xml:space="preserve"> year time frame. </w:t>
+      </w:r>
+      <w:r>
+        <w:rPr>
+          <w:sz w:val="24"/>
+          <w:szCs w:val="24"/>
+        </w:rPr>
+        <w:t xml:space="preserve"> So,</w:t>
+      </w:r>
+      <w:r>
+        <w:rPr>
+          <w:sz w:val="24"/>
+          <w:szCs w:val="24"/>
+        </w:rPr>
+        <w:t xml:space="preserve"> </w:t>
+      </w:r>
+      <w:r>
+        <w:rPr>
+          <w:sz w:val="24"/>
+          <w:szCs w:val="24"/>
+        </w:rPr>
+        <w:t>I</w:t>
+      </w:r>
+      <w:r>
+        <w:rPr>
+          <w:sz w:val="24"/>
+          <w:szCs w:val="24"/>
+        </w:rPr>
+        <w:t xml:space="preserve"> plan</w:t>
+      </w:r>
+      <w:r>
+        <w:rPr>
+          <w:sz w:val="24"/>
+          <w:szCs w:val="24"/>
+        </w:rPr>
+        <w:t>ned</w:t>
+      </w:r>
+      <w:r>
+        <w:rPr>
+          <w:sz w:val="24"/>
+          <w:szCs w:val="24"/>
+        </w:rPr>
+        <w:t xml:space="preserve"> to make a big push, for the rem</w:t>
+      </w:r>
+      <w:r>
+        <w:rPr>
+          <w:sz w:val="24"/>
+          <w:szCs w:val="24"/>
+        </w:rPr>
+        <w:t>aining nineteen</w:t>
+      </w:r>
+      <w:r>
+        <w:rPr>
+          <w:sz w:val="24"/>
+          <w:szCs w:val="24"/>
+        </w:rPr>
+        <w:t>, following the</w:t>
+      </w:r>
+      <w:r>
+        <w:rPr>
+          <w:sz w:val="24"/>
+          <w:szCs w:val="24"/>
+        </w:rPr>
+        <w:t xml:space="preserve"> winter</w:t>
+      </w:r>
+      <w:r>
+        <w:rPr>
+          <w:sz w:val="24"/>
+          <w:szCs w:val="24"/>
+        </w:rPr>
+        <w:t xml:space="preserve"> 2019/2020</w:t>
+      </w:r>
+      <w:r>
+        <w:rPr>
+          <w:sz w:val="24"/>
+          <w:szCs w:val="24"/>
+        </w:rPr>
+        <w:t xml:space="preserve"> ski season.</w:t>
+      </w:r>
+      <w:r>
+        <w:rPr>
+          <w:sz w:val="24"/>
+          <w:szCs w:val="24"/>
+        </w:rPr>
+        <w:t xml:space="preserve">  </w:t>
+      </w:r>
+      <w:r>
+        <w:rPr>
+          <w:sz w:val="24"/>
+          <w:szCs w:val="24"/>
+        </w:rPr>
+        <w:t>However, M</w:t>
+      </w:r>
+      <w:r>
+        <w:rPr>
+          <w:sz w:val="24"/>
+          <w:szCs w:val="24"/>
+        </w:rPr>
+        <w:t xml:space="preserve">other Nature </w:t>
+      </w:r>
+      <w:r>
+        <w:rPr>
+          <w:sz w:val="24"/>
+          <w:szCs w:val="24"/>
+        </w:rPr>
+        <w:t>surprised the world</w:t>
+      </w:r>
+      <w:r>
+        <w:rPr>
+          <w:sz w:val="24"/>
+          <w:szCs w:val="24"/>
+        </w:rPr>
+        <w:t xml:space="preserve"> by </w:t>
+      </w:r>
+      <w:r>
+        <w:rPr>
+          <w:sz w:val="24"/>
+          <w:szCs w:val="24"/>
+        </w:rPr>
+        <w:t>int</w:t>
+      </w:r>
+      <w:r>
+        <w:rPr>
+          <w:sz w:val="24"/>
+          <w:szCs w:val="24"/>
+        </w:rPr>
+        <w:t xml:space="preserve">roducing the COVID 19 virus </w:t>
+      </w:r>
+      <w:r>
+        <w:rPr>
+          <w:sz w:val="24"/>
+          <w:szCs w:val="24"/>
+        </w:rPr>
+        <w:t>which hit</w:t>
+      </w:r>
+      <w:r>
+        <w:rPr>
+          <w:sz w:val="24"/>
+          <w:szCs w:val="24"/>
+        </w:rPr>
+        <w:t xml:space="preserve"> the USA during the</w:t>
+      </w:r>
+      <w:r>
+        <w:rPr>
+          <w:sz w:val="24"/>
+          <w:szCs w:val="24"/>
+        </w:rPr>
+        <w:t xml:space="preserve"> late winter of 2020.  M</w:t>
+      </w:r>
+      <w:r>
+        <w:rPr>
+          <w:sz w:val="24"/>
+          <w:szCs w:val="24"/>
+        </w:rPr>
+        <w:t>any thought</w:t>
+      </w:r>
+      <w:r>
+        <w:rPr>
+          <w:sz w:val="24"/>
+          <w:szCs w:val="24"/>
+        </w:rPr>
+        <w:t xml:space="preserve"> the pandemic</w:t>
+      </w:r>
+      <w:r>
+        <w:rPr>
+          <w:sz w:val="24"/>
+          <w:szCs w:val="24"/>
+        </w:rPr>
+        <w:t xml:space="preserve"> would go away </w:t>
+      </w:r>
+      <w:r>
+        <w:rPr>
+          <w:sz w:val="24"/>
+          <w:szCs w:val="24"/>
+        </w:rPr>
         <w:lastRenderedPageBreak/>
-        <w:t>By that</w:t>
-      </w:r>
-      <w:r>
-        <w:rPr>
-          <w:sz w:val="24"/>
-          <w:szCs w:val="24"/>
-        </w:rPr>
-        <w:t xml:space="preserve"> point</w:t>
-      </w:r>
-      <w:r>
-        <w:rPr>
-          <w:sz w:val="24"/>
-          <w:szCs w:val="24"/>
-        </w:rPr>
-        <w:t xml:space="preserve"> in time</w:t>
-      </w:r>
-      <w:r>
-        <w:rPr>
-          <w:sz w:val="24"/>
-          <w:szCs w:val="24"/>
-        </w:rPr>
-        <w:t xml:space="preserve"> </w:t>
-      </w:r>
-      <w:r>
-        <w:rPr>
-          <w:sz w:val="24"/>
-          <w:szCs w:val="24"/>
-        </w:rPr>
-        <w:t>eighteen</w:t>
-      </w:r>
-      <w:r>
-        <w:rPr>
-          <w:sz w:val="24"/>
-          <w:szCs w:val="24"/>
-        </w:rPr>
-        <w:t xml:space="preserve"> years had already </w:t>
-      </w:r>
-      <w:r>
-        <w:rPr>
-          <w:sz w:val="24"/>
-          <w:szCs w:val="24"/>
-        </w:rPr>
-        <w:t>slipped by fro</w:t>
-      </w:r>
-      <w:r>
-        <w:rPr>
-          <w:sz w:val="24"/>
-          <w:szCs w:val="24"/>
-        </w:rPr>
-        <w:t xml:space="preserve">m the time I reached my first </w:t>
-      </w:r>
-      <w:r>
-        <w:rPr>
-          <w:sz w:val="24"/>
-          <w:szCs w:val="24"/>
-        </w:rPr>
-        <w:t>US State</w:t>
-      </w:r>
-      <w:r>
-        <w:rPr>
-          <w:sz w:val="24"/>
-          <w:szCs w:val="24"/>
-        </w:rPr>
-        <w:t xml:space="preserve"> highpoint, and I determined it would be neat </w:t>
-      </w:r>
-      <w:r>
-        <w:rPr>
-          <w:sz w:val="24"/>
-          <w:szCs w:val="24"/>
-        </w:rPr>
-        <w:t>to accomplish all</w:t>
-      </w:r>
-      <w:r>
-        <w:rPr>
-          <w:sz w:val="24"/>
-          <w:szCs w:val="24"/>
-        </w:rPr>
-        <w:t xml:space="preserve"> fifty </w:t>
-      </w:r>
-      <w:r>
-        <w:rPr>
-          <w:sz w:val="24"/>
-          <w:szCs w:val="24"/>
-        </w:rPr>
-        <w:t>within a twenty</w:t>
-      </w:r>
-      <w:r>
-        <w:rPr>
-          <w:sz w:val="24"/>
-          <w:szCs w:val="24"/>
-        </w:rPr>
-        <w:t xml:space="preserve"> year time frame. </w:t>
-      </w:r>
-      <w:r>
-        <w:rPr>
-          <w:sz w:val="24"/>
-          <w:szCs w:val="24"/>
-        </w:rPr>
-        <w:t xml:space="preserve"> So,</w:t>
-      </w:r>
-      <w:r>
-        <w:rPr>
-          <w:sz w:val="24"/>
-          <w:szCs w:val="24"/>
-        </w:rPr>
-        <w:t xml:space="preserve"> </w:t>
-      </w:r>
-      <w:r>
-        <w:rPr>
-          <w:sz w:val="24"/>
-          <w:szCs w:val="24"/>
-        </w:rPr>
-        <w:t>I</w:t>
-      </w:r>
-      <w:r>
-        <w:rPr>
-          <w:sz w:val="24"/>
-          <w:szCs w:val="24"/>
-        </w:rPr>
-        <w:t xml:space="preserve"> plan</w:t>
-      </w:r>
-      <w:r>
-        <w:rPr>
-          <w:sz w:val="24"/>
-          <w:szCs w:val="24"/>
-        </w:rPr>
-        <w:t>ned</w:t>
-      </w:r>
-      <w:r>
-        <w:rPr>
-          <w:sz w:val="24"/>
-          <w:szCs w:val="24"/>
-        </w:rPr>
-        <w:t xml:space="preserve"> to make a big push, for the rem</w:t>
-      </w:r>
-      <w:r>
-        <w:rPr>
-          <w:sz w:val="24"/>
-          <w:szCs w:val="24"/>
-        </w:rPr>
-        <w:t>aining nineteen</w:t>
-      </w:r>
-      <w:r>
-        <w:rPr>
-          <w:sz w:val="24"/>
-          <w:szCs w:val="24"/>
-        </w:rPr>
-        <w:t>, following the</w:t>
-      </w:r>
-      <w:r>
-        <w:rPr>
-          <w:sz w:val="24"/>
-          <w:szCs w:val="24"/>
-        </w:rPr>
-        <w:t xml:space="preserve"> winter</w:t>
-      </w:r>
-      <w:r>
-        <w:rPr>
-          <w:sz w:val="24"/>
-          <w:szCs w:val="24"/>
-        </w:rPr>
-        <w:t xml:space="preserve"> 2019/2020</w:t>
-      </w:r>
-      <w:r>
-        <w:rPr>
-          <w:sz w:val="24"/>
-          <w:szCs w:val="24"/>
-        </w:rPr>
-        <w:t xml:space="preserve"> ski season.</w:t>
-      </w:r>
-      <w:r>
-        <w:rPr>
-          <w:sz w:val="24"/>
-          <w:szCs w:val="24"/>
-        </w:rPr>
-        <w:t xml:space="preserve">  </w:t>
-      </w:r>
-      <w:r>
-        <w:rPr>
-          <w:sz w:val="24"/>
-          <w:szCs w:val="24"/>
-        </w:rPr>
-        <w:t>However, M</w:t>
-      </w:r>
-      <w:r>
-        <w:rPr>
-          <w:sz w:val="24"/>
-          <w:szCs w:val="24"/>
-        </w:rPr>
-        <w:t xml:space="preserve">other Nature </w:t>
-      </w:r>
-      <w:r>
-        <w:rPr>
-          <w:sz w:val="24"/>
-          <w:szCs w:val="24"/>
-        </w:rPr>
-        <w:t>surprised the world</w:t>
-      </w:r>
-      <w:r>
-        <w:rPr>
-          <w:sz w:val="24"/>
-          <w:szCs w:val="24"/>
-        </w:rPr>
-        <w:t xml:space="preserve"> by </w:t>
-      </w:r>
-      <w:r>
-        <w:rPr>
-          <w:sz w:val="24"/>
-          <w:szCs w:val="24"/>
-        </w:rPr>
-        <w:t>int</w:t>
-      </w:r>
-      <w:r>
-        <w:rPr>
-          <w:sz w:val="24"/>
-          <w:szCs w:val="24"/>
-        </w:rPr>
-        <w:t xml:space="preserve">roducing the COVID 19 virus </w:t>
-      </w:r>
-      <w:r>
-        <w:rPr>
-          <w:sz w:val="24"/>
-          <w:szCs w:val="24"/>
-        </w:rPr>
-        <w:t>which hit</w:t>
-      </w:r>
-      <w:r>
-        <w:rPr>
-          <w:sz w:val="24"/>
-          <w:szCs w:val="24"/>
-        </w:rPr>
-        <w:t xml:space="preserve"> the USA during the</w:t>
-      </w:r>
-      <w:r>
-        <w:rPr>
-          <w:sz w:val="24"/>
-          <w:szCs w:val="24"/>
-        </w:rPr>
-        <w:t xml:space="preserve"> late winter of 2020.  M</w:t>
-      </w:r>
-      <w:r>
-        <w:rPr>
-          <w:sz w:val="24"/>
-          <w:szCs w:val="24"/>
-        </w:rPr>
-        <w:t>any thought</w:t>
-      </w:r>
-      <w:r>
-        <w:rPr>
-          <w:sz w:val="24"/>
-          <w:szCs w:val="24"/>
-        </w:rPr>
-        <w:t xml:space="preserve"> the pandemic</w:t>
-      </w:r>
-      <w:r>
-        <w:rPr>
-          <w:sz w:val="24"/>
-          <w:szCs w:val="24"/>
-        </w:rPr>
-        <w:t xml:space="preserve"> would go away come summer, and so I</w:t>
+        <w:t>come summer, and so I</w:t>
       </w:r>
       <w:r>
         <w:rPr>
@@ -3680,7 +4045,7 @@
           <w:sz w:val="24"/>
           <w:szCs w:val="24"/>
         </w:rPr>
-        <w:t xml:space="preserve">ith the virus as strong as ever, if not stronger than ever, I </w:t>
+        <w:t xml:space="preserve">ith the virus as strong as ever, I </w:t>
       </w:r>
       <w:r>
         <w:rPr>
@@ -3708,21 +4073,35 @@
           <w:sz w:val="24"/>
           <w:szCs w:val="24"/>
         </w:rPr>
-        <w:t xml:space="preserve"> miles before </w:t>
-      </w:r>
-      <w:r>
-        <w:rPr>
-          <w:sz w:val="24"/>
-          <w:szCs w:val="24"/>
-        </w:rPr>
-        <w:t xml:space="preserve">the airline filed chapter 11.  As such I </w:t>
-      </w:r>
-      <w:r>
-        <w:rPr>
-          <w:sz w:val="24"/>
-          <w:szCs w:val="24"/>
-        </w:rPr>
-        <w:t xml:space="preserve">increased my total count to thirty five </w:t>
+        <w:t xml:space="preserve"> miles</w:t>
+      </w:r>
+      <w:r>
+        <w:rPr>
+          <w:sz w:val="24"/>
+          <w:szCs w:val="24"/>
+        </w:rPr>
+        <w:t xml:space="preserve">.  As such I </w:t>
+      </w:r>
+      <w:r>
+        <w:rPr>
+          <w:sz w:val="24"/>
+          <w:szCs w:val="24"/>
+        </w:rPr>
+        <w:t xml:space="preserve">increased my total count to </w:t>
+      </w:r>
+      <w:r>
+        <w:rPr>
+          <w:sz w:val="24"/>
+          <w:szCs w:val="24"/>
+        </w:rPr>
+        <w:t>thirty-five</w:t>
+      </w:r>
+      <w:r>
+        <w:rPr>
+          <w:sz w:val="24"/>
+          <w:szCs w:val="24"/>
+        </w:rPr>
+        <w:t xml:space="preserve"> </w:t>
       </w:r>
       <w:r>
         <w:rPr>
@@ -3730,6 +4109,13 @@
           <w:szCs w:val="24"/>
         </w:rPr>
         <w:t>in July 2020.</w:t>
+      </w:r>
+      <w:r>
+        <w:rPr>
+          <w:sz w:val="24"/>
+          <w:szCs w:val="24"/>
+        </w:rPr>
+        <w:t xml:space="preserve">   In August 2020, my employee granted me a full week off in recognition of my five years of service.  This gave me the chance to tour through the southern states picking up six more state highpoints.  Having rolled the dice on two trip during the pandemic, come the fall of 2020 I decided to visit the remaining contiguous states resulting in only Hawaii remaining.</w:t>
       </w:r>
     </w:p>
     <w:p>

--- a/Walter/TripReports/Book_00_Intro.docx
+++ b/Walter/TripReports/Book_00_Intro.docx
@@ -3888,56 +3888,7 @@
           <w:sz w:val="24"/>
           <w:szCs w:val="24"/>
         </w:rPr>
-        <w:t xml:space="preserve">Returning from the August 2019 highpointing trip, where I tagged four summits, </w:t>
-      </w:r>
-      <w:r>
-        <w:rPr>
-          <w:sz w:val="24"/>
-          <w:szCs w:val="24"/>
-        </w:rPr>
-        <w:t xml:space="preserve">I realized eighteen years had already slipped away from the time I </w:t>
-      </w:r>
-      <w:r>
-        <w:rPr>
-          <w:sz w:val="24"/>
-          <w:szCs w:val="24"/>
-        </w:rPr>
-        <w:t xml:space="preserve">had </w:t>
-      </w:r>
-      <w:r>
-        <w:rPr>
-          <w:sz w:val="24"/>
-          <w:szCs w:val="24"/>
-        </w:rPr>
-        <w:t>reached my first state highpoint</w:t>
-      </w:r>
-      <w:r>
-        <w:rPr>
-          <w:sz w:val="24"/>
-          <w:szCs w:val="24"/>
-        </w:rPr>
-        <w:t xml:space="preserve">.  I decided then </w:t>
-      </w:r>
-      <w:r>
-        <w:rPr>
-          <w:sz w:val="24"/>
-          <w:szCs w:val="24"/>
-        </w:rPr>
-        <w:t xml:space="preserve">it would be neat to accomplish all fifty within a </w:t>
-      </w:r>
-      <w:r>
-        <w:rPr>
-          <w:sz w:val="24"/>
-          <w:szCs w:val="24"/>
-        </w:rPr>
-        <w:t>twenty-year</w:t>
-      </w:r>
-      <w:r>
-        <w:rPr>
-          <w:sz w:val="24"/>
-          <w:szCs w:val="24"/>
-        </w:rPr>
-        <w:t xml:space="preserve"> time frame.</w:t>
+        <w:t>Returning from the August 2019 highpointing trip, where I tagged four summits, I realized eighteen years had already slipped away from the time I had reached my first state highpoint.  I decided then it would be neat to accomplish all fifty within a twenty-year time frame.</w:t>
       </w:r>
       <w:r>
         <w:rPr>
@@ -4463,6 +4414,120 @@
           <w:highlight w:val="yellow"/>
         </w:rPr>
         <w:t>…</w:t>
+      </w:r>
+    </w:p>
+    <w:p>
+      <w:pPr>
+        <w:rPr>
+          <w:sz w:val="24"/>
+          <w:szCs w:val="24"/>
+        </w:rPr>
+      </w:pPr>
+    </w:p>
+    <w:p>
+      <w:pPr>
+        <w:rPr>
+          <w:sz w:val="24"/>
+          <w:szCs w:val="24"/>
+        </w:rPr>
+      </w:pPr>
+      <w:r>
+        <w:rPr>
+          <w:noProof/>
+          <w:sz w:val="24"/>
+          <w:szCs w:val="24"/>
+        </w:rPr>
+        <w:drawing>
+          <wp:inline distT="0" distB="0" distL="0" distR="0" wp14:anchorId="6D2A6BB1" wp14:editId="2081C037">
+            <wp:extent cx="5943600" cy="3505200"/>
+            <wp:effectExtent l="0" t="0" r="0" b="0"/>
+            <wp:docPr id="2" name="Picture 2" descr="Chart, timeline&#10;&#10;Description automatically generated"/>
+            <wp:cNvGraphicFramePr>
+              <a:graphicFrameLocks xmlns:a="http://schemas.openxmlformats.org/drawingml/2006/main" noChangeAspect="1"/>
+            </wp:cNvGraphicFramePr>
+            <a:graphic xmlns:a="http://schemas.openxmlformats.org/drawingml/2006/main">
+              <a:graphicData uri="http://schemas.openxmlformats.org/drawingml/2006/picture">
+                <pic:pic xmlns:pic="http://schemas.openxmlformats.org/drawingml/2006/picture">
+                  <pic:nvPicPr>
+                    <pic:cNvPr id="2" name="Picture 2" descr="Chart, timeline&#10;&#10;Description automatically generated"/>
+                    <pic:cNvPicPr/>
+                  </pic:nvPicPr>
+                  <pic:blipFill>
+                    <a:blip r:embed="rId5">
+                      <a:extLst>
+                        <a:ext uri="{28A0092B-C50C-407E-A947-70E740481C1C}">
+                          <a14:useLocalDpi xmlns:a14="http://schemas.microsoft.com/office/drawing/2010/main" val="0"/>
+                        </a:ext>
+                      </a:extLst>
+                    </a:blip>
+                    <a:stretch>
+                      <a:fillRect/>
+                    </a:stretch>
+                  </pic:blipFill>
+                  <pic:spPr>
+                    <a:xfrm>
+                      <a:off x="0" y="0"/>
+                      <a:ext cx="5943600" cy="3505200"/>
+                    </a:xfrm>
+                    <a:prstGeom prst="rect">
+                      <a:avLst/>
+                    </a:prstGeom>
+                  </pic:spPr>
+                </pic:pic>
+              </a:graphicData>
+            </a:graphic>
+          </wp:inline>
+        </w:drawing>
+      </w:r>
+    </w:p>
+    <w:p>
+      <w:pPr>
+        <w:rPr>
+          <w:sz w:val="24"/>
+          <w:szCs w:val="24"/>
+        </w:rPr>
+      </w:pPr>
+      <w:r>
+        <w:rPr>
+          <w:sz w:val="24"/>
+          <w:szCs w:val="24"/>
+          <w:highlight w:val="yellow"/>
+        </w:rPr>
+        <w:t xml:space="preserve">A per year comparison of HP counts (in blue) to HP effort (in red).  Just </w:t>
+      </w:r>
+      <w:r>
+        <w:rPr>
+          <w:sz w:val="24"/>
+          <w:szCs w:val="24"/>
+          <w:highlight w:val="yellow"/>
+        </w:rPr>
+        <w:t>because</w:t>
+      </w:r>
+      <w:r>
+        <w:rPr>
+          <w:sz w:val="24"/>
+          <w:szCs w:val="24"/>
+          <w:highlight w:val="yellow"/>
+        </w:rPr>
+        <w:t xml:space="preserve"> you do a lot of HPs in one year </w:t>
+      </w:r>
+      <w:proofErr w:type="gramStart"/>
+      <w:r>
+        <w:rPr>
+          <w:sz w:val="24"/>
+          <w:szCs w:val="24"/>
+          <w:highlight w:val="yellow"/>
+        </w:rPr>
+        <w:t>doesn't</w:t>
+      </w:r>
+      <w:proofErr w:type="gramEnd"/>
+      <w:r>
+        <w:rPr>
+          <w:sz w:val="24"/>
+          <w:szCs w:val="24"/>
+          <w:highlight w:val="yellow"/>
+        </w:rPr>
+        <w:t xml:space="preserve"> mean you have done most of the job.  Ignoring zero years, my third smallest effort year was 2020 yet it is my highest count year.  In contrast my largest effort year tied as my second lowest count year with 2 HPs.</w:t>
       </w:r>
     </w:p>
     <w:sectPr>

--- a/Walter/TripReports/Book_00_Intro.docx
+++ b/Walter/TripReports/Book_00_Intro.docx
@@ -101,7 +101,6 @@
         </w:rPr>
         <w:t xml:space="preserve">t </w:t>
       </w:r>
-      <w:proofErr w:type="gramStart"/>
       <w:r>
         <w:rPr>
           <w:b/>
@@ -116,16 +115,7 @@
           <w:sz w:val="28"/>
           <w:szCs w:val="28"/>
         </w:rPr>
-        <w:t>o</w:t>
-      </w:r>
-      <w:proofErr w:type="gramEnd"/>
-      <w:r>
-        <w:rPr>
-          <w:b/>
-          <w:sz w:val="28"/>
-          <w:szCs w:val="28"/>
-        </w:rPr>
-        <w:t xml:space="preserve"> </w:t>
+        <w:t xml:space="preserve">o </w:t>
       </w:r>
       <w:r>
         <w:rPr>
@@ -929,7 +919,21 @@
           <w:sz w:val="24"/>
           <w:szCs w:val="24"/>
         </w:rPr>
-        <w:t>The number I found on the High Pointers website</w:t>
+        <w:t>The number I found on the High</w:t>
+      </w:r>
+      <w:r>
+        <w:rPr>
+          <w:sz w:val="24"/>
+          <w:szCs w:val="24"/>
+        </w:rPr>
+        <w:t>p</w:t>
+      </w:r>
+      <w:r>
+        <w:rPr>
+          <w:sz w:val="24"/>
+          <w:szCs w:val="24"/>
+        </w:rPr>
+        <w:t>ointers website</w:t>
       </w:r>
       <w:r>
         <w:rPr>
@@ -957,28 +961,42 @@
           <w:sz w:val="24"/>
           <w:szCs w:val="24"/>
         </w:rPr>
-        <w:t xml:space="preserve">  Also, it seems that </w:t>
-      </w:r>
-      <w:r>
-        <w:rPr>
-          <w:sz w:val="24"/>
-          <w:szCs w:val="24"/>
-        </w:rPr>
-        <w:t xml:space="preserve">on average </w:t>
-      </w:r>
-      <w:r>
-        <w:rPr>
-          <w:sz w:val="24"/>
-          <w:szCs w:val="24"/>
-        </w:rPr>
-        <w:t xml:space="preserve">under 25 people per year </w:t>
-      </w:r>
-      <w:r>
-        <w:rPr>
-          <w:sz w:val="24"/>
-          <w:szCs w:val="24"/>
-        </w:rPr>
-        <w:t>reach their fiftieth</w:t>
+        <w:t xml:space="preserve">  Also, it seems</w:t>
+      </w:r>
+      <w:r>
+        <w:rPr>
+          <w:sz w:val="24"/>
+          <w:szCs w:val="24"/>
+        </w:rPr>
+        <w:t xml:space="preserve"> annually</w:t>
+      </w:r>
+      <w:r>
+        <w:rPr>
+          <w:sz w:val="24"/>
+          <w:szCs w:val="24"/>
+        </w:rPr>
+        <w:t xml:space="preserve"> </w:t>
+      </w:r>
+      <w:r>
+        <w:rPr>
+          <w:sz w:val="24"/>
+          <w:szCs w:val="24"/>
+        </w:rPr>
+        <w:t xml:space="preserve">less than twenty-five </w:t>
+      </w:r>
+      <w:r>
+        <w:rPr>
+          <w:sz w:val="24"/>
+          <w:szCs w:val="24"/>
+        </w:rPr>
+        <w:t xml:space="preserve">people </w:t>
+      </w:r>
+      <w:r>
+        <w:rPr>
+          <w:sz w:val="24"/>
+          <w:szCs w:val="24"/>
+        </w:rPr>
+        <w:t>reach their</w:t>
       </w:r>
       <w:r>
         <w:rPr>
@@ -1196,7 +1214,21 @@
           <w:sz w:val="24"/>
           <w:szCs w:val="24"/>
         </w:rPr>
-        <w:t>as mountains a</w:t>
+        <w:t>as mountains</w:t>
+      </w:r>
+      <w:r>
+        <w:rPr>
+          <w:sz w:val="24"/>
+          <w:szCs w:val="24"/>
+        </w:rPr>
+        <w:t>,</w:t>
+      </w:r>
+      <w:r>
+        <w:rPr>
+          <w:sz w:val="24"/>
+          <w:szCs w:val="24"/>
+        </w:rPr>
+        <w:t xml:space="preserve"> a</w:t>
       </w:r>
       <w:r>
         <w:rPr>
@@ -1210,7 +1242,21 @@
           <w:sz w:val="24"/>
           <w:szCs w:val="24"/>
         </w:rPr>
-        <w:t xml:space="preserve"> as hills and </w:t>
+        <w:t xml:space="preserve"> as hills</w:t>
+      </w:r>
+      <w:r>
+        <w:rPr>
+          <w:sz w:val="24"/>
+          <w:szCs w:val="24"/>
+        </w:rPr>
+        <w:t>,</w:t>
+      </w:r>
+      <w:r>
+        <w:rPr>
+          <w:sz w:val="24"/>
+          <w:szCs w:val="24"/>
+        </w:rPr>
+        <w:t xml:space="preserve"> and </w:t>
       </w:r>
       <w:r>
         <w:rPr>
@@ -1325,7 +1371,37 @@
         <w:rPr>
           <w:rFonts w:asciiTheme="minorHAnsi" w:eastAsiaTheme="minorHAnsi" w:hAnsiTheme="minorHAnsi" w:cstheme="minorBidi"/>
         </w:rPr>
-        <w:t xml:space="preserve">Traits such as prominence, isolation, type of terrain, vertical gain, weather, distance from a road, and natural dangers all influence the struggle (or lack of struggle) of reaching a highpoint. Likewise factors such as personal fitness, experience level, sensitivity to altitude, preparation, risk tolerance, time available, gear required, team size/dynamics, and mental clarity, just to name a few, also influence difficulty.  </w:t>
+        <w:t xml:space="preserve">Traits such as prominence, isolation, type of terrain, vertical gain, weather, distance from a road, and natural dangers all influence the </w:t>
+      </w:r>
+      <w:r>
+        <w:rPr>
+          <w:rFonts w:asciiTheme="minorHAnsi" w:eastAsiaTheme="minorHAnsi" w:hAnsiTheme="minorHAnsi" w:cstheme="minorBidi"/>
+        </w:rPr>
+        <w:t>struggle</w:t>
+      </w:r>
+      <w:r>
+        <w:rPr>
+          <w:rFonts w:asciiTheme="minorHAnsi" w:eastAsiaTheme="minorHAnsi" w:hAnsiTheme="minorHAnsi" w:cstheme="minorBidi"/>
+        </w:rPr>
+        <w:t xml:space="preserve"> </w:t>
+      </w:r>
+      <w:r>
+        <w:rPr>
+          <w:rFonts w:asciiTheme="minorHAnsi" w:eastAsiaTheme="minorHAnsi" w:hAnsiTheme="minorHAnsi" w:cstheme="minorBidi"/>
+        </w:rPr>
+        <w:t xml:space="preserve">of reaching a highpoint. Likewise factors such as personal fitness, experience level, sensitivity to altitude, preparation, risk tolerance, time available, gear required, team size/dynamics, and mental clarity, just to name a few, also influence </w:t>
+      </w:r>
+      <w:r>
+        <w:rPr>
+          <w:rFonts w:asciiTheme="minorHAnsi" w:eastAsiaTheme="minorHAnsi" w:hAnsiTheme="minorHAnsi" w:cstheme="minorBidi"/>
+        </w:rPr>
+        <w:t xml:space="preserve">perceived </w:t>
+      </w:r>
+      <w:r>
+        <w:rPr>
+          <w:rFonts w:asciiTheme="minorHAnsi" w:eastAsiaTheme="minorHAnsi" w:hAnsiTheme="minorHAnsi" w:cstheme="minorBidi"/>
+        </w:rPr>
+        <w:t xml:space="preserve">difficulty.  </w:t>
       </w:r>
     </w:p>
     <w:p>
@@ -1377,7 +1453,19 @@
         <w:rPr>
           <w:rFonts w:asciiTheme="minorHAnsi" w:eastAsiaTheme="minorHAnsi" w:hAnsiTheme="minorHAnsi" w:cstheme="minorBidi"/>
         </w:rPr>
-        <w:t>Adding to the confusion, the Highpointers Club offers no hard and fast rules for obtaining a highpoint indorsing “any route to the top” be it by horse, automobile, foot, helicopter, or what have you – leaving the means of ascent to personal choice.</w:t>
+        <w:t xml:space="preserve">Adding to the confusion, the Highpointers Club offers no hard and fast rules for obtaining a highpoint </w:t>
+      </w:r>
+      <w:r>
+        <w:rPr>
+          <w:rFonts w:asciiTheme="minorHAnsi" w:eastAsiaTheme="minorHAnsi" w:hAnsiTheme="minorHAnsi" w:cstheme="minorBidi"/>
+        </w:rPr>
+        <w:t>e</w:t>
+      </w:r>
+      <w:r>
+        <w:rPr>
+          <w:rFonts w:asciiTheme="minorHAnsi" w:eastAsiaTheme="minorHAnsi" w:hAnsiTheme="minorHAnsi" w:cstheme="minorBidi"/>
+        </w:rPr>
+        <w:t>ndorsing “any route to the top” be it by horse, automobile, foot, helicopter, or what have you – leaving the means of ascent to personal choice.</w:t>
       </w:r>
     </w:p>
     <w:p>
@@ -1415,7 +1503,19 @@
         <w:rPr>
           <w:rFonts w:asciiTheme="minorHAnsi" w:eastAsiaTheme="minorHAnsi" w:hAnsiTheme="minorHAnsi" w:cstheme="minorBidi"/>
         </w:rPr>
-        <w:t xml:space="preserve"> highpoints ordered by elevation would suffice as a list of difficulty. Unfortunately, that too falls short. For example, Mt Marcy of New York stands shorter than Nebraska’s Panorama Point with the latter being nothing more than a spot on a prairie requiring no uphill walking and the former being a mountain rising over 3000 feet from the trailhead.</w:t>
+        <w:t xml:space="preserve"> highpoints ordered by elevation would suffice as a list of difficulty. Unfortunately, that too falls short. For example, Mt Marcy of New York stands shorter than Nebraska’s Panorama Point with the latter being nothing more than a spot on a prairie requiring no uphill walking and the former being a mountain rising over 3</w:t>
+      </w:r>
+      <w:r>
+        <w:rPr>
+          <w:rFonts w:asciiTheme="minorHAnsi" w:eastAsiaTheme="minorHAnsi" w:hAnsiTheme="minorHAnsi" w:cstheme="minorBidi"/>
+        </w:rPr>
+        <w:t>,</w:t>
+      </w:r>
+      <w:r>
+        <w:rPr>
+          <w:rFonts w:asciiTheme="minorHAnsi" w:eastAsiaTheme="minorHAnsi" w:hAnsiTheme="minorHAnsi" w:cstheme="minorBidi"/>
+        </w:rPr>
+        <w:t>000 feet from the trailhead.</w:t>
       </w:r>
     </w:p>
     <w:p>
@@ -1755,23 +1855,7 @@
           <w:sz w:val="24"/>
           <w:szCs w:val="24"/>
         </w:rPr>
-        <w:t xml:space="preserve"> and during a </w:t>
-      </w:r>
-      <w:proofErr w:type="gramStart"/>
-      <w:r>
-        <w:rPr>
-          <w:sz w:val="24"/>
-          <w:szCs w:val="24"/>
-        </w:rPr>
-        <w:t>snow storm</w:t>
-      </w:r>
-      <w:proofErr w:type="gramEnd"/>
-      <w:r>
-        <w:rPr>
-          <w:sz w:val="24"/>
-          <w:szCs w:val="24"/>
-        </w:rPr>
-        <w:t xml:space="preserve">, </w:t>
+        <w:t xml:space="preserve"> and during a snow storm, </w:t>
       </w:r>
       <w:r>
         <w:rPr>
@@ -2913,23 +2997,7 @@
           <w:sz w:val="24"/>
           <w:szCs w:val="24"/>
         </w:rPr>
-        <w:t xml:space="preserve">and to this </w:t>
-      </w:r>
-      <w:proofErr w:type="gramStart"/>
-      <w:r>
-        <w:rPr>
-          <w:sz w:val="24"/>
-          <w:szCs w:val="24"/>
-        </w:rPr>
-        <w:t>day</w:t>
-      </w:r>
-      <w:proofErr w:type="gramEnd"/>
-      <w:r>
-        <w:rPr>
-          <w:sz w:val="24"/>
-          <w:szCs w:val="24"/>
-        </w:rPr>
-        <w:t xml:space="preserve"> I</w:t>
+        <w:t>and to this day I</w:t>
       </w:r>
       <w:r>
         <w:rPr>
@@ -4493,41 +4561,7 @@
           <w:szCs w:val="24"/>
           <w:highlight w:val="yellow"/>
         </w:rPr>
-        <w:t xml:space="preserve">A per year comparison of HP counts (in blue) to HP effort (in red).  Just </w:t>
-      </w:r>
-      <w:r>
-        <w:rPr>
-          <w:sz w:val="24"/>
-          <w:szCs w:val="24"/>
-          <w:highlight w:val="yellow"/>
-        </w:rPr>
-        <w:t>because</w:t>
-      </w:r>
-      <w:r>
-        <w:rPr>
-          <w:sz w:val="24"/>
-          <w:szCs w:val="24"/>
-          <w:highlight w:val="yellow"/>
-        </w:rPr>
-        <w:t xml:space="preserve"> you do a lot of HPs in one year </w:t>
-      </w:r>
-      <w:proofErr w:type="gramStart"/>
-      <w:r>
-        <w:rPr>
-          <w:sz w:val="24"/>
-          <w:szCs w:val="24"/>
-          <w:highlight w:val="yellow"/>
-        </w:rPr>
-        <w:t>doesn't</w:t>
-      </w:r>
-      <w:proofErr w:type="gramEnd"/>
-      <w:r>
-        <w:rPr>
-          <w:sz w:val="24"/>
-          <w:szCs w:val="24"/>
-          <w:highlight w:val="yellow"/>
-        </w:rPr>
-        <w:t xml:space="preserve"> mean you have done most of the job.  Ignoring zero years, my third smallest effort year was 2020 yet it is my highest count year.  In contrast my largest effort year tied as my second lowest count year with 2 HPs.</w:t>
+        <w:t>A per year comparison of HP counts (in blue) to HP effort (in red).  Just because you do a lot of HPs in one year doesn't mean you have done most of the job.  Ignoring zero years, my third smallest effort year was 2020 yet it is my highest count year.  In contrast my largest effort year tied as my second lowest count year with 2 HPs.</w:t>
       </w:r>
     </w:p>
     <w:sectPr>

--- a/Walter/TripReports/Book_00_Intro.docx
+++ b/Walter/TripReports/Book_00_Intro.docx
@@ -1713,7 +1713,21 @@
           <w:sz w:val="24"/>
           <w:szCs w:val="24"/>
         </w:rPr>
-        <w:t xml:space="preserve">. In 1981 &amp; 1982 I camped and hiked in Kananaskis country Alberta, first at the Canadian Boy Scout Jamboree and again for the World Jamboree Hike Master </w:t>
+        <w:t xml:space="preserve">. In 1981 &amp; 1982 I camped and hiked in Kananaskis country Alberta, first at the Canadian Boy Scout Jamboree and again </w:t>
+      </w:r>
+      <w:r>
+        <w:rPr>
+          <w:sz w:val="24"/>
+          <w:szCs w:val="24"/>
+        </w:rPr>
+        <w:t>at</w:t>
+      </w:r>
+      <w:r>
+        <w:rPr>
+          <w:sz w:val="24"/>
+          <w:szCs w:val="24"/>
+        </w:rPr>
+        <w:t xml:space="preserve"> the World Jamboree Hike Master </w:t>
       </w:r>
       <w:r>
         <w:rPr>
@@ -1792,7 +1806,49 @@
           <w:sz w:val="24"/>
           <w:szCs w:val="24"/>
         </w:rPr>
-        <w:t xml:space="preserve"> from Banff, Alberta through Radium and Golden BC. I have rock climbed at Stone Hill, MT, ice climbed in Ouray CO, scaled the Grand Teton, </w:t>
+        <w:t xml:space="preserve"> from Banff, Alberta through Radium and Golden BC. I have rock climbed at Stone Hill </w:t>
+      </w:r>
+      <w:r>
+        <w:rPr>
+          <w:sz w:val="24"/>
+          <w:szCs w:val="24"/>
+        </w:rPr>
+        <w:t>Montana</w:t>
+      </w:r>
+      <w:r>
+        <w:rPr>
+          <w:sz w:val="24"/>
+          <w:szCs w:val="24"/>
+        </w:rPr>
+        <w:t>, ice climbed in Ouray C</w:t>
+      </w:r>
+      <w:r>
+        <w:rPr>
+          <w:sz w:val="24"/>
+          <w:szCs w:val="24"/>
+        </w:rPr>
+        <w:t>olorado</w:t>
+      </w:r>
+      <w:r>
+        <w:rPr>
+          <w:sz w:val="24"/>
+          <w:szCs w:val="24"/>
+        </w:rPr>
+        <w:t>, scaled the Grand Teton</w:t>
+      </w:r>
+      <w:r>
+        <w:rPr>
+          <w:sz w:val="24"/>
+          <w:szCs w:val="24"/>
+        </w:rPr>
+        <w:t xml:space="preserve"> in Wyoming</w:t>
+      </w:r>
+      <w:r>
+        <w:rPr>
+          <w:sz w:val="24"/>
+          <w:szCs w:val="24"/>
+        </w:rPr>
+        <w:t xml:space="preserve">, </w:t>
       </w:r>
       <w:r>
         <w:rPr>
@@ -1827,14 +1883,42 @@
           <w:sz w:val="24"/>
           <w:szCs w:val="24"/>
         </w:rPr>
-        <w:t xml:space="preserve">I have been skydiving. </w:t>
-      </w:r>
-      <w:r>
-        <w:rPr>
-          <w:sz w:val="24"/>
-          <w:szCs w:val="24"/>
-        </w:rPr>
-        <w:t xml:space="preserve">My mother, brother and </w:t>
+        <w:t xml:space="preserve">I have </w:t>
+      </w:r>
+      <w:r>
+        <w:rPr>
+          <w:sz w:val="24"/>
+          <w:szCs w:val="24"/>
+        </w:rPr>
+        <w:t xml:space="preserve">also </w:t>
+      </w:r>
+      <w:r>
+        <w:rPr>
+          <w:sz w:val="24"/>
+          <w:szCs w:val="24"/>
+        </w:rPr>
+        <w:t xml:space="preserve">been skydiving. </w:t>
+      </w:r>
+      <w:r>
+        <w:rPr>
+          <w:sz w:val="24"/>
+          <w:szCs w:val="24"/>
+        </w:rPr>
+        <w:t xml:space="preserve">My mother, </w:t>
+      </w:r>
+      <w:r>
+        <w:rPr>
+          <w:sz w:val="24"/>
+          <w:szCs w:val="24"/>
+        </w:rPr>
+        <w:t>brother,</w:t>
+      </w:r>
+      <w:r>
+        <w:rPr>
+          <w:sz w:val="24"/>
+          <w:szCs w:val="24"/>
+        </w:rPr>
+        <w:t xml:space="preserve"> and </w:t>
       </w:r>
       <w:r>
         <w:rPr>
@@ -1855,7 +1939,7 @@
           <w:sz w:val="24"/>
           <w:szCs w:val="24"/>
         </w:rPr>
-        <w:t xml:space="preserve"> and during a snow storm, </w:t>
+        <w:t xml:space="preserve"> during a snowstorm, </w:t>
       </w:r>
       <w:r>
         <w:rPr>
@@ -2256,7 +2340,15 @@
           <w:sz w:val="24"/>
           <w:szCs w:val="24"/>
         </w:rPr>
-        <w:t xml:space="preserve"> still hard at it. The creative side of it, and the problem solving are what I enjoy</w:t>
+        <w:t xml:space="preserve"> </w:t>
+      </w:r>
+      <w:r>
+        <w:rPr>
+          <w:sz w:val="24"/>
+          <w:szCs w:val="24"/>
+        </w:rPr>
+        <w:lastRenderedPageBreak/>
+        <w:t>still hard at it. The creative side of it, and the problem solving are what I enjoy</w:t>
       </w:r>
       <w:r>
         <w:rPr>
@@ -2313,7 +2405,6 @@
           <w:sz w:val="24"/>
           <w:szCs w:val="24"/>
         </w:rPr>
-        <w:lastRenderedPageBreak/>
         <w:t xml:space="preserve">I was born in the </w:t>
       </w:r>
       <w:r>
@@ -2328,7 +2419,21 @@
           <w:sz w:val="24"/>
           <w:szCs w:val="24"/>
         </w:rPr>
-        <w:t xml:space="preserve">, but had the privilege of being raise in Alberta, Canada –where I spent 18 years.  After high school I lived in Adelaide Australia for two </w:t>
+        <w:t>, but had the privilege of being raise</w:t>
+      </w:r>
+      <w:r>
+        <w:rPr>
+          <w:sz w:val="24"/>
+          <w:szCs w:val="24"/>
+        </w:rPr>
+        <w:t>d</w:t>
+      </w:r>
+      <w:r>
+        <w:rPr>
+          <w:sz w:val="24"/>
+          <w:szCs w:val="24"/>
+        </w:rPr>
+        <w:t xml:space="preserve"> in Alberta, Canada –where I spent 18 years.  After high school I lived in Adelaide Australia for two </w:t>
       </w:r>
       <w:r>
         <w:rPr>
@@ -3200,7 +3305,15 @@
           <w:sz w:val="24"/>
           <w:szCs w:val="24"/>
         </w:rPr>
-        <w:t xml:space="preserve"> highpoints I visited.  Others, early on, I sought out because of their highpoint status but not as a formal goal of highpointing each state.  </w:t>
+        <w:t xml:space="preserve"> highpoints I </w:t>
+      </w:r>
+      <w:r>
+        <w:rPr>
+          <w:sz w:val="24"/>
+          <w:szCs w:val="24"/>
+        </w:rPr>
+        <w:lastRenderedPageBreak/>
+        <w:t xml:space="preserve">visited.  Others, early on, I sought out because of their highpoint status but not as a formal goal of highpointing each state.  </w:t>
       </w:r>
     </w:p>
     <w:p>
@@ -3215,7 +3328,6 @@
           <w:sz w:val="24"/>
           <w:szCs w:val="24"/>
         </w:rPr>
-        <w:lastRenderedPageBreak/>
         <w:t xml:space="preserve">It was on my first </w:t>
       </w:r>
       <w:r>
@@ -3336,56 +3448,28 @@
           <w:sz w:val="24"/>
           <w:szCs w:val="24"/>
         </w:rPr>
-        <w:t>Nearly three years later w</w:t>
-      </w:r>
-      <w:r>
-        <w:rPr>
-          <w:sz w:val="24"/>
-          <w:szCs w:val="24"/>
-        </w:rPr>
-        <w:t>hen I climbed Gannett Peak</w:t>
-      </w:r>
-      <w:r>
-        <w:rPr>
-          <w:sz w:val="24"/>
-          <w:szCs w:val="24"/>
-        </w:rPr>
-        <w:t>, my sixth</w:t>
-      </w:r>
-      <w:r>
-        <w:rPr>
-          <w:sz w:val="24"/>
-          <w:szCs w:val="24"/>
-        </w:rPr>
-        <w:t xml:space="preserve"> </w:t>
-      </w:r>
-      <w:r>
-        <w:rPr>
-          <w:sz w:val="24"/>
-          <w:szCs w:val="24"/>
-        </w:rPr>
-        <w:t>s</w:t>
-      </w:r>
-      <w:r>
-        <w:rPr>
-          <w:sz w:val="24"/>
-          <w:szCs w:val="24"/>
-        </w:rPr>
-        <w:t>tate</w:t>
-      </w:r>
-      <w:r>
-        <w:rPr>
-          <w:sz w:val="24"/>
-          <w:szCs w:val="24"/>
-        </w:rPr>
-        <w:t xml:space="preserve"> highpoint</w:t>
-      </w:r>
-      <w:r>
-        <w:rPr>
-          <w:sz w:val="24"/>
-          <w:szCs w:val="24"/>
-        </w:rPr>
-        <w:t xml:space="preserve"> although the</w:t>
+        <w:t xml:space="preserve">Nearly three years later </w:t>
+      </w:r>
+      <w:r>
+        <w:rPr>
+          <w:sz w:val="24"/>
+          <w:szCs w:val="24"/>
+        </w:rPr>
+        <w:t xml:space="preserve">I climbed </w:t>
+      </w:r>
+      <w:r>
+        <w:rPr>
+          <w:sz w:val="24"/>
+          <w:szCs w:val="24"/>
+        </w:rPr>
+        <w:t xml:space="preserve">Wyoming’s tallest mountain </w:t>
+      </w:r>
+      <w:r>
+        <w:rPr>
+          <w:sz w:val="24"/>
+          <w:szCs w:val="24"/>
+        </w:rPr>
+        <w:t>although the</w:t>
       </w:r>
       <w:r>
         <w:rPr>
@@ -3400,6 +3484,13 @@
           <w:szCs w:val="24"/>
         </w:rPr>
         <w:t>was not the driving</w:t>
+      </w:r>
+      <w:r>
+        <w:rPr>
+          <w:sz w:val="24"/>
+          <w:szCs w:val="24"/>
+        </w:rPr>
+        <w:t xml:space="preserve"> reason</w:t>
       </w:r>
       <w:r>
         <w:rPr>
@@ -3646,7 +3737,7 @@
           <w:sz w:val="24"/>
           <w:szCs w:val="24"/>
         </w:rPr>
-        <w:t>he tallest, most difficult state high points were the only ones that really interested me.  As such, I figured the non-mountainous high points could be saved for my golden years</w:t>
+        <w:t>he tallest, most difficult state high points were the only ones that really interested me.  As such, I figured the non-mountainous highpoints could be saved for my golden years</w:t>
       </w:r>
       <w:r>
         <w:rPr>
@@ -3702,21 +3793,28 @@
           <w:sz w:val="24"/>
           <w:szCs w:val="24"/>
         </w:rPr>
-        <w:t xml:space="preserve">  That year I achieved three </w:t>
-      </w:r>
-      <w:r>
-        <w:rPr>
-          <w:sz w:val="24"/>
-          <w:szCs w:val="24"/>
-        </w:rPr>
-        <w:t>US State</w:t>
-      </w:r>
-      <w:r>
-        <w:rPr>
-          <w:sz w:val="24"/>
-          <w:szCs w:val="24"/>
-        </w:rPr>
-        <w:t xml:space="preserve"> highpoints, namely Mt. Hood, Mt. Rainer, and Humphreys Peak.</w:t>
+        <w:t xml:space="preserve">  That year I achieved</w:t>
+      </w:r>
+      <w:r>
+        <w:rPr>
+          <w:sz w:val="24"/>
+          <w:szCs w:val="24"/>
+        </w:rPr>
+        <w:t xml:space="preserve"> </w:t>
+      </w:r>
+      <w:r>
+        <w:rPr>
+          <w:sz w:val="24"/>
+          <w:szCs w:val="24"/>
+        </w:rPr>
+        <w:t>Alaska’s Denali plus two more of the contiguous states</w:t>
+      </w:r>
+      <w:r>
+        <w:rPr>
+          <w:sz w:val="24"/>
+          <w:szCs w:val="24"/>
+        </w:rPr>
+        <w:t>.</w:t>
       </w:r>
       <w:r>
         <w:rPr>
@@ -3737,7 +3835,7 @@
           <w:sz w:val="24"/>
           <w:szCs w:val="24"/>
         </w:rPr>
-        <w:t xml:space="preserve"> more highpoints taking my </w:t>
+        <w:t xml:space="preserve"> more taking my </w:t>
       </w:r>
       <w:r>
         <w:rPr>
@@ -3829,7 +3927,7 @@
           <w:sz w:val="24"/>
           <w:szCs w:val="24"/>
         </w:rPr>
-        <w:t xml:space="preserve"> state high point.  During that </w:t>
+        <w:t xml:space="preserve"> state highpoint.  During that </w:t>
       </w:r>
       <w:r>
         <w:rPr>
@@ -3906,7 +4004,7 @@
           <w:sz w:val="24"/>
           <w:szCs w:val="24"/>
         </w:rPr>
-        <w:t xml:space="preserve"> have much of a desire to travel and so my state highpointing objective unintentionally slipped into hibernation. </w:t>
+        <w:t xml:space="preserve"> have much of a desire to travel and so my state highpointing objective slipped into hibernation. </w:t>
       </w:r>
       <w:r>
         <w:rPr>
@@ -3920,7 +4018,7 @@
           <w:sz w:val="24"/>
           <w:szCs w:val="24"/>
         </w:rPr>
-        <w:t xml:space="preserve"> in August 2019 when I realized I was in danger of reaching the use or loose point of my accumulated </w:t>
+        <w:t xml:space="preserve"> in August 2019 when I realized I was in danger of reaching the use or lose point of my accumulated </w:t>
       </w:r>
       <w:r>
         <w:rPr>
@@ -4019,7 +4117,35 @@
           <w:sz w:val="24"/>
           <w:szCs w:val="24"/>
         </w:rPr>
-        <w:t xml:space="preserve"> to the done list.</w:t>
+        <w:t xml:space="preserve"> to the </w:t>
+      </w:r>
+      <w:r>
+        <w:rPr>
+          <w:sz w:val="24"/>
+          <w:szCs w:val="24"/>
+        </w:rPr>
+        <w:t>“</w:t>
+      </w:r>
+      <w:r>
+        <w:rPr>
+          <w:sz w:val="24"/>
+          <w:szCs w:val="24"/>
+        </w:rPr>
+        <w:t>done</w:t>
+      </w:r>
+      <w:r>
+        <w:rPr>
+          <w:sz w:val="24"/>
+          <w:szCs w:val="24"/>
+        </w:rPr>
+        <w:t xml:space="preserve">” </w:t>
+      </w:r>
+      <w:r>
+        <w:rPr>
+          <w:sz w:val="24"/>
+          <w:szCs w:val="24"/>
+        </w:rPr>
+        <w:t>list.</w:t>
       </w:r>
     </w:p>
     <w:p>
@@ -4062,7 +4188,7 @@
           <w:sz w:val="24"/>
           <w:szCs w:val="24"/>
         </w:rPr>
-        <w:t xml:space="preserve"> to make a big push, for the rem</w:t>
+        <w:t xml:space="preserve"> to make a big push for the rem</w:t>
       </w:r>
       <w:r>
         <w:rPr>
@@ -4076,7 +4202,7 @@
           <w:sz w:val="24"/>
           <w:szCs w:val="24"/>
         </w:rPr>
-        <w:t>, following the</w:t>
+        <w:t xml:space="preserve"> following the</w:t>
       </w:r>
       <w:r>
         <w:rPr>
@@ -4378,77 +4504,106 @@
           <w:sz w:val="24"/>
           <w:szCs w:val="24"/>
         </w:rPr>
-        <w:t xml:space="preserve"> August 2020, my employee granted me a full week off in recognition of my five years of service</w:t>
-      </w:r>
-      <w:r>
-        <w:rPr>
-          <w:sz w:val="24"/>
-          <w:szCs w:val="24"/>
-        </w:rPr>
-        <w:t xml:space="preserve"> giving</w:t>
-      </w:r>
-      <w:r>
-        <w:rPr>
-          <w:sz w:val="24"/>
-          <w:szCs w:val="24"/>
-        </w:rPr>
-        <w:t xml:space="preserve"> me the chance to tour through the southern states picking up six more state highpoints.  </w:t>
-      </w:r>
-      <w:r>
-        <w:rPr>
-          <w:sz w:val="24"/>
-          <w:szCs w:val="24"/>
-        </w:rPr>
-        <w:t>C</w:t>
-      </w:r>
-      <w:r>
-        <w:rPr>
-          <w:sz w:val="24"/>
-          <w:szCs w:val="24"/>
-        </w:rPr>
-        <w:t xml:space="preserve">ome the fall of 2020 I decided to visit the remaining contiguous states </w:t>
-      </w:r>
-      <w:r>
-        <w:rPr>
-          <w:sz w:val="24"/>
-          <w:szCs w:val="24"/>
-        </w:rPr>
-        <w:t xml:space="preserve">thus leaving me with </w:t>
-      </w:r>
-      <w:r>
-        <w:rPr>
-          <w:sz w:val="24"/>
-          <w:szCs w:val="24"/>
-        </w:rPr>
-        <w:t xml:space="preserve">only </w:t>
-      </w:r>
-      <w:r>
-        <w:rPr>
-          <w:sz w:val="24"/>
-          <w:szCs w:val="24"/>
-        </w:rPr>
-        <w:t xml:space="preserve">the </w:t>
-      </w:r>
-      <w:r>
-        <w:rPr>
-          <w:sz w:val="24"/>
-          <w:szCs w:val="24"/>
-        </w:rPr>
-        <w:t xml:space="preserve">Hawaii </w:t>
-      </w:r>
-      <w:r>
-        <w:rPr>
-          <w:sz w:val="24"/>
-          <w:szCs w:val="24"/>
-        </w:rPr>
-        <w:t>highpoint yet to be reached</w:t>
-      </w:r>
-      <w:r>
-        <w:rPr>
-          <w:sz w:val="24"/>
-          <w:szCs w:val="24"/>
-        </w:rPr>
-        <w:t>.</w:t>
+        <w:t xml:space="preserve"> August 2020, my employe</w:t>
+      </w:r>
+      <w:r>
+        <w:rPr>
+          <w:sz w:val="24"/>
+          <w:szCs w:val="24"/>
+        </w:rPr>
+        <w:t>r</w:t>
+      </w:r>
+      <w:r>
+        <w:rPr>
+          <w:sz w:val="24"/>
+          <w:szCs w:val="24"/>
+        </w:rPr>
+        <w:t xml:space="preserve"> granted me a full week off in recognition of my five years of service</w:t>
+      </w:r>
+      <w:r>
+        <w:rPr>
+          <w:sz w:val="24"/>
+          <w:szCs w:val="24"/>
+        </w:rPr>
+        <w:t xml:space="preserve">, time I used </w:t>
+      </w:r>
+      <w:r>
+        <w:rPr>
+          <w:sz w:val="24"/>
+          <w:szCs w:val="24"/>
+        </w:rPr>
+        <w:t xml:space="preserve">to tour through the </w:t>
+      </w:r>
+      <w:r>
+        <w:rPr>
+          <w:sz w:val="24"/>
+          <w:szCs w:val="24"/>
+        </w:rPr>
+        <w:lastRenderedPageBreak/>
+        <w:t xml:space="preserve">southern states picking up six more highpoints. </w:t>
+      </w:r>
+      <w:r>
+        <w:rPr>
+          <w:sz w:val="24"/>
+          <w:szCs w:val="24"/>
+        </w:rPr>
+        <w:t xml:space="preserve"> </w:t>
+      </w:r>
+      <w:r>
+        <w:rPr>
+          <w:sz w:val="24"/>
+          <w:szCs w:val="24"/>
+        </w:rPr>
+        <w:t xml:space="preserve">In October </w:t>
+      </w:r>
+      <w:r>
+        <w:rPr>
+          <w:sz w:val="24"/>
+          <w:szCs w:val="24"/>
+        </w:rPr>
+        <w:t xml:space="preserve">2020 I </w:t>
+      </w:r>
+      <w:r>
+        <w:rPr>
+          <w:sz w:val="24"/>
+          <w:szCs w:val="24"/>
+        </w:rPr>
+        <w:t xml:space="preserve">completed the </w:t>
+      </w:r>
+      <w:r>
+        <w:rPr>
+          <w:sz w:val="24"/>
+          <w:szCs w:val="24"/>
+        </w:rPr>
+        <w:t xml:space="preserve">remaining </w:t>
+      </w:r>
+      <w:r>
+        <w:rPr>
+          <w:sz w:val="24"/>
+          <w:szCs w:val="24"/>
+        </w:rPr>
+        <w:t>continental states</w:t>
+      </w:r>
+      <w:r>
+        <w:rPr>
+          <w:sz w:val="24"/>
+          <w:szCs w:val="24"/>
+        </w:rPr>
+        <w:t xml:space="preserve"> leaving only </w:t>
+      </w:r>
+      <w:r>
+        <w:rPr>
+          <w:sz w:val="24"/>
+          <w:szCs w:val="24"/>
+        </w:rPr>
+        <w:t>Hawaii</w:t>
+      </w:r>
+      <w:r>
+        <w:rPr>
+          <w:sz w:val="24"/>
+          <w:szCs w:val="24"/>
+        </w:rPr>
+        <w:t xml:space="preserve"> unreached.</w:t>
       </w:r>
     </w:p>
     <w:p>
@@ -4464,7 +4619,6 @@
           <w:szCs w:val="24"/>
           <w:highlight w:val="yellow"/>
         </w:rPr>
-        <w:lastRenderedPageBreak/>
         <w:t xml:space="preserve">This will need more when I complete the </w:t>
       </w:r>
       <w:r>

--- a/Walter/TripReports/Book_00_Intro.docx
+++ b/Walter/TripReports/Book_00_Intro.docx
@@ -997,6 +997,13 @@
           <w:szCs w:val="24"/>
         </w:rPr>
         <w:t>reach their</w:t>
+      </w:r>
+      <w:r>
+        <w:rPr>
+          <w:sz w:val="24"/>
+          <w:szCs w:val="24"/>
+        </w:rPr>
+        <w:t xml:space="preserve"> final</w:t>
       </w:r>
       <w:r>
         <w:rPr>
@@ -2652,14 +2659,21 @@
           <w:sz w:val="24"/>
           <w:szCs w:val="24"/>
         </w:rPr>
-        <w:t>lived,</w:t>
-      </w:r>
-      <w:r>
-        <w:rPr>
-          <w:sz w:val="24"/>
-          <w:szCs w:val="24"/>
-        </w:rPr>
-        <w:t xml:space="preserve"> and worked in </w:t>
+        <w:t>lived</w:t>
+      </w:r>
+      <w:r>
+        <w:rPr>
+          <w:sz w:val="24"/>
+          <w:szCs w:val="24"/>
+        </w:rPr>
+        <w:t xml:space="preserve"> </w:t>
+      </w:r>
+      <w:r>
+        <w:rPr>
+          <w:sz w:val="24"/>
+          <w:szCs w:val="24"/>
+        </w:rPr>
+        <w:t xml:space="preserve">in </w:t>
       </w:r>
       <w:r>
         <w:rPr>
@@ -4589,21 +4603,7 @@
           <w:sz w:val="24"/>
           <w:szCs w:val="24"/>
         </w:rPr>
-        <w:t xml:space="preserve"> leaving only </w:t>
-      </w:r>
-      <w:r>
-        <w:rPr>
-          <w:sz w:val="24"/>
-          <w:szCs w:val="24"/>
-        </w:rPr>
-        <w:t>Hawaii</w:t>
-      </w:r>
-      <w:r>
-        <w:rPr>
-          <w:sz w:val="24"/>
-          <w:szCs w:val="24"/>
-        </w:rPr>
-        <w:t xml:space="preserve"> unreached.</w:t>
+        <w:t xml:space="preserve"> leaving only Hawaii unreached.</w:t>
       </w:r>
     </w:p>
     <w:p>
